--- a/docs/Kafka Steps.docx
+++ b/docs/Kafka Steps.docx
@@ -5,6 +5,14 @@
     <w:p>
       <w:pPr>
         <w:pStyle w:val="Normal"/>
+        <w:rPr>
+          <w:sz w:val="24"/>
+          <w:sz w:val="24"/>
+          <w:szCs w:val="24"/>
+          <w:rFonts w:ascii="Liberation Serif" w:hAnsi="Liberation Serif" w:eastAsia="WenQuanYi Zen Hei Sharp" w:cs="Lohit Devanagari"/>
+          <w:color w:val="00000A"/>
+          <w:lang w:val="en-US" w:eastAsia="zh-CN" w:bidi="hi-IN"/>
+        </w:rPr>
       </w:pPr>
       <w:r>
         <w:rPr/>
@@ -42,9 +50,15 @@
       <w:pPr>
         <w:pStyle w:val="Normal"/>
         <w:rPr>
-          <w:b/>
-          <w:b/>
-          <w:bCs/>
+          <w:sz w:val="24"/>
+          <w:b/>
+          <w:sz w:val="24"/>
+          <w:b/>
+          <w:szCs w:val="24"/>
+          <w:bCs/>
+          <w:rFonts w:ascii="Liberation Serif" w:hAnsi="Liberation Serif" w:eastAsia="WenQuanYi Zen Hei Sharp" w:cs="Lohit Devanagari"/>
+          <w:color w:val="00000A"/>
+          <w:lang w:val="en-US" w:eastAsia="zh-CN" w:bidi="hi-IN"/>
         </w:rPr>
       </w:pPr>
       <w:r>
@@ -77,9 +91,15 @@
       <w:pPr>
         <w:pStyle w:val="Normal"/>
         <w:rPr>
-          <w:b w:val="false"/>
-          <w:b w:val="false"/>
-          <w:bCs w:val="false"/>
+          <w:sz w:val="24"/>
+          <w:b w:val="false"/>
+          <w:sz w:val="24"/>
+          <w:b w:val="false"/>
+          <w:szCs w:val="24"/>
+          <w:bCs w:val="false"/>
+          <w:rFonts w:ascii="Liberation Serif" w:hAnsi="Liberation Serif" w:eastAsia="WenQuanYi Zen Hei Sharp" w:cs="Lohit Devanagari"/>
+          <w:color w:val="00000A"/>
+          <w:lang w:val="en-US" w:eastAsia="zh-CN" w:bidi="hi-IN"/>
         </w:rPr>
       </w:pPr>
       <w:r>
@@ -112,9 +132,15 @@
       <w:pPr>
         <w:pStyle w:val="Normal"/>
         <w:rPr>
-          <w:b w:val="false"/>
-          <w:b w:val="false"/>
-          <w:bCs w:val="false"/>
+          <w:sz w:val="24"/>
+          <w:b w:val="false"/>
+          <w:sz w:val="24"/>
+          <w:b w:val="false"/>
+          <w:szCs w:val="24"/>
+          <w:bCs w:val="false"/>
+          <w:rFonts w:ascii="Liberation Serif" w:hAnsi="Liberation Serif" w:eastAsia="WenQuanYi Zen Hei Sharp" w:cs="Lohit Devanagari"/>
+          <w:color w:val="00000A"/>
+          <w:lang w:val="en-US" w:eastAsia="zh-CN" w:bidi="hi-IN"/>
         </w:rPr>
       </w:pPr>
       <w:r>
@@ -147,9 +173,15 @@
       <w:pPr>
         <w:pStyle w:val="Normal"/>
         <w:rPr>
-          <w:b w:val="false"/>
-          <w:b w:val="false"/>
-          <w:bCs w:val="false"/>
+          <w:sz w:val="24"/>
+          <w:b w:val="false"/>
+          <w:sz w:val="24"/>
+          <w:b w:val="false"/>
+          <w:szCs w:val="24"/>
+          <w:bCs w:val="false"/>
+          <w:rFonts w:ascii="Liberation Serif" w:hAnsi="Liberation Serif" w:eastAsia="WenQuanYi Zen Hei Sharp" w:cs="Lohit Devanagari"/>
+          <w:color w:val="00000A"/>
+          <w:lang w:val="en-US" w:eastAsia="zh-CN" w:bidi="hi-IN"/>
         </w:rPr>
       </w:pPr>
       <w:r>
@@ -202,9 +234,15 @@
       <w:pPr>
         <w:pStyle w:val="Normal"/>
         <w:rPr>
-          <w:b w:val="false"/>
-          <w:b w:val="false"/>
-          <w:bCs w:val="false"/>
+          <w:sz w:val="24"/>
+          <w:b w:val="false"/>
+          <w:sz w:val="24"/>
+          <w:b w:val="false"/>
+          <w:szCs w:val="24"/>
+          <w:bCs w:val="false"/>
+          <w:rFonts w:ascii="Liberation Serif" w:hAnsi="Liberation Serif" w:eastAsia="WenQuanYi Zen Hei Sharp" w:cs="Lohit Devanagari"/>
+          <w:color w:val="00000A"/>
+          <w:lang w:val="en-US" w:eastAsia="zh-CN" w:bidi="hi-IN"/>
         </w:rPr>
       </w:pPr>
       <w:r>
@@ -237,26 +275,38 @@
       <w:pPr>
         <w:pStyle w:val="Normal"/>
         <w:rPr>
-          <w:b w:val="false"/>
-          <w:b w:val="false"/>
-          <w:bCs w:val="false"/>
-        </w:rPr>
-      </w:pPr>
-      <w:r>
-        <w:rPr>
-          <w:b w:val="false"/>
-          <w:bCs w:val="false"/>
-        </w:rPr>
-      </w:r>
-      <w:r/>
-    </w:p>
-    <w:p>
-      <w:pPr>
-        <w:pStyle w:val="Normal"/>
-        <w:rPr>
-          <w:b w:val="false"/>
-          <w:b w:val="false"/>
-          <w:bCs w:val="false"/>
+          <w:sz w:val="24"/>
+          <w:b w:val="false"/>
+          <w:sz w:val="24"/>
+          <w:b w:val="false"/>
+          <w:szCs w:val="24"/>
+          <w:bCs w:val="false"/>
+          <w:rFonts w:ascii="Liberation Serif" w:hAnsi="Liberation Serif" w:eastAsia="WenQuanYi Zen Hei Sharp" w:cs="Lohit Devanagari"/>
+          <w:color w:val="00000A"/>
+          <w:lang w:val="en-US" w:eastAsia="zh-CN" w:bidi="hi-IN"/>
+        </w:rPr>
+      </w:pPr>
+      <w:r>
+        <w:rPr>
+          <w:b w:val="false"/>
+          <w:bCs w:val="false"/>
+        </w:rPr>
+      </w:r>
+      <w:r/>
+    </w:p>
+    <w:p>
+      <w:pPr>
+        <w:pStyle w:val="Normal"/>
+        <w:rPr>
+          <w:sz w:val="24"/>
+          <w:b w:val="false"/>
+          <w:sz w:val="24"/>
+          <w:b w:val="false"/>
+          <w:szCs w:val="24"/>
+          <w:bCs w:val="false"/>
+          <w:rFonts w:ascii="Liberation Serif" w:hAnsi="Liberation Serif" w:eastAsia="WenQuanYi Zen Hei Sharp" w:cs="Lohit Devanagari"/>
+          <w:color w:val="00000A"/>
+          <w:lang w:val="en-US" w:eastAsia="zh-CN" w:bidi="hi-IN"/>
         </w:rPr>
       </w:pPr>
       <w:r>
@@ -289,9 +339,15 @@
       <w:pPr>
         <w:pStyle w:val="Normal"/>
         <w:rPr>
-          <w:b/>
-          <w:b/>
-          <w:bCs/>
+          <w:sz w:val="24"/>
+          <w:b/>
+          <w:sz w:val="24"/>
+          <w:b/>
+          <w:szCs w:val="24"/>
+          <w:bCs/>
+          <w:rFonts w:ascii="Liberation Serif" w:hAnsi="Liberation Serif" w:eastAsia="WenQuanYi Zen Hei Sharp" w:cs="Lohit Devanagari"/>
+          <w:color w:val="00000A"/>
+          <w:lang w:val="en-US" w:eastAsia="zh-CN" w:bidi="hi-IN"/>
         </w:rPr>
       </w:pPr>
       <w:r>
@@ -324,26 +380,38 @@
       <w:pPr>
         <w:pStyle w:val="Normal"/>
         <w:rPr>
-          <w:b/>
-          <w:b/>
-          <w:bCs/>
-        </w:rPr>
-      </w:pPr>
-      <w:r>
-        <w:rPr>
-          <w:b/>
-          <w:bCs/>
-        </w:rPr>
-      </w:r>
-      <w:r/>
-    </w:p>
-    <w:p>
-      <w:pPr>
-        <w:pStyle w:val="Normal"/>
-        <w:rPr>
-          <w:b/>
-          <w:b/>
-          <w:bCs/>
+          <w:sz w:val="24"/>
+          <w:b/>
+          <w:sz w:val="24"/>
+          <w:b/>
+          <w:szCs w:val="24"/>
+          <w:bCs/>
+          <w:rFonts w:ascii="Liberation Serif" w:hAnsi="Liberation Serif" w:eastAsia="WenQuanYi Zen Hei Sharp" w:cs="Lohit Devanagari"/>
+          <w:color w:val="00000A"/>
+          <w:lang w:val="en-US" w:eastAsia="zh-CN" w:bidi="hi-IN"/>
+        </w:rPr>
+      </w:pPr>
+      <w:r>
+        <w:rPr>
+          <w:b/>
+          <w:bCs/>
+        </w:rPr>
+      </w:r>
+      <w:r/>
+    </w:p>
+    <w:p>
+      <w:pPr>
+        <w:pStyle w:val="Normal"/>
+        <w:rPr>
+          <w:sz w:val="24"/>
+          <w:b/>
+          <w:sz w:val="24"/>
+          <w:b/>
+          <w:szCs w:val="24"/>
+          <w:bCs/>
+          <w:rFonts w:ascii="Liberation Serif" w:hAnsi="Liberation Serif" w:eastAsia="WenQuanYi Zen Hei Sharp" w:cs="Lohit Devanagari"/>
+          <w:color w:val="00000A"/>
+          <w:lang w:val="en-US" w:eastAsia="zh-CN" w:bidi="hi-IN"/>
         </w:rPr>
       </w:pPr>
       <w:r>
@@ -360,7 +428,7 @@
             <wp:positionV relativeFrom="paragraph">
               <wp:align>top</wp:align>
             </wp:positionV>
-            <wp:extent cx="5219700" cy="1724025"/>
+            <wp:extent cx="5219700" cy="1723390"/>
             <wp:effectExtent l="0" t="0" r="0" b="0"/>
             <wp:wrapSquare wrapText="largest"/>
             <wp:docPr id="1" name="Picture" descr=""/>
@@ -385,7 +453,7 @@
                   <pic:spPr bwMode="auto">
                     <a:xfrm>
                       <a:off x="0" y="0"/>
-                      <a:ext cx="5219700" cy="1724025"/>
+                      <a:ext cx="5219700" cy="1723390"/>
                     </a:xfrm>
                     <a:prstGeom prst="rect">
                       <a:avLst/>
@@ -410,9 +478,268 @@
       <w:pPr>
         <w:pStyle w:val="Normal"/>
         <w:rPr>
-          <w:b/>
-          <w:b/>
-          <w:bCs/>
+          <w:sz w:val="24"/>
+          <w:b/>
+          <w:sz w:val="24"/>
+          <w:b/>
+          <w:szCs w:val="24"/>
+          <w:bCs/>
+          <w:rFonts w:ascii="Liberation Serif" w:hAnsi="Liberation Serif" w:eastAsia="WenQuanYi Zen Hei Sharp" w:cs="Lohit Devanagari"/>
+          <w:color w:val="00000A"/>
+          <w:lang w:val="en-US" w:eastAsia="zh-CN" w:bidi="hi-IN"/>
+        </w:rPr>
+      </w:pPr>
+      <w:r>
+        <w:rPr>
+          <w:b/>
+          <w:bCs/>
+        </w:rPr>
+      </w:r>
+      <w:r/>
+    </w:p>
+    <w:p>
+      <w:pPr>
+        <w:pStyle w:val="Normal"/>
+        <w:rPr>
+          <w:sz w:val="24"/>
+          <w:b/>
+          <w:sz w:val="24"/>
+          <w:b/>
+          <w:szCs w:val="24"/>
+          <w:bCs/>
+          <w:rFonts w:ascii="Liberation Serif" w:hAnsi="Liberation Serif" w:eastAsia="WenQuanYi Zen Hei Sharp" w:cs="Lohit Devanagari"/>
+          <w:color w:val="00000A"/>
+          <w:lang w:val="en-US" w:eastAsia="zh-CN" w:bidi="hi-IN"/>
+        </w:rPr>
+      </w:pPr>
+      <w:r>
+        <w:rPr>
+          <w:b/>
+          <w:bCs/>
+        </w:rPr>
+      </w:r>
+      <w:r/>
+    </w:p>
+    <w:p>
+      <w:pPr>
+        <w:pStyle w:val="Normal"/>
+        <w:rPr>
+          <w:sz w:val="24"/>
+          <w:b/>
+          <w:sz w:val="24"/>
+          <w:b/>
+          <w:szCs w:val="24"/>
+          <w:bCs/>
+          <w:rFonts w:ascii="Liberation Serif" w:hAnsi="Liberation Serif" w:eastAsia="WenQuanYi Zen Hei Sharp" w:cs="Lohit Devanagari"/>
+          <w:color w:val="00000A"/>
+          <w:lang w:val="en-US" w:eastAsia="zh-CN" w:bidi="hi-IN"/>
+        </w:rPr>
+      </w:pPr>
+      <w:r>
+        <w:rPr>
+          <w:b/>
+          <w:bCs/>
+        </w:rPr>
+      </w:r>
+      <w:r/>
+    </w:p>
+    <w:p>
+      <w:pPr>
+        <w:pStyle w:val="Normal"/>
+        <w:rPr>
+          <w:sz w:val="24"/>
+          <w:b/>
+          <w:sz w:val="24"/>
+          <w:b/>
+          <w:szCs w:val="24"/>
+          <w:bCs/>
+          <w:rFonts w:ascii="Liberation Serif" w:hAnsi="Liberation Serif" w:eastAsia="WenQuanYi Zen Hei Sharp" w:cs="Lohit Devanagari"/>
+          <w:color w:val="00000A"/>
+          <w:lang w:val="en-US" w:eastAsia="zh-CN" w:bidi="hi-IN"/>
+        </w:rPr>
+      </w:pPr>
+      <w:r>
+        <w:rPr>
+          <w:b/>
+          <w:bCs/>
+        </w:rPr>
+      </w:r>
+      <w:r/>
+    </w:p>
+    <w:p>
+      <w:pPr>
+        <w:pStyle w:val="Normal"/>
+        <w:rPr>
+          <w:sz w:val="24"/>
+          <w:b/>
+          <w:sz w:val="24"/>
+          <w:b/>
+          <w:szCs w:val="24"/>
+          <w:bCs/>
+          <w:rFonts w:ascii="Liberation Serif" w:hAnsi="Liberation Serif" w:eastAsia="WenQuanYi Zen Hei Sharp" w:cs="Lohit Devanagari"/>
+          <w:color w:val="00000A"/>
+          <w:lang w:val="en-US" w:eastAsia="zh-CN" w:bidi="hi-IN"/>
+        </w:rPr>
+      </w:pPr>
+      <w:r>
+        <w:rPr>
+          <w:b/>
+          <w:bCs/>
+        </w:rPr>
+      </w:r>
+      <w:r/>
+    </w:p>
+    <w:p>
+      <w:pPr>
+        <w:pStyle w:val="Normal"/>
+        <w:rPr>
+          <w:sz w:val="24"/>
+          <w:b/>
+          <w:sz w:val="24"/>
+          <w:b/>
+          <w:szCs w:val="24"/>
+          <w:bCs/>
+          <w:rFonts w:ascii="Liberation Serif" w:hAnsi="Liberation Serif" w:eastAsia="WenQuanYi Zen Hei Sharp" w:cs="Lohit Devanagari"/>
+          <w:color w:val="00000A"/>
+          <w:lang w:val="en-US" w:eastAsia="zh-CN" w:bidi="hi-IN"/>
+        </w:rPr>
+      </w:pPr>
+      <w:r>
+        <w:rPr>
+          <w:b/>
+          <w:bCs/>
+        </w:rPr>
+      </w:r>
+      <w:r/>
+    </w:p>
+    <w:p>
+      <w:pPr>
+        <w:pStyle w:val="Normal"/>
+        <w:rPr>
+          <w:sz w:val="24"/>
+          <w:b/>
+          <w:sz w:val="24"/>
+          <w:b/>
+          <w:szCs w:val="24"/>
+          <w:bCs/>
+          <w:rFonts w:ascii="Liberation Serif" w:hAnsi="Liberation Serif" w:eastAsia="WenQuanYi Zen Hei Sharp" w:cs="Lohit Devanagari"/>
+          <w:color w:val="00000A"/>
+          <w:lang w:val="en-US" w:eastAsia="zh-CN" w:bidi="hi-IN"/>
+        </w:rPr>
+      </w:pPr>
+      <w:r>
+        <w:rPr>
+          <w:b/>
+          <w:bCs/>
+        </w:rPr>
+      </w:r>
+      <w:r/>
+    </w:p>
+    <w:p>
+      <w:pPr>
+        <w:pStyle w:val="Normal"/>
+        <w:rPr>
+          <w:sz w:val="24"/>
+          <w:b/>
+          <w:sz w:val="24"/>
+          <w:b/>
+          <w:szCs w:val="24"/>
+          <w:bCs/>
+          <w:rFonts w:ascii="Liberation Serif" w:hAnsi="Liberation Serif" w:eastAsia="WenQuanYi Zen Hei Sharp" w:cs="Lohit Devanagari"/>
+          <w:color w:val="00000A"/>
+          <w:lang w:val="en-US" w:eastAsia="zh-CN" w:bidi="hi-IN"/>
+        </w:rPr>
+      </w:pPr>
+      <w:r>
+        <w:rPr>
+          <w:b/>
+          <w:bCs/>
+        </w:rPr>
+      </w:r>
+      <w:r/>
+    </w:p>
+    <w:p>
+      <w:pPr>
+        <w:pStyle w:val="Normal"/>
+        <w:rPr>
+          <w:sz w:val="24"/>
+          <w:b/>
+          <w:sz w:val="24"/>
+          <w:b/>
+          <w:szCs w:val="24"/>
+          <w:bCs/>
+          <w:rFonts w:ascii="Liberation Serif" w:hAnsi="Liberation Serif" w:eastAsia="WenQuanYi Zen Hei Sharp" w:cs="Lohit Devanagari"/>
+          <w:color w:val="00000A"/>
+          <w:lang w:val="en-US" w:eastAsia="zh-CN" w:bidi="hi-IN"/>
+        </w:rPr>
+      </w:pPr>
+      <w:r>
+        <w:rPr>
+          <w:b/>
+          <w:bCs/>
+        </w:rPr>
+      </w:r>
+      <w:r/>
+    </w:p>
+    <w:p>
+      <w:pPr>
+        <w:pStyle w:val="Normal"/>
+        <w:rPr>
+          <w:sz w:val="24"/>
+          <w:b/>
+          <w:sz w:val="24"/>
+          <w:b/>
+          <w:szCs w:val="24"/>
+          <w:bCs/>
+          <w:rFonts w:ascii="Liberation Serif" w:hAnsi="Liberation Serif" w:eastAsia="WenQuanYi Zen Hei Sharp" w:cs="Lohit Devanagari"/>
+          <w:color w:val="00000A"/>
+          <w:lang w:val="en-US" w:eastAsia="zh-CN" w:bidi="hi-IN"/>
+        </w:rPr>
+      </w:pPr>
+      <w:r>
+        <w:rPr>
+          <w:b/>
+          <w:bCs/>
+        </w:rPr>
+      </w:r>
+      <w:r/>
+    </w:p>
+    <w:p>
+      <w:pPr>
+        <w:pStyle w:val="Normal"/>
+        <w:rPr>
+          <w:sz w:val="24"/>
+          <w:b/>
+          <w:sz w:val="24"/>
+          <w:b/>
+          <w:szCs w:val="24"/>
+          <w:bCs/>
+          <w:rFonts w:ascii="Liberation Serif" w:hAnsi="Liberation Serif" w:eastAsia="WenQuanYi Zen Hei Sharp" w:cs="Lohit Devanagari"/>
+          <w:color w:val="00000A"/>
+          <w:lang w:val="en-US" w:eastAsia="zh-CN" w:bidi="hi-IN"/>
+        </w:rPr>
+      </w:pPr>
+      <w:r>
+        <w:rPr>
+          <w:b/>
+          <w:bCs/>
+        </w:rPr>
+      </w:r>
+      <w:r/>
+    </w:p>
+    <w:p>
+      <w:pPr>
+        <w:pStyle w:val="Normal"/>
+        <w:rPr>
+          <w:sz w:val="24"/>
+          <w:b/>
+          <w:sz w:val="24"/>
+          <w:b/>
+          <w:szCs w:val="24"/>
+          <w:bCs/>
+          <w:rFonts w:ascii="Liberation Serif" w:hAnsi="Liberation Serif" w:eastAsia="WenQuanYi Zen Hei Sharp" w:cs="Lohit Devanagari"/>
+          <w:color w:val="00000A"/>
+          <w:lang w:val="en-US" w:eastAsia="zh-CN" w:bidi="hi-IN"/>
         </w:rPr>
       </w:pPr>
       <w:r>
@@ -445,9 +772,15 @@
       <w:pPr>
         <w:pStyle w:val="Normal"/>
         <w:rPr>
-          <w:b w:val="false"/>
-          <w:b w:val="false"/>
-          <w:bCs w:val="false"/>
+          <w:sz w:val="24"/>
+          <w:b w:val="false"/>
+          <w:sz w:val="24"/>
+          <w:b w:val="false"/>
+          <w:szCs w:val="24"/>
+          <w:bCs w:val="false"/>
+          <w:rFonts w:ascii="Liberation Serif" w:hAnsi="Liberation Serif" w:eastAsia="WenQuanYi Zen Hei Sharp" w:cs="Lohit Devanagari"/>
+          <w:color w:val="00000A"/>
+          <w:lang w:val="en-US" w:eastAsia="zh-CN" w:bidi="hi-IN"/>
         </w:rPr>
       </w:pPr>
       <w:r>
@@ -480,247 +813,337 @@
       <w:pPr>
         <w:pStyle w:val="Normal"/>
         <w:rPr>
-          <w:b w:val="false"/>
-          <w:b w:val="false"/>
-          <w:bCs w:val="false"/>
-        </w:rPr>
-      </w:pPr>
-      <w:r>
-        <w:rPr>
-          <w:b w:val="false"/>
-          <w:bCs w:val="false"/>
-        </w:rPr>
-      </w:r>
-      <w:r/>
-    </w:p>
-    <w:p>
-      <w:pPr>
-        <w:pStyle w:val="Normal"/>
-        <w:rPr>
-          <w:b w:val="false"/>
-          <w:b w:val="false"/>
-          <w:bCs w:val="false"/>
-        </w:rPr>
-      </w:pPr>
-      <w:r>
-        <w:rPr>
-          <w:b w:val="false"/>
-          <w:bCs w:val="false"/>
-        </w:rPr>
-      </w:r>
-      <w:r/>
-    </w:p>
-    <w:p>
-      <w:pPr>
-        <w:pStyle w:val="Normal"/>
-        <w:rPr>
-          <w:b w:val="false"/>
-          <w:b w:val="false"/>
-          <w:bCs w:val="false"/>
-        </w:rPr>
-      </w:pPr>
-      <w:r>
-        <w:rPr>
-          <w:b w:val="false"/>
-          <w:bCs w:val="false"/>
-        </w:rPr>
-      </w:r>
-      <w:r/>
-    </w:p>
-    <w:p>
-      <w:pPr>
-        <w:pStyle w:val="Normal"/>
-        <w:rPr>
-          <w:b w:val="false"/>
-          <w:b w:val="false"/>
-          <w:bCs w:val="false"/>
-        </w:rPr>
-      </w:pPr>
-      <w:r>
-        <w:rPr>
-          <w:b w:val="false"/>
-          <w:bCs w:val="false"/>
-        </w:rPr>
-      </w:r>
-      <w:r/>
-    </w:p>
-    <w:p>
-      <w:pPr>
-        <w:pStyle w:val="Normal"/>
-        <w:rPr>
-          <w:b w:val="false"/>
-          <w:b w:val="false"/>
-          <w:bCs w:val="false"/>
-        </w:rPr>
-      </w:pPr>
-      <w:r>
-        <w:rPr>
-          <w:b w:val="false"/>
-          <w:bCs w:val="false"/>
-        </w:rPr>
-      </w:r>
-      <w:r/>
-    </w:p>
-    <w:p>
-      <w:pPr>
-        <w:pStyle w:val="Normal"/>
-        <w:rPr>
-          <w:b w:val="false"/>
-          <w:b w:val="false"/>
-          <w:bCs w:val="false"/>
-        </w:rPr>
-      </w:pPr>
-      <w:r>
-        <w:rPr>
-          <w:b w:val="false"/>
-          <w:bCs w:val="false"/>
-        </w:rPr>
-      </w:r>
-      <w:r/>
-    </w:p>
-    <w:p>
-      <w:pPr>
-        <w:pStyle w:val="Normal"/>
-        <w:rPr>
-          <w:b w:val="false"/>
-          <w:b w:val="false"/>
-          <w:bCs w:val="false"/>
-        </w:rPr>
-      </w:pPr>
-      <w:r>
-        <w:rPr>
-          <w:b w:val="false"/>
-          <w:bCs w:val="false"/>
-        </w:rPr>
-      </w:r>
-      <w:r/>
-    </w:p>
-    <w:p>
-      <w:pPr>
-        <w:pStyle w:val="Normal"/>
-        <w:rPr>
-          <w:b w:val="false"/>
-          <w:b w:val="false"/>
-          <w:bCs w:val="false"/>
-        </w:rPr>
-      </w:pPr>
-      <w:r>
-        <w:rPr>
-          <w:b w:val="false"/>
-          <w:bCs w:val="false"/>
-        </w:rPr>
-      </w:r>
-      <w:r/>
-    </w:p>
-    <w:p>
-      <w:pPr>
-        <w:pStyle w:val="Normal"/>
-        <w:rPr>
-          <w:b w:val="false"/>
-          <w:b w:val="false"/>
-          <w:bCs w:val="false"/>
-        </w:rPr>
-      </w:pPr>
-      <w:r>
-        <w:rPr>
-          <w:b w:val="false"/>
-          <w:bCs w:val="false"/>
-        </w:rPr>
-      </w:r>
-      <w:r/>
-    </w:p>
-    <w:p>
-      <w:pPr>
-        <w:pStyle w:val="Normal"/>
-        <w:rPr>
-          <w:b w:val="false"/>
-          <w:b w:val="false"/>
-          <w:bCs w:val="false"/>
-        </w:rPr>
-      </w:pPr>
-      <w:r>
-        <w:rPr>
-          <w:b w:val="false"/>
-          <w:bCs w:val="false"/>
-        </w:rPr>
-      </w:r>
-      <w:r/>
-    </w:p>
-    <w:p>
-      <w:pPr>
-        <w:pStyle w:val="Normal"/>
-        <w:rPr>
-          <w:b w:val="false"/>
-          <w:b w:val="false"/>
-          <w:bCs w:val="false"/>
-        </w:rPr>
-      </w:pPr>
-      <w:r>
-        <w:rPr>
-          <w:b w:val="false"/>
-          <w:bCs w:val="false"/>
-        </w:rPr>
-      </w:r>
-      <w:r/>
-    </w:p>
-    <w:p>
-      <w:pPr>
-        <w:pStyle w:val="Normal"/>
-        <w:rPr>
-          <w:b w:val="false"/>
-          <w:b w:val="false"/>
-          <w:bCs w:val="false"/>
-        </w:rPr>
-      </w:pPr>
-      <w:r>
-        <w:rPr>
-          <w:b w:val="false"/>
-          <w:bCs w:val="false"/>
-        </w:rPr>
-      </w:r>
-      <w:r/>
-    </w:p>
-    <w:p>
-      <w:pPr>
-        <w:pStyle w:val="Normal"/>
-        <w:rPr>
-          <w:b w:val="false"/>
-          <w:b w:val="false"/>
-          <w:bCs w:val="false"/>
-        </w:rPr>
-      </w:pPr>
-      <w:r>
-        <w:rPr>
-          <w:b w:val="false"/>
-          <w:bCs w:val="false"/>
-        </w:rPr>
-      </w:r>
-      <w:r/>
-    </w:p>
-    <w:p>
-      <w:pPr>
-        <w:pStyle w:val="Normal"/>
-        <w:rPr>
-          <w:b w:val="false"/>
-          <w:b w:val="false"/>
-          <w:bCs w:val="false"/>
-        </w:rPr>
-      </w:pPr>
-      <w:r>
-        <w:rPr>
-          <w:b w:val="false"/>
-          <w:bCs w:val="false"/>
-        </w:rPr>
-      </w:r>
-      <w:r/>
-    </w:p>
-    <w:p>
-      <w:pPr>
-        <w:pStyle w:val="Normal"/>
-        <w:rPr>
-          <w:b w:val="false"/>
-          <w:b w:val="false"/>
-          <w:bCs w:val="false"/>
+          <w:sz w:val="24"/>
+          <w:b w:val="false"/>
+          <w:sz w:val="24"/>
+          <w:b w:val="false"/>
+          <w:szCs w:val="24"/>
+          <w:bCs w:val="false"/>
+          <w:rFonts w:ascii="Liberation Serif" w:hAnsi="Liberation Serif" w:eastAsia="WenQuanYi Zen Hei Sharp" w:cs="Lohit Devanagari"/>
+          <w:color w:val="00000A"/>
+          <w:lang w:val="en-US" w:eastAsia="zh-CN" w:bidi="hi-IN"/>
+        </w:rPr>
+      </w:pPr>
+      <w:r>
+        <w:rPr>
+          <w:b w:val="false"/>
+          <w:bCs w:val="false"/>
+        </w:rPr>
+      </w:r>
+      <w:r/>
+    </w:p>
+    <w:p>
+      <w:pPr>
+        <w:pStyle w:val="Normal"/>
+        <w:rPr>
+          <w:sz w:val="24"/>
+          <w:b w:val="false"/>
+          <w:sz w:val="24"/>
+          <w:b w:val="false"/>
+          <w:szCs w:val="24"/>
+          <w:bCs w:val="false"/>
+          <w:rFonts w:ascii="Liberation Serif" w:hAnsi="Liberation Serif" w:eastAsia="WenQuanYi Zen Hei Sharp" w:cs="Lohit Devanagari"/>
+          <w:color w:val="00000A"/>
+          <w:lang w:val="en-US" w:eastAsia="zh-CN" w:bidi="hi-IN"/>
+        </w:rPr>
+      </w:pPr>
+      <w:r>
+        <w:rPr>
+          <w:b w:val="false"/>
+          <w:bCs w:val="false"/>
+        </w:rPr>
+      </w:r>
+      <w:r/>
+    </w:p>
+    <w:p>
+      <w:pPr>
+        <w:pStyle w:val="Normal"/>
+        <w:rPr>
+          <w:sz w:val="24"/>
+          <w:b w:val="false"/>
+          <w:sz w:val="24"/>
+          <w:b w:val="false"/>
+          <w:szCs w:val="24"/>
+          <w:bCs w:val="false"/>
+          <w:rFonts w:ascii="Liberation Serif" w:hAnsi="Liberation Serif" w:eastAsia="WenQuanYi Zen Hei Sharp" w:cs="Lohit Devanagari"/>
+          <w:color w:val="00000A"/>
+          <w:lang w:val="en-US" w:eastAsia="zh-CN" w:bidi="hi-IN"/>
+        </w:rPr>
+      </w:pPr>
+      <w:r>
+        <w:rPr>
+          <w:b w:val="false"/>
+          <w:bCs w:val="false"/>
+        </w:rPr>
+      </w:r>
+      <w:r/>
+    </w:p>
+    <w:p>
+      <w:pPr>
+        <w:pStyle w:val="Normal"/>
+        <w:rPr>
+          <w:sz w:val="24"/>
+          <w:b w:val="false"/>
+          <w:sz w:val="24"/>
+          <w:b w:val="false"/>
+          <w:szCs w:val="24"/>
+          <w:bCs w:val="false"/>
+          <w:rFonts w:ascii="Liberation Serif" w:hAnsi="Liberation Serif" w:eastAsia="WenQuanYi Zen Hei Sharp" w:cs="Lohit Devanagari"/>
+          <w:color w:val="00000A"/>
+          <w:lang w:val="en-US" w:eastAsia="zh-CN" w:bidi="hi-IN"/>
+        </w:rPr>
+      </w:pPr>
+      <w:r>
+        <w:rPr>
+          <w:b w:val="false"/>
+          <w:bCs w:val="false"/>
+        </w:rPr>
+      </w:r>
+      <w:r/>
+    </w:p>
+    <w:p>
+      <w:pPr>
+        <w:pStyle w:val="Normal"/>
+        <w:rPr>
+          <w:sz w:val="24"/>
+          <w:b w:val="false"/>
+          <w:sz w:val="24"/>
+          <w:b w:val="false"/>
+          <w:szCs w:val="24"/>
+          <w:bCs w:val="false"/>
+          <w:rFonts w:ascii="Liberation Serif" w:hAnsi="Liberation Serif" w:eastAsia="WenQuanYi Zen Hei Sharp" w:cs="Lohit Devanagari"/>
+          <w:color w:val="00000A"/>
+          <w:lang w:val="en-US" w:eastAsia="zh-CN" w:bidi="hi-IN"/>
+        </w:rPr>
+      </w:pPr>
+      <w:r>
+        <w:rPr>
+          <w:b w:val="false"/>
+          <w:bCs w:val="false"/>
+        </w:rPr>
+      </w:r>
+      <w:r/>
+    </w:p>
+    <w:p>
+      <w:pPr>
+        <w:pStyle w:val="Normal"/>
+        <w:rPr>
+          <w:sz w:val="24"/>
+          <w:b w:val="false"/>
+          <w:sz w:val="24"/>
+          <w:b w:val="false"/>
+          <w:szCs w:val="24"/>
+          <w:bCs w:val="false"/>
+          <w:rFonts w:ascii="Liberation Serif" w:hAnsi="Liberation Serif" w:eastAsia="WenQuanYi Zen Hei Sharp" w:cs="Lohit Devanagari"/>
+          <w:color w:val="00000A"/>
+          <w:lang w:val="en-US" w:eastAsia="zh-CN" w:bidi="hi-IN"/>
+        </w:rPr>
+      </w:pPr>
+      <w:r>
+        <w:rPr>
+          <w:b w:val="false"/>
+          <w:bCs w:val="false"/>
+        </w:rPr>
+      </w:r>
+      <w:r/>
+    </w:p>
+    <w:p>
+      <w:pPr>
+        <w:pStyle w:val="Normal"/>
+        <w:rPr>
+          <w:sz w:val="24"/>
+          <w:b w:val="false"/>
+          <w:sz w:val="24"/>
+          <w:b w:val="false"/>
+          <w:szCs w:val="24"/>
+          <w:bCs w:val="false"/>
+          <w:rFonts w:ascii="Liberation Serif" w:hAnsi="Liberation Serif" w:eastAsia="WenQuanYi Zen Hei Sharp" w:cs="Lohit Devanagari"/>
+          <w:color w:val="00000A"/>
+          <w:lang w:val="en-US" w:eastAsia="zh-CN" w:bidi="hi-IN"/>
+        </w:rPr>
+      </w:pPr>
+      <w:r>
+        <w:rPr>
+          <w:b w:val="false"/>
+          <w:bCs w:val="false"/>
+        </w:rPr>
+      </w:r>
+      <w:r/>
+    </w:p>
+    <w:p>
+      <w:pPr>
+        <w:pStyle w:val="Normal"/>
+        <w:rPr>
+          <w:sz w:val="24"/>
+          <w:b w:val="false"/>
+          <w:sz w:val="24"/>
+          <w:b w:val="false"/>
+          <w:szCs w:val="24"/>
+          <w:bCs w:val="false"/>
+          <w:rFonts w:ascii="Liberation Serif" w:hAnsi="Liberation Serif" w:eastAsia="WenQuanYi Zen Hei Sharp" w:cs="Lohit Devanagari"/>
+          <w:color w:val="00000A"/>
+          <w:lang w:val="en-US" w:eastAsia="zh-CN" w:bidi="hi-IN"/>
+        </w:rPr>
+      </w:pPr>
+      <w:r>
+        <w:rPr>
+          <w:b w:val="false"/>
+          <w:bCs w:val="false"/>
+        </w:rPr>
+      </w:r>
+      <w:r/>
+    </w:p>
+    <w:p>
+      <w:pPr>
+        <w:pStyle w:val="Normal"/>
+        <w:rPr>
+          <w:sz w:val="24"/>
+          <w:b w:val="false"/>
+          <w:sz w:val="24"/>
+          <w:b w:val="false"/>
+          <w:szCs w:val="24"/>
+          <w:bCs w:val="false"/>
+          <w:rFonts w:ascii="Liberation Serif" w:hAnsi="Liberation Serif" w:eastAsia="WenQuanYi Zen Hei Sharp" w:cs="Lohit Devanagari"/>
+          <w:color w:val="00000A"/>
+          <w:lang w:val="en-US" w:eastAsia="zh-CN" w:bidi="hi-IN"/>
+        </w:rPr>
+      </w:pPr>
+      <w:r>
+        <w:rPr>
+          <w:b w:val="false"/>
+          <w:bCs w:val="false"/>
+        </w:rPr>
+      </w:r>
+      <w:r/>
+    </w:p>
+    <w:p>
+      <w:pPr>
+        <w:pStyle w:val="Normal"/>
+        <w:rPr>
+          <w:sz w:val="24"/>
+          <w:b w:val="false"/>
+          <w:sz w:val="24"/>
+          <w:b w:val="false"/>
+          <w:szCs w:val="24"/>
+          <w:bCs w:val="false"/>
+          <w:rFonts w:ascii="Liberation Serif" w:hAnsi="Liberation Serif" w:eastAsia="WenQuanYi Zen Hei Sharp" w:cs="Lohit Devanagari"/>
+          <w:color w:val="00000A"/>
+          <w:lang w:val="en-US" w:eastAsia="zh-CN" w:bidi="hi-IN"/>
+        </w:rPr>
+      </w:pPr>
+      <w:r>
+        <w:rPr>
+          <w:b w:val="false"/>
+          <w:bCs w:val="false"/>
+        </w:rPr>
+      </w:r>
+      <w:r/>
+    </w:p>
+    <w:p>
+      <w:pPr>
+        <w:pStyle w:val="Normal"/>
+        <w:rPr>
+          <w:sz w:val="24"/>
+          <w:b w:val="false"/>
+          <w:sz w:val="24"/>
+          <w:b w:val="false"/>
+          <w:szCs w:val="24"/>
+          <w:bCs w:val="false"/>
+          <w:rFonts w:ascii="Liberation Serif" w:hAnsi="Liberation Serif" w:eastAsia="WenQuanYi Zen Hei Sharp" w:cs="Lohit Devanagari"/>
+          <w:color w:val="00000A"/>
+          <w:lang w:val="en-US" w:eastAsia="zh-CN" w:bidi="hi-IN"/>
+        </w:rPr>
+      </w:pPr>
+      <w:r>
+        <w:rPr>
+          <w:b w:val="false"/>
+          <w:bCs w:val="false"/>
+        </w:rPr>
+      </w:r>
+      <w:r/>
+    </w:p>
+    <w:p>
+      <w:pPr>
+        <w:pStyle w:val="Normal"/>
+        <w:rPr>
+          <w:sz w:val="24"/>
+          <w:b w:val="false"/>
+          <w:sz w:val="24"/>
+          <w:b w:val="false"/>
+          <w:szCs w:val="24"/>
+          <w:bCs w:val="false"/>
+          <w:rFonts w:ascii="Liberation Serif" w:hAnsi="Liberation Serif" w:eastAsia="WenQuanYi Zen Hei Sharp" w:cs="Lohit Devanagari"/>
+          <w:color w:val="00000A"/>
+          <w:lang w:val="en-US" w:eastAsia="zh-CN" w:bidi="hi-IN"/>
+        </w:rPr>
+      </w:pPr>
+      <w:r>
+        <w:rPr>
+          <w:b w:val="false"/>
+          <w:bCs w:val="false"/>
+        </w:rPr>
+      </w:r>
+      <w:r/>
+    </w:p>
+    <w:p>
+      <w:pPr>
+        <w:pStyle w:val="Normal"/>
+        <w:rPr>
+          <w:sz w:val="24"/>
+          <w:b w:val="false"/>
+          <w:sz w:val="24"/>
+          <w:b w:val="false"/>
+          <w:szCs w:val="24"/>
+          <w:bCs w:val="false"/>
+          <w:rFonts w:ascii="Liberation Serif" w:hAnsi="Liberation Serif" w:eastAsia="WenQuanYi Zen Hei Sharp" w:cs="Lohit Devanagari"/>
+          <w:color w:val="00000A"/>
+          <w:lang w:val="en-US" w:eastAsia="zh-CN" w:bidi="hi-IN"/>
+        </w:rPr>
+      </w:pPr>
+      <w:r>
+        <w:rPr>
+          <w:b w:val="false"/>
+          <w:bCs w:val="false"/>
+        </w:rPr>
+      </w:r>
+      <w:r/>
+    </w:p>
+    <w:p>
+      <w:pPr>
+        <w:pStyle w:val="Normal"/>
+        <w:rPr>
+          <w:sz w:val="24"/>
+          <w:b w:val="false"/>
+          <w:sz w:val="24"/>
+          <w:b w:val="false"/>
+          <w:szCs w:val="24"/>
+          <w:bCs w:val="false"/>
+          <w:rFonts w:ascii="Liberation Serif" w:hAnsi="Liberation Serif" w:eastAsia="WenQuanYi Zen Hei Sharp" w:cs="Lohit Devanagari"/>
+          <w:color w:val="00000A"/>
+          <w:lang w:val="en-US" w:eastAsia="zh-CN" w:bidi="hi-IN"/>
+        </w:rPr>
+      </w:pPr>
+      <w:r>
+        <w:rPr>
+          <w:b w:val="false"/>
+          <w:bCs w:val="false"/>
+        </w:rPr>
+      </w:r>
+      <w:r/>
+    </w:p>
+    <w:p>
+      <w:pPr>
+        <w:pStyle w:val="Normal"/>
+        <w:rPr>
+          <w:sz w:val="24"/>
+          <w:b w:val="false"/>
+          <w:sz w:val="24"/>
+          <w:b w:val="false"/>
+          <w:szCs w:val="24"/>
+          <w:bCs w:val="false"/>
+          <w:rFonts w:ascii="Liberation Serif" w:hAnsi="Liberation Serif" w:eastAsia="WenQuanYi Zen Hei Sharp" w:cs="Lohit Devanagari"/>
+          <w:color w:val="00000A"/>
+          <w:lang w:val="en-US" w:eastAsia="zh-CN" w:bidi="hi-IN"/>
         </w:rPr>
       </w:pPr>
       <w:r>
@@ -753,9 +1176,15 @@
       <w:pPr>
         <w:pStyle w:val="Normal"/>
         <w:rPr>
-          <w:b/>
-          <w:b/>
-          <w:bCs/>
+          <w:sz w:val="24"/>
+          <w:b/>
+          <w:sz w:val="24"/>
+          <w:b/>
+          <w:szCs w:val="24"/>
+          <w:bCs/>
+          <w:rFonts w:ascii="Liberation Serif" w:hAnsi="Liberation Serif" w:eastAsia="WenQuanYi Zen Hei Sharp" w:cs="Lohit Devanagari"/>
+          <w:color w:val="00000A"/>
+          <w:lang w:val="en-US" w:eastAsia="zh-CN" w:bidi="hi-IN"/>
         </w:rPr>
       </w:pPr>
       <w:r>
@@ -806,9 +1235,15 @@
       <w:pPr>
         <w:pStyle w:val="Normal"/>
         <w:rPr>
-          <w:b/>
-          <w:b/>
-          <w:bCs/>
+          <w:sz w:val="24"/>
+          <w:b/>
+          <w:sz w:val="24"/>
+          <w:b/>
+          <w:szCs w:val="24"/>
+          <w:bCs/>
+          <w:rFonts w:ascii="Liberation Serif" w:hAnsi="Liberation Serif" w:eastAsia="WenQuanYi Zen Hei Sharp" w:cs="Lohit Devanagari"/>
+          <w:color w:val="00000A"/>
+          <w:lang w:val="en-US" w:eastAsia="zh-CN" w:bidi="hi-IN"/>
         </w:rPr>
       </w:pPr>
       <w:r>
@@ -841,9 +1276,15 @@
       <w:pPr>
         <w:pStyle w:val="Normal"/>
         <w:rPr>
-          <w:b w:val="false"/>
-          <w:b w:val="false"/>
-          <w:bCs w:val="false"/>
+          <w:sz w:val="24"/>
+          <w:b w:val="false"/>
+          <w:sz w:val="24"/>
+          <w:b w:val="false"/>
+          <w:szCs w:val="24"/>
+          <w:bCs w:val="false"/>
+          <w:rFonts w:ascii="Liberation Serif" w:hAnsi="Liberation Serif" w:eastAsia="WenQuanYi Zen Hei Sharp" w:cs="Lohit Devanagari"/>
+          <w:color w:val="00000A"/>
+          <w:lang w:val="en-US" w:eastAsia="zh-CN" w:bidi="hi-IN"/>
         </w:rPr>
       </w:pPr>
       <w:r>
@@ -876,9 +1317,15 @@
       <w:pPr>
         <w:pStyle w:val="Normal"/>
         <w:rPr>
-          <w:b w:val="false"/>
-          <w:b w:val="false"/>
-          <w:bCs w:val="false"/>
+          <w:sz w:val="24"/>
+          <w:b w:val="false"/>
+          <w:sz w:val="24"/>
+          <w:b w:val="false"/>
+          <w:szCs w:val="24"/>
+          <w:bCs w:val="false"/>
+          <w:rFonts w:ascii="Liberation Serif" w:hAnsi="Liberation Serif" w:eastAsia="WenQuanYi Zen Hei Sharp" w:cs="Lohit Devanagari"/>
+          <w:color w:val="00000A"/>
+          <w:lang w:val="en-US" w:eastAsia="zh-CN" w:bidi="hi-IN"/>
         </w:rPr>
       </w:pPr>
       <w:r>
@@ -911,9 +1358,15 @@
       <w:pPr>
         <w:pStyle w:val="Normal"/>
         <w:rPr>
-          <w:b/>
-          <w:b/>
-          <w:bCs/>
+          <w:sz w:val="24"/>
+          <w:b/>
+          <w:sz w:val="24"/>
+          <w:b/>
+          <w:szCs w:val="24"/>
+          <w:bCs/>
+          <w:rFonts w:ascii="Liberation Serif" w:hAnsi="Liberation Serif" w:eastAsia="WenQuanYi Zen Hei Sharp" w:cs="Lohit Devanagari"/>
+          <w:color w:val="00000A"/>
+          <w:lang w:val="en-US" w:eastAsia="zh-CN" w:bidi="hi-IN"/>
         </w:rPr>
       </w:pPr>
       <w:r>
@@ -946,26 +1399,38 @@
       <w:pPr>
         <w:pStyle w:val="Normal"/>
         <w:rPr>
-          <w:b/>
-          <w:b/>
-          <w:bCs/>
-        </w:rPr>
-      </w:pPr>
-      <w:r>
-        <w:rPr>
-          <w:b/>
-          <w:bCs/>
-        </w:rPr>
-      </w:r>
-      <w:r/>
-    </w:p>
-    <w:p>
-      <w:pPr>
-        <w:pStyle w:val="Normal"/>
-        <w:rPr>
-          <w:b/>
-          <w:b/>
-          <w:bCs/>
+          <w:sz w:val="24"/>
+          <w:b/>
+          <w:sz w:val="24"/>
+          <w:b/>
+          <w:szCs w:val="24"/>
+          <w:bCs/>
+          <w:rFonts w:ascii="Liberation Serif" w:hAnsi="Liberation Serif" w:eastAsia="WenQuanYi Zen Hei Sharp" w:cs="Lohit Devanagari"/>
+          <w:color w:val="00000A"/>
+          <w:lang w:val="en-US" w:eastAsia="zh-CN" w:bidi="hi-IN"/>
+        </w:rPr>
+      </w:pPr>
+      <w:r>
+        <w:rPr>
+          <w:b/>
+          <w:bCs/>
+        </w:rPr>
+      </w:r>
+      <w:r/>
+    </w:p>
+    <w:p>
+      <w:pPr>
+        <w:pStyle w:val="Normal"/>
+        <w:rPr>
+          <w:sz w:val="24"/>
+          <w:b/>
+          <w:sz w:val="24"/>
+          <w:b/>
+          <w:szCs w:val="24"/>
+          <w:bCs/>
+          <w:rFonts w:ascii="Liberation Serif" w:hAnsi="Liberation Serif" w:eastAsia="WenQuanYi Zen Hei Sharp" w:cs="Lohit Devanagari"/>
+          <w:color w:val="00000A"/>
+          <w:lang w:val="en-US" w:eastAsia="zh-CN" w:bidi="hi-IN"/>
         </w:rPr>
       </w:pPr>
       <w:r>
@@ -982,7 +1447,7 @@
             <wp:positionV relativeFrom="paragraph">
               <wp:align>top</wp:align>
             </wp:positionV>
-            <wp:extent cx="7771765" cy="2418080"/>
+            <wp:extent cx="7771765" cy="2417445"/>
             <wp:effectExtent l="0" t="0" r="0" b="0"/>
             <wp:wrapSquare wrapText="largest"/>
             <wp:docPr id="2" name="Picture" descr=""/>
@@ -1007,7 +1472,7 @@
                   <pic:spPr bwMode="auto">
                     <a:xfrm>
                       <a:off x="0" y="0"/>
-                      <a:ext cx="7771765" cy="2418080"/>
+                      <a:ext cx="7771765" cy="2417445"/>
                     </a:xfrm>
                     <a:prstGeom prst="rect">
                       <a:avLst/>
@@ -1032,9 +1497,15 @@
       <w:pPr>
         <w:pStyle w:val="Normal"/>
         <w:rPr>
-          <w:b w:val="false"/>
-          <w:b w:val="false"/>
-          <w:bCs w:val="false"/>
+          <w:sz w:val="24"/>
+          <w:b w:val="false"/>
+          <w:sz w:val="24"/>
+          <w:b w:val="false"/>
+          <w:szCs w:val="24"/>
+          <w:bCs w:val="false"/>
+          <w:rFonts w:ascii="Liberation Serif" w:hAnsi="Liberation Serif" w:eastAsia="WenQuanYi Zen Hei Sharp" w:cs="Lohit Devanagari"/>
+          <w:color w:val="00000A"/>
+          <w:lang w:val="en-US" w:eastAsia="zh-CN" w:bidi="hi-IN"/>
         </w:rPr>
       </w:pPr>
       <w:r>
@@ -1067,9 +1538,15 @@
       <w:pPr>
         <w:pStyle w:val="Normal"/>
         <w:rPr>
-          <w:b w:val="false"/>
-          <w:b w:val="false"/>
-          <w:bCs w:val="false"/>
+          <w:sz w:val="24"/>
+          <w:b w:val="false"/>
+          <w:sz w:val="24"/>
+          <w:b w:val="false"/>
+          <w:szCs w:val="24"/>
+          <w:bCs w:val="false"/>
+          <w:rFonts w:ascii="Liberation Serif" w:hAnsi="Liberation Serif" w:eastAsia="WenQuanYi Zen Hei Sharp" w:cs="Lohit Devanagari"/>
+          <w:color w:val="00000A"/>
+          <w:lang w:val="en-US" w:eastAsia="zh-CN" w:bidi="hi-IN"/>
         </w:rPr>
       </w:pPr>
       <w:r>
@@ -1102,9 +1579,15 @@
       <w:pPr>
         <w:pStyle w:val="Normal"/>
         <w:rPr>
-          <w:b w:val="false"/>
-          <w:b w:val="false"/>
-          <w:bCs w:val="false"/>
+          <w:sz w:val="24"/>
+          <w:b w:val="false"/>
+          <w:sz w:val="24"/>
+          <w:b w:val="false"/>
+          <w:szCs w:val="24"/>
+          <w:bCs w:val="false"/>
+          <w:rFonts w:ascii="Liberation Serif" w:hAnsi="Liberation Serif" w:eastAsia="WenQuanYi Zen Hei Sharp" w:cs="Lohit Devanagari"/>
+          <w:color w:val="00000A"/>
+          <w:lang w:val="en-US" w:eastAsia="zh-CN" w:bidi="hi-IN"/>
         </w:rPr>
       </w:pPr>
       <w:r>
@@ -1137,230 +1620,314 @@
       <w:pPr>
         <w:pStyle w:val="Normal"/>
         <w:rPr>
-          <w:b w:val="false"/>
-          <w:b w:val="false"/>
-          <w:bCs w:val="false"/>
-        </w:rPr>
-      </w:pPr>
-      <w:r>
-        <w:rPr>
-          <w:b w:val="false"/>
-          <w:bCs w:val="false"/>
-        </w:rPr>
-      </w:r>
-      <w:r/>
-    </w:p>
-    <w:p>
-      <w:pPr>
-        <w:pStyle w:val="Normal"/>
-        <w:rPr>
-          <w:b w:val="false"/>
-          <w:b w:val="false"/>
-          <w:bCs w:val="false"/>
-        </w:rPr>
-      </w:pPr>
-      <w:r>
-        <w:rPr>
-          <w:b w:val="false"/>
-          <w:bCs w:val="false"/>
-        </w:rPr>
-      </w:r>
-      <w:r/>
-    </w:p>
-    <w:p>
-      <w:pPr>
-        <w:pStyle w:val="Normal"/>
-        <w:rPr>
-          <w:b w:val="false"/>
-          <w:b w:val="false"/>
-          <w:bCs w:val="false"/>
-        </w:rPr>
-      </w:pPr>
-      <w:r>
-        <w:rPr>
-          <w:b w:val="false"/>
-          <w:bCs w:val="false"/>
-        </w:rPr>
-      </w:r>
-      <w:r/>
-    </w:p>
-    <w:p>
-      <w:pPr>
-        <w:pStyle w:val="Normal"/>
-        <w:rPr>
-          <w:b w:val="false"/>
-          <w:b w:val="false"/>
-          <w:bCs w:val="false"/>
-        </w:rPr>
-      </w:pPr>
-      <w:r>
-        <w:rPr>
-          <w:b w:val="false"/>
-          <w:bCs w:val="false"/>
-        </w:rPr>
-      </w:r>
-      <w:r/>
-    </w:p>
-    <w:p>
-      <w:pPr>
-        <w:pStyle w:val="Normal"/>
-        <w:rPr>
-          <w:b w:val="false"/>
-          <w:b w:val="false"/>
-          <w:bCs w:val="false"/>
-        </w:rPr>
-      </w:pPr>
-      <w:r>
-        <w:rPr>
-          <w:b w:val="false"/>
-          <w:bCs w:val="false"/>
-        </w:rPr>
-      </w:r>
-      <w:r/>
-    </w:p>
-    <w:p>
-      <w:pPr>
-        <w:pStyle w:val="Normal"/>
-        <w:rPr>
-          <w:b w:val="false"/>
-          <w:b w:val="false"/>
-          <w:bCs w:val="false"/>
-        </w:rPr>
-      </w:pPr>
-      <w:r>
-        <w:rPr>
-          <w:b w:val="false"/>
-          <w:bCs w:val="false"/>
-        </w:rPr>
-      </w:r>
-      <w:r/>
-    </w:p>
-    <w:p>
-      <w:pPr>
-        <w:pStyle w:val="Normal"/>
-        <w:rPr>
-          <w:b w:val="false"/>
-          <w:b w:val="false"/>
-          <w:bCs w:val="false"/>
-        </w:rPr>
-      </w:pPr>
-      <w:r>
-        <w:rPr>
-          <w:b w:val="false"/>
-          <w:bCs w:val="false"/>
-        </w:rPr>
-      </w:r>
-      <w:r/>
-    </w:p>
-    <w:p>
-      <w:pPr>
-        <w:pStyle w:val="Normal"/>
-        <w:rPr>
-          <w:b w:val="false"/>
-          <w:b w:val="false"/>
-          <w:bCs w:val="false"/>
-        </w:rPr>
-      </w:pPr>
-      <w:r>
-        <w:rPr>
-          <w:b w:val="false"/>
-          <w:bCs w:val="false"/>
-        </w:rPr>
-      </w:r>
-      <w:r/>
-    </w:p>
-    <w:p>
-      <w:pPr>
-        <w:pStyle w:val="Normal"/>
-        <w:rPr>
-          <w:b w:val="false"/>
-          <w:b w:val="false"/>
-          <w:bCs w:val="false"/>
-        </w:rPr>
-      </w:pPr>
-      <w:r>
-        <w:rPr>
-          <w:b w:val="false"/>
-          <w:bCs w:val="false"/>
-        </w:rPr>
-      </w:r>
-      <w:r/>
-    </w:p>
-    <w:p>
-      <w:pPr>
-        <w:pStyle w:val="Normal"/>
-        <w:rPr>
-          <w:b w:val="false"/>
-          <w:b w:val="false"/>
-          <w:bCs w:val="false"/>
-        </w:rPr>
-      </w:pPr>
-      <w:r>
-        <w:rPr>
-          <w:b w:val="false"/>
-          <w:bCs w:val="false"/>
-        </w:rPr>
-      </w:r>
-      <w:r/>
-    </w:p>
-    <w:p>
-      <w:pPr>
-        <w:pStyle w:val="Normal"/>
-        <w:rPr>
-          <w:b w:val="false"/>
-          <w:b w:val="false"/>
-          <w:bCs w:val="false"/>
-        </w:rPr>
-      </w:pPr>
-      <w:r>
-        <w:rPr>
-          <w:b w:val="false"/>
-          <w:bCs w:val="false"/>
-        </w:rPr>
-      </w:r>
-      <w:r/>
-    </w:p>
-    <w:p>
-      <w:pPr>
-        <w:pStyle w:val="Normal"/>
-        <w:rPr>
-          <w:b w:val="false"/>
-          <w:b w:val="false"/>
-          <w:bCs w:val="false"/>
-        </w:rPr>
-      </w:pPr>
-      <w:r>
-        <w:rPr>
-          <w:b w:val="false"/>
-          <w:bCs w:val="false"/>
-        </w:rPr>
-      </w:r>
-      <w:r/>
-    </w:p>
-    <w:p>
-      <w:pPr>
-        <w:pStyle w:val="Normal"/>
-        <w:rPr>
-          <w:b w:val="false"/>
-          <w:b w:val="false"/>
-          <w:bCs w:val="false"/>
-        </w:rPr>
-      </w:pPr>
-      <w:r>
-        <w:rPr>
-          <w:b w:val="false"/>
-          <w:bCs w:val="false"/>
-        </w:rPr>
-      </w:r>
-      <w:r/>
-    </w:p>
-    <w:p>
-      <w:pPr>
-        <w:pStyle w:val="Normal"/>
-        <w:rPr>
-          <w:b w:val="false"/>
-          <w:b w:val="false"/>
-          <w:bCs w:val="false"/>
+          <w:sz w:val="24"/>
+          <w:b w:val="false"/>
+          <w:sz w:val="24"/>
+          <w:b w:val="false"/>
+          <w:szCs w:val="24"/>
+          <w:bCs w:val="false"/>
+          <w:rFonts w:ascii="Liberation Serif" w:hAnsi="Liberation Serif" w:eastAsia="WenQuanYi Zen Hei Sharp" w:cs="Lohit Devanagari"/>
+          <w:color w:val="00000A"/>
+          <w:lang w:val="en-US" w:eastAsia="zh-CN" w:bidi="hi-IN"/>
+        </w:rPr>
+      </w:pPr>
+      <w:r>
+        <w:rPr>
+          <w:b w:val="false"/>
+          <w:bCs w:val="false"/>
+        </w:rPr>
+      </w:r>
+      <w:r/>
+    </w:p>
+    <w:p>
+      <w:pPr>
+        <w:pStyle w:val="Normal"/>
+        <w:rPr>
+          <w:sz w:val="24"/>
+          <w:b w:val="false"/>
+          <w:sz w:val="24"/>
+          <w:b w:val="false"/>
+          <w:szCs w:val="24"/>
+          <w:bCs w:val="false"/>
+          <w:rFonts w:ascii="Liberation Serif" w:hAnsi="Liberation Serif" w:eastAsia="WenQuanYi Zen Hei Sharp" w:cs="Lohit Devanagari"/>
+          <w:color w:val="00000A"/>
+          <w:lang w:val="en-US" w:eastAsia="zh-CN" w:bidi="hi-IN"/>
+        </w:rPr>
+      </w:pPr>
+      <w:r>
+        <w:rPr>
+          <w:b w:val="false"/>
+          <w:bCs w:val="false"/>
+        </w:rPr>
+      </w:r>
+      <w:r/>
+    </w:p>
+    <w:p>
+      <w:pPr>
+        <w:pStyle w:val="Normal"/>
+        <w:rPr>
+          <w:sz w:val="24"/>
+          <w:b w:val="false"/>
+          <w:sz w:val="24"/>
+          <w:b w:val="false"/>
+          <w:szCs w:val="24"/>
+          <w:bCs w:val="false"/>
+          <w:rFonts w:ascii="Liberation Serif" w:hAnsi="Liberation Serif" w:eastAsia="WenQuanYi Zen Hei Sharp" w:cs="Lohit Devanagari"/>
+          <w:color w:val="00000A"/>
+          <w:lang w:val="en-US" w:eastAsia="zh-CN" w:bidi="hi-IN"/>
+        </w:rPr>
+      </w:pPr>
+      <w:r>
+        <w:rPr>
+          <w:b w:val="false"/>
+          <w:bCs w:val="false"/>
+        </w:rPr>
+      </w:r>
+      <w:r/>
+    </w:p>
+    <w:p>
+      <w:pPr>
+        <w:pStyle w:val="Normal"/>
+        <w:rPr>
+          <w:sz w:val="24"/>
+          <w:b w:val="false"/>
+          <w:sz w:val="24"/>
+          <w:b w:val="false"/>
+          <w:szCs w:val="24"/>
+          <w:bCs w:val="false"/>
+          <w:rFonts w:ascii="Liberation Serif" w:hAnsi="Liberation Serif" w:eastAsia="WenQuanYi Zen Hei Sharp" w:cs="Lohit Devanagari"/>
+          <w:color w:val="00000A"/>
+          <w:lang w:val="en-US" w:eastAsia="zh-CN" w:bidi="hi-IN"/>
+        </w:rPr>
+      </w:pPr>
+      <w:r>
+        <w:rPr>
+          <w:b w:val="false"/>
+          <w:bCs w:val="false"/>
+        </w:rPr>
+      </w:r>
+      <w:r/>
+    </w:p>
+    <w:p>
+      <w:pPr>
+        <w:pStyle w:val="Normal"/>
+        <w:rPr>
+          <w:sz w:val="24"/>
+          <w:b w:val="false"/>
+          <w:sz w:val="24"/>
+          <w:b w:val="false"/>
+          <w:szCs w:val="24"/>
+          <w:bCs w:val="false"/>
+          <w:rFonts w:ascii="Liberation Serif" w:hAnsi="Liberation Serif" w:eastAsia="WenQuanYi Zen Hei Sharp" w:cs="Lohit Devanagari"/>
+          <w:color w:val="00000A"/>
+          <w:lang w:val="en-US" w:eastAsia="zh-CN" w:bidi="hi-IN"/>
+        </w:rPr>
+      </w:pPr>
+      <w:r>
+        <w:rPr>
+          <w:b w:val="false"/>
+          <w:bCs w:val="false"/>
+        </w:rPr>
+      </w:r>
+      <w:r/>
+    </w:p>
+    <w:p>
+      <w:pPr>
+        <w:pStyle w:val="Normal"/>
+        <w:rPr>
+          <w:sz w:val="24"/>
+          <w:b w:val="false"/>
+          <w:sz w:val="24"/>
+          <w:b w:val="false"/>
+          <w:szCs w:val="24"/>
+          <w:bCs w:val="false"/>
+          <w:rFonts w:ascii="Liberation Serif" w:hAnsi="Liberation Serif" w:eastAsia="WenQuanYi Zen Hei Sharp" w:cs="Lohit Devanagari"/>
+          <w:color w:val="00000A"/>
+          <w:lang w:val="en-US" w:eastAsia="zh-CN" w:bidi="hi-IN"/>
+        </w:rPr>
+      </w:pPr>
+      <w:r>
+        <w:rPr>
+          <w:b w:val="false"/>
+          <w:bCs w:val="false"/>
+        </w:rPr>
+      </w:r>
+      <w:r/>
+    </w:p>
+    <w:p>
+      <w:pPr>
+        <w:pStyle w:val="Normal"/>
+        <w:rPr>
+          <w:sz w:val="24"/>
+          <w:b w:val="false"/>
+          <w:sz w:val="24"/>
+          <w:b w:val="false"/>
+          <w:szCs w:val="24"/>
+          <w:bCs w:val="false"/>
+          <w:rFonts w:ascii="Liberation Serif" w:hAnsi="Liberation Serif" w:eastAsia="WenQuanYi Zen Hei Sharp" w:cs="Lohit Devanagari"/>
+          <w:color w:val="00000A"/>
+          <w:lang w:val="en-US" w:eastAsia="zh-CN" w:bidi="hi-IN"/>
+        </w:rPr>
+      </w:pPr>
+      <w:r>
+        <w:rPr>
+          <w:b w:val="false"/>
+          <w:bCs w:val="false"/>
+        </w:rPr>
+      </w:r>
+      <w:r/>
+    </w:p>
+    <w:p>
+      <w:pPr>
+        <w:pStyle w:val="Normal"/>
+        <w:rPr>
+          <w:sz w:val="24"/>
+          <w:b w:val="false"/>
+          <w:sz w:val="24"/>
+          <w:b w:val="false"/>
+          <w:szCs w:val="24"/>
+          <w:bCs w:val="false"/>
+          <w:rFonts w:ascii="Liberation Serif" w:hAnsi="Liberation Serif" w:eastAsia="WenQuanYi Zen Hei Sharp" w:cs="Lohit Devanagari"/>
+          <w:color w:val="00000A"/>
+          <w:lang w:val="en-US" w:eastAsia="zh-CN" w:bidi="hi-IN"/>
+        </w:rPr>
+      </w:pPr>
+      <w:r>
+        <w:rPr>
+          <w:b w:val="false"/>
+          <w:bCs w:val="false"/>
+        </w:rPr>
+      </w:r>
+      <w:r/>
+    </w:p>
+    <w:p>
+      <w:pPr>
+        <w:pStyle w:val="Normal"/>
+        <w:rPr>
+          <w:sz w:val="24"/>
+          <w:b w:val="false"/>
+          <w:sz w:val="24"/>
+          <w:b w:val="false"/>
+          <w:szCs w:val="24"/>
+          <w:bCs w:val="false"/>
+          <w:rFonts w:ascii="Liberation Serif" w:hAnsi="Liberation Serif" w:eastAsia="WenQuanYi Zen Hei Sharp" w:cs="Lohit Devanagari"/>
+          <w:color w:val="00000A"/>
+          <w:lang w:val="en-US" w:eastAsia="zh-CN" w:bidi="hi-IN"/>
+        </w:rPr>
+      </w:pPr>
+      <w:r>
+        <w:rPr>
+          <w:b w:val="false"/>
+          <w:bCs w:val="false"/>
+        </w:rPr>
+      </w:r>
+      <w:r/>
+    </w:p>
+    <w:p>
+      <w:pPr>
+        <w:pStyle w:val="Normal"/>
+        <w:rPr>
+          <w:sz w:val="24"/>
+          <w:b w:val="false"/>
+          <w:sz w:val="24"/>
+          <w:b w:val="false"/>
+          <w:szCs w:val="24"/>
+          <w:bCs w:val="false"/>
+          <w:rFonts w:ascii="Liberation Serif" w:hAnsi="Liberation Serif" w:eastAsia="WenQuanYi Zen Hei Sharp" w:cs="Lohit Devanagari"/>
+          <w:color w:val="00000A"/>
+          <w:lang w:val="en-US" w:eastAsia="zh-CN" w:bidi="hi-IN"/>
+        </w:rPr>
+      </w:pPr>
+      <w:r>
+        <w:rPr>
+          <w:b w:val="false"/>
+          <w:bCs w:val="false"/>
+        </w:rPr>
+      </w:r>
+      <w:r/>
+    </w:p>
+    <w:p>
+      <w:pPr>
+        <w:pStyle w:val="Normal"/>
+        <w:rPr>
+          <w:sz w:val="24"/>
+          <w:b w:val="false"/>
+          <w:sz w:val="24"/>
+          <w:b w:val="false"/>
+          <w:szCs w:val="24"/>
+          <w:bCs w:val="false"/>
+          <w:rFonts w:ascii="Liberation Serif" w:hAnsi="Liberation Serif" w:eastAsia="WenQuanYi Zen Hei Sharp" w:cs="Lohit Devanagari"/>
+          <w:color w:val="00000A"/>
+          <w:lang w:val="en-US" w:eastAsia="zh-CN" w:bidi="hi-IN"/>
+        </w:rPr>
+      </w:pPr>
+      <w:r>
+        <w:rPr>
+          <w:b w:val="false"/>
+          <w:bCs w:val="false"/>
+        </w:rPr>
+      </w:r>
+      <w:r/>
+    </w:p>
+    <w:p>
+      <w:pPr>
+        <w:pStyle w:val="Normal"/>
+        <w:rPr>
+          <w:sz w:val="24"/>
+          <w:b w:val="false"/>
+          <w:sz w:val="24"/>
+          <w:b w:val="false"/>
+          <w:szCs w:val="24"/>
+          <w:bCs w:val="false"/>
+          <w:rFonts w:ascii="Liberation Serif" w:hAnsi="Liberation Serif" w:eastAsia="WenQuanYi Zen Hei Sharp" w:cs="Lohit Devanagari"/>
+          <w:color w:val="00000A"/>
+          <w:lang w:val="en-US" w:eastAsia="zh-CN" w:bidi="hi-IN"/>
+        </w:rPr>
+      </w:pPr>
+      <w:r>
+        <w:rPr>
+          <w:b w:val="false"/>
+          <w:bCs w:val="false"/>
+        </w:rPr>
+      </w:r>
+      <w:r/>
+    </w:p>
+    <w:p>
+      <w:pPr>
+        <w:pStyle w:val="Normal"/>
+        <w:rPr>
+          <w:sz w:val="24"/>
+          <w:b w:val="false"/>
+          <w:sz w:val="24"/>
+          <w:b w:val="false"/>
+          <w:szCs w:val="24"/>
+          <w:bCs w:val="false"/>
+          <w:rFonts w:ascii="Liberation Serif" w:hAnsi="Liberation Serif" w:eastAsia="WenQuanYi Zen Hei Sharp" w:cs="Lohit Devanagari"/>
+          <w:color w:val="00000A"/>
+          <w:lang w:val="en-US" w:eastAsia="zh-CN" w:bidi="hi-IN"/>
+        </w:rPr>
+      </w:pPr>
+      <w:r>
+        <w:rPr>
+          <w:b w:val="false"/>
+          <w:bCs w:val="false"/>
+        </w:rPr>
+      </w:r>
+      <w:r/>
+    </w:p>
+    <w:p>
+      <w:pPr>
+        <w:pStyle w:val="Normal"/>
+        <w:rPr>
+          <w:sz w:val="24"/>
+          <w:b w:val="false"/>
+          <w:sz w:val="24"/>
+          <w:b w:val="false"/>
+          <w:szCs w:val="24"/>
+          <w:bCs w:val="false"/>
+          <w:rFonts w:ascii="Liberation Serif" w:hAnsi="Liberation Serif" w:eastAsia="WenQuanYi Zen Hei Sharp" w:cs="Lohit Devanagari"/>
+          <w:color w:val="00000A"/>
+          <w:lang w:val="en-US" w:eastAsia="zh-CN" w:bidi="hi-IN"/>
         </w:rPr>
       </w:pPr>
       <w:r>
@@ -1393,9 +1960,15 @@
       <w:pPr>
         <w:pStyle w:val="Normal"/>
         <w:rPr>
-          <w:b/>
-          <w:b/>
-          <w:bCs/>
+          <w:sz w:val="24"/>
+          <w:b/>
+          <w:sz w:val="24"/>
+          <w:b/>
+          <w:szCs w:val="24"/>
+          <w:bCs/>
+          <w:rFonts w:ascii="Liberation Serif" w:hAnsi="Liberation Serif" w:eastAsia="WenQuanYi Zen Hei Sharp" w:cs="Lohit Devanagari"/>
+          <w:color w:val="00000A"/>
+          <w:lang w:val="en-US" w:eastAsia="zh-CN" w:bidi="hi-IN"/>
         </w:rPr>
       </w:pPr>
       <w:r>
@@ -1428,9 +2001,15 @@
       <w:pPr>
         <w:pStyle w:val="Normal"/>
         <w:rPr>
-          <w:b/>
-          <w:b/>
-          <w:bCs/>
+          <w:sz w:val="24"/>
+          <w:b/>
+          <w:sz w:val="24"/>
+          <w:b/>
+          <w:szCs w:val="24"/>
+          <w:bCs/>
+          <w:rFonts w:ascii="Liberation Serif" w:hAnsi="Liberation Serif" w:eastAsia="WenQuanYi Zen Hei Sharp" w:cs="Lohit Devanagari"/>
+          <w:color w:val="00000A"/>
+          <w:lang w:val="en-US" w:eastAsia="zh-CN" w:bidi="hi-IN"/>
         </w:rPr>
       </w:pPr>
       <w:r>
@@ -1463,9 +2042,15 @@
       <w:pPr>
         <w:pStyle w:val="Normal"/>
         <w:rPr>
-          <w:b w:val="false"/>
-          <w:b w:val="false"/>
-          <w:bCs w:val="false"/>
+          <w:sz w:val="24"/>
+          <w:b w:val="false"/>
+          <w:sz w:val="24"/>
+          <w:b w:val="false"/>
+          <w:szCs w:val="24"/>
+          <w:bCs w:val="false"/>
+          <w:rFonts w:ascii="Liberation Serif" w:hAnsi="Liberation Serif" w:eastAsia="WenQuanYi Zen Hei Sharp" w:cs="Lohit Devanagari"/>
+          <w:color w:val="00000A"/>
+          <w:lang w:val="en-US" w:eastAsia="zh-CN" w:bidi="hi-IN"/>
         </w:rPr>
       </w:pPr>
       <w:r>
@@ -1498,9 +2083,15 @@
       <w:pPr>
         <w:pStyle w:val="Normal"/>
         <w:rPr>
-          <w:b w:val="false"/>
-          <w:b w:val="false"/>
-          <w:bCs w:val="false"/>
+          <w:sz w:val="24"/>
+          <w:b w:val="false"/>
+          <w:sz w:val="24"/>
+          <w:b w:val="false"/>
+          <w:szCs w:val="24"/>
+          <w:bCs w:val="false"/>
+          <w:rFonts w:ascii="Liberation Serif" w:hAnsi="Liberation Serif" w:eastAsia="WenQuanYi Zen Hei Sharp" w:cs="Lohit Devanagari"/>
+          <w:color w:val="00000A"/>
+          <w:lang w:val="en-US" w:eastAsia="zh-CN" w:bidi="hi-IN"/>
         </w:rPr>
       </w:pPr>
       <w:r>
@@ -1533,43 +2124,61 @@
       <w:pPr>
         <w:pStyle w:val="Normal"/>
         <w:rPr>
-          <w:b w:val="false"/>
-          <w:b w:val="false"/>
-          <w:bCs w:val="false"/>
-        </w:rPr>
-      </w:pPr>
-      <w:r>
-        <w:rPr>
-          <w:b w:val="false"/>
-          <w:bCs w:val="false"/>
-        </w:rPr>
-      </w:r>
-      <w:r/>
-    </w:p>
-    <w:p>
-      <w:pPr>
-        <w:pStyle w:val="Normal"/>
-        <w:rPr>
-          <w:b/>
-          <w:b/>
-          <w:bCs/>
-        </w:rPr>
-      </w:pPr>
-      <w:r>
-        <w:rPr>
-          <w:b/>
-          <w:bCs/>
-        </w:rPr>
-      </w:r>
-      <w:r/>
-    </w:p>
-    <w:p>
-      <w:pPr>
-        <w:pStyle w:val="Normal"/>
-        <w:rPr>
-          <w:b/>
-          <w:b/>
-          <w:bCs/>
+          <w:sz w:val="24"/>
+          <w:b w:val="false"/>
+          <w:sz w:val="24"/>
+          <w:b w:val="false"/>
+          <w:szCs w:val="24"/>
+          <w:bCs w:val="false"/>
+          <w:rFonts w:ascii="Liberation Serif" w:hAnsi="Liberation Serif" w:eastAsia="WenQuanYi Zen Hei Sharp" w:cs="Lohit Devanagari"/>
+          <w:color w:val="00000A"/>
+          <w:lang w:val="en-US" w:eastAsia="zh-CN" w:bidi="hi-IN"/>
+        </w:rPr>
+      </w:pPr>
+      <w:r>
+        <w:rPr>
+          <w:b w:val="false"/>
+          <w:bCs w:val="false"/>
+        </w:rPr>
+      </w:r>
+      <w:r/>
+    </w:p>
+    <w:p>
+      <w:pPr>
+        <w:pStyle w:val="Normal"/>
+        <w:rPr>
+          <w:sz w:val="24"/>
+          <w:b/>
+          <w:sz w:val="24"/>
+          <w:b/>
+          <w:szCs w:val="24"/>
+          <w:bCs/>
+          <w:rFonts w:ascii="Liberation Serif" w:hAnsi="Liberation Serif" w:eastAsia="WenQuanYi Zen Hei Sharp" w:cs="Lohit Devanagari"/>
+          <w:color w:val="00000A"/>
+          <w:lang w:val="en-US" w:eastAsia="zh-CN" w:bidi="hi-IN"/>
+        </w:rPr>
+      </w:pPr>
+      <w:r>
+        <w:rPr>
+          <w:b/>
+          <w:bCs/>
+        </w:rPr>
+      </w:r>
+      <w:r/>
+    </w:p>
+    <w:p>
+      <w:pPr>
+        <w:pStyle w:val="Normal"/>
+        <w:rPr>
+          <w:sz w:val="24"/>
+          <w:b/>
+          <w:sz w:val="24"/>
+          <w:b/>
+          <w:szCs w:val="24"/>
+          <w:bCs/>
+          <w:rFonts w:ascii="Liberation Serif" w:hAnsi="Liberation Serif" w:eastAsia="WenQuanYi Zen Hei Sharp" w:cs="Lohit Devanagari"/>
+          <w:color w:val="00000A"/>
+          <w:lang w:val="en-US" w:eastAsia="zh-CN" w:bidi="hi-IN"/>
         </w:rPr>
       </w:pPr>
       <w:r>
@@ -1661,26 +2270,38 @@
       <w:pPr>
         <w:pStyle w:val="Normal"/>
         <w:rPr>
-          <w:b w:val="false"/>
-          <w:b w:val="false"/>
-          <w:bCs w:val="false"/>
-        </w:rPr>
-      </w:pPr>
-      <w:r>
-        <w:rPr>
-          <w:b w:val="false"/>
-          <w:bCs w:val="false"/>
-        </w:rPr>
-      </w:r>
-      <w:r/>
-    </w:p>
-    <w:p>
-      <w:pPr>
-        <w:pStyle w:val="Normal"/>
-        <w:rPr>
-          <w:b w:val="false"/>
-          <w:b w:val="false"/>
-          <w:bCs w:val="false"/>
+          <w:sz w:val="24"/>
+          <w:b w:val="false"/>
+          <w:sz w:val="24"/>
+          <w:b w:val="false"/>
+          <w:szCs w:val="24"/>
+          <w:bCs w:val="false"/>
+          <w:rFonts w:ascii="Liberation Serif" w:hAnsi="Liberation Serif" w:eastAsia="WenQuanYi Zen Hei Sharp" w:cs="Lohit Devanagari"/>
+          <w:color w:val="00000A"/>
+          <w:lang w:val="en-US" w:eastAsia="zh-CN" w:bidi="hi-IN"/>
+        </w:rPr>
+      </w:pPr>
+      <w:r>
+        <w:rPr>
+          <w:b w:val="false"/>
+          <w:bCs w:val="false"/>
+        </w:rPr>
+      </w:r>
+      <w:r/>
+    </w:p>
+    <w:p>
+      <w:pPr>
+        <w:pStyle w:val="Normal"/>
+        <w:rPr>
+          <w:sz w:val="24"/>
+          <w:b w:val="false"/>
+          <w:sz w:val="24"/>
+          <w:b w:val="false"/>
+          <w:szCs w:val="24"/>
+          <w:bCs w:val="false"/>
+          <w:rFonts w:ascii="Liberation Serif" w:hAnsi="Liberation Serif" w:eastAsia="WenQuanYi Zen Hei Sharp" w:cs="Lohit Devanagari"/>
+          <w:color w:val="00000A"/>
+          <w:lang w:val="en-US" w:eastAsia="zh-CN" w:bidi="hi-IN"/>
         </w:rPr>
       </w:pPr>
       <w:r>
@@ -1713,15 +2334,21 @@
       <w:pPr>
         <w:pStyle w:val="Normal"/>
         <w:rPr>
-          <w:b w:val="false"/>
-          <w:b w:val="false"/>
-          <w:bCs w:val="false"/>
-        </w:rPr>
-      </w:pPr>
-      <w:r>
-        <w:rPr>
-          <w:b/>
-          <w:bCs/>
+          <w:sz w:val="24"/>
+          <w:b w:val="false"/>
+          <w:sz w:val="24"/>
+          <w:b w:val="false"/>
+          <w:szCs w:val="24"/>
+          <w:bCs w:val="false"/>
+          <w:rFonts w:ascii="Liberation Serif" w:hAnsi="Liberation Serif" w:eastAsia="WenQuanYi Zen Hei Sharp" w:cs="Lohit Devanagari"/>
+          <w:color w:val="00000A"/>
+          <w:lang w:val="en-US" w:eastAsia="zh-CN" w:bidi="hi-IN"/>
+        </w:rPr>
+      </w:pPr>
+      <w:r>
+        <w:rPr>
+          <w:b w:val="false"/>
+          <w:bCs w:val="false"/>
         </w:rPr>
       </w:r>
       <w:r/>
@@ -1743,270 +2370,366 @@
       <w:pPr>
         <w:pStyle w:val="Normal"/>
         <w:rPr>
-          <w:b w:val="false"/>
-          <w:b w:val="false"/>
-          <w:bCs w:val="false"/>
-        </w:rPr>
-      </w:pPr>
-      <w:r>
-        <w:rPr>
-          <w:b/>
-          <w:bCs/>
-        </w:rPr>
-      </w:r>
-      <w:r/>
-    </w:p>
-    <w:p>
-      <w:pPr>
-        <w:pStyle w:val="Normal"/>
-        <w:rPr>
-          <w:b w:val="false"/>
-          <w:b w:val="false"/>
-          <w:bCs w:val="false"/>
-        </w:rPr>
-      </w:pPr>
-      <w:r>
-        <w:rPr>
-          <w:b/>
-          <w:bCs/>
-        </w:rPr>
-      </w:r>
-      <w:r/>
-    </w:p>
-    <w:p>
-      <w:pPr>
-        <w:pStyle w:val="Normal"/>
-        <w:rPr>
-          <w:b w:val="false"/>
-          <w:b w:val="false"/>
-          <w:bCs w:val="false"/>
-        </w:rPr>
-      </w:pPr>
-      <w:r>
-        <w:rPr>
-          <w:b/>
-          <w:bCs/>
-        </w:rPr>
-      </w:r>
-      <w:r/>
-    </w:p>
-    <w:p>
-      <w:pPr>
-        <w:pStyle w:val="Normal"/>
-        <w:rPr>
-          <w:b w:val="false"/>
-          <w:b w:val="false"/>
-          <w:bCs w:val="false"/>
-        </w:rPr>
-      </w:pPr>
-      <w:r>
-        <w:rPr>
-          <w:b/>
-          <w:bCs/>
-        </w:rPr>
-      </w:r>
-      <w:r/>
-    </w:p>
-    <w:p>
-      <w:pPr>
-        <w:pStyle w:val="Normal"/>
-        <w:rPr>
-          <w:b w:val="false"/>
-          <w:b w:val="false"/>
-          <w:bCs w:val="false"/>
-        </w:rPr>
-      </w:pPr>
-      <w:r>
-        <w:rPr>
-          <w:b/>
-          <w:bCs/>
-        </w:rPr>
-      </w:r>
-      <w:r/>
-    </w:p>
-    <w:p>
-      <w:pPr>
-        <w:pStyle w:val="Normal"/>
-        <w:rPr>
-          <w:b w:val="false"/>
-          <w:b w:val="false"/>
-          <w:bCs w:val="false"/>
-        </w:rPr>
-      </w:pPr>
-      <w:r>
-        <w:rPr>
-          <w:b/>
-          <w:bCs/>
-        </w:rPr>
-      </w:r>
-      <w:r/>
-    </w:p>
-    <w:p>
-      <w:pPr>
-        <w:pStyle w:val="Normal"/>
-        <w:rPr>
-          <w:b w:val="false"/>
-          <w:b w:val="false"/>
-          <w:bCs w:val="false"/>
-        </w:rPr>
-      </w:pPr>
-      <w:r>
-        <w:rPr>
-          <w:b/>
-          <w:bCs/>
-        </w:rPr>
-      </w:r>
-      <w:r/>
-    </w:p>
-    <w:p>
-      <w:pPr>
-        <w:pStyle w:val="Normal"/>
-        <w:rPr>
-          <w:b w:val="false"/>
-          <w:b w:val="false"/>
-          <w:bCs w:val="false"/>
-        </w:rPr>
-      </w:pPr>
-      <w:r>
-        <w:rPr>
-          <w:b/>
-          <w:bCs/>
-        </w:rPr>
-      </w:r>
-      <w:r/>
-    </w:p>
-    <w:p>
-      <w:pPr>
-        <w:pStyle w:val="Normal"/>
-        <w:rPr>
-          <w:b w:val="false"/>
-          <w:b w:val="false"/>
-          <w:bCs w:val="false"/>
-        </w:rPr>
-      </w:pPr>
-      <w:r>
-        <w:rPr>
-          <w:b/>
-          <w:bCs/>
-        </w:rPr>
-      </w:r>
-      <w:r/>
-    </w:p>
-    <w:p>
-      <w:pPr>
-        <w:pStyle w:val="Normal"/>
-        <w:rPr>
-          <w:b w:val="false"/>
-          <w:b w:val="false"/>
-          <w:bCs w:val="false"/>
-        </w:rPr>
-      </w:pPr>
-      <w:r>
-        <w:rPr>
-          <w:b/>
-          <w:bCs/>
-        </w:rPr>
-      </w:r>
-      <w:r/>
-    </w:p>
-    <w:p>
-      <w:pPr>
-        <w:pStyle w:val="Normal"/>
-        <w:rPr>
-          <w:b w:val="false"/>
-          <w:b w:val="false"/>
-          <w:bCs w:val="false"/>
-        </w:rPr>
-      </w:pPr>
-      <w:r>
-        <w:rPr>
-          <w:b/>
-          <w:bCs/>
-        </w:rPr>
-      </w:r>
-      <w:r/>
-    </w:p>
-    <w:p>
-      <w:pPr>
-        <w:pStyle w:val="Normal"/>
-        <w:rPr>
-          <w:b w:val="false"/>
-          <w:b w:val="false"/>
-          <w:bCs w:val="false"/>
-        </w:rPr>
-      </w:pPr>
-      <w:r>
-        <w:rPr>
-          <w:b/>
-          <w:bCs/>
-        </w:rPr>
-      </w:r>
-      <w:r/>
-    </w:p>
-    <w:p>
-      <w:pPr>
-        <w:pStyle w:val="Normal"/>
-        <w:rPr>
-          <w:b w:val="false"/>
-          <w:b w:val="false"/>
-          <w:bCs w:val="false"/>
-        </w:rPr>
-      </w:pPr>
-      <w:r>
-        <w:rPr>
-          <w:b/>
-          <w:bCs/>
-        </w:rPr>
-      </w:r>
-      <w:r/>
-    </w:p>
-    <w:p>
-      <w:pPr>
-        <w:pStyle w:val="Normal"/>
-        <w:rPr>
-          <w:b w:val="false"/>
-          <w:b w:val="false"/>
-          <w:bCs w:val="false"/>
-        </w:rPr>
-      </w:pPr>
-      <w:r>
-        <w:rPr>
-          <w:b/>
-          <w:bCs/>
-        </w:rPr>
-      </w:r>
-      <w:r/>
-    </w:p>
-    <w:p>
-      <w:pPr>
-        <w:pStyle w:val="Normal"/>
-        <w:rPr>
-          <w:b w:val="false"/>
-          <w:b w:val="false"/>
-          <w:bCs w:val="false"/>
-        </w:rPr>
-      </w:pPr>
-      <w:r>
-        <w:rPr>
-          <w:b/>
-          <w:bCs/>
-        </w:rPr>
-      </w:r>
-      <w:r/>
-    </w:p>
-    <w:p>
-      <w:pPr>
-        <w:pStyle w:val="Normal"/>
-        <w:rPr>
-          <w:b w:val="false"/>
-          <w:b w:val="false"/>
-          <w:bCs w:val="false"/>
-        </w:rPr>
-      </w:pPr>
-      <w:r>
-        <w:rPr>
-          <w:b/>
-          <w:bCs/>
+          <w:sz w:val="24"/>
+          <w:b w:val="false"/>
+          <w:sz w:val="24"/>
+          <w:b w:val="false"/>
+          <w:szCs w:val="24"/>
+          <w:bCs w:val="false"/>
+          <w:rFonts w:ascii="Liberation Serif" w:hAnsi="Liberation Serif" w:eastAsia="WenQuanYi Zen Hei Sharp" w:cs="Lohit Devanagari"/>
+          <w:color w:val="00000A"/>
+          <w:lang w:val="en-US" w:eastAsia="zh-CN" w:bidi="hi-IN"/>
+        </w:rPr>
+      </w:pPr>
+      <w:r>
+        <w:rPr>
+          <w:b w:val="false"/>
+          <w:bCs w:val="false"/>
+        </w:rPr>
+      </w:r>
+      <w:r/>
+    </w:p>
+    <w:p>
+      <w:pPr>
+        <w:pStyle w:val="Normal"/>
+        <w:rPr>
+          <w:sz w:val="24"/>
+          <w:b w:val="false"/>
+          <w:sz w:val="24"/>
+          <w:b w:val="false"/>
+          <w:szCs w:val="24"/>
+          <w:bCs w:val="false"/>
+          <w:rFonts w:ascii="Liberation Serif" w:hAnsi="Liberation Serif" w:eastAsia="WenQuanYi Zen Hei Sharp" w:cs="Lohit Devanagari"/>
+          <w:color w:val="00000A"/>
+          <w:lang w:val="en-US" w:eastAsia="zh-CN" w:bidi="hi-IN"/>
+        </w:rPr>
+      </w:pPr>
+      <w:r>
+        <w:rPr>
+          <w:b w:val="false"/>
+          <w:bCs w:val="false"/>
+        </w:rPr>
+      </w:r>
+      <w:r/>
+    </w:p>
+    <w:p>
+      <w:pPr>
+        <w:pStyle w:val="Normal"/>
+        <w:rPr>
+          <w:sz w:val="24"/>
+          <w:b w:val="false"/>
+          <w:sz w:val="24"/>
+          <w:b w:val="false"/>
+          <w:szCs w:val="24"/>
+          <w:bCs w:val="false"/>
+          <w:rFonts w:ascii="Liberation Serif" w:hAnsi="Liberation Serif" w:eastAsia="WenQuanYi Zen Hei Sharp" w:cs="Lohit Devanagari"/>
+          <w:color w:val="00000A"/>
+          <w:lang w:val="en-US" w:eastAsia="zh-CN" w:bidi="hi-IN"/>
+        </w:rPr>
+      </w:pPr>
+      <w:r>
+        <w:rPr>
+          <w:b w:val="false"/>
+          <w:bCs w:val="false"/>
+        </w:rPr>
+      </w:r>
+      <w:r/>
+    </w:p>
+    <w:p>
+      <w:pPr>
+        <w:pStyle w:val="Normal"/>
+        <w:rPr>
+          <w:sz w:val="24"/>
+          <w:b w:val="false"/>
+          <w:sz w:val="24"/>
+          <w:b w:val="false"/>
+          <w:szCs w:val="24"/>
+          <w:bCs w:val="false"/>
+          <w:rFonts w:ascii="Liberation Serif" w:hAnsi="Liberation Serif" w:eastAsia="WenQuanYi Zen Hei Sharp" w:cs="Lohit Devanagari"/>
+          <w:color w:val="00000A"/>
+          <w:lang w:val="en-US" w:eastAsia="zh-CN" w:bidi="hi-IN"/>
+        </w:rPr>
+      </w:pPr>
+      <w:r>
+        <w:rPr>
+          <w:b w:val="false"/>
+          <w:bCs w:val="false"/>
+        </w:rPr>
+      </w:r>
+      <w:r/>
+    </w:p>
+    <w:p>
+      <w:pPr>
+        <w:pStyle w:val="Normal"/>
+        <w:rPr>
+          <w:sz w:val="24"/>
+          <w:b w:val="false"/>
+          <w:sz w:val="24"/>
+          <w:b w:val="false"/>
+          <w:szCs w:val="24"/>
+          <w:bCs w:val="false"/>
+          <w:rFonts w:ascii="Liberation Serif" w:hAnsi="Liberation Serif" w:eastAsia="WenQuanYi Zen Hei Sharp" w:cs="Lohit Devanagari"/>
+          <w:color w:val="00000A"/>
+          <w:lang w:val="en-US" w:eastAsia="zh-CN" w:bidi="hi-IN"/>
+        </w:rPr>
+      </w:pPr>
+      <w:r>
+        <w:rPr>
+          <w:b w:val="false"/>
+          <w:bCs w:val="false"/>
+        </w:rPr>
+      </w:r>
+      <w:r/>
+    </w:p>
+    <w:p>
+      <w:pPr>
+        <w:pStyle w:val="Normal"/>
+        <w:rPr>
+          <w:sz w:val="24"/>
+          <w:b w:val="false"/>
+          <w:sz w:val="24"/>
+          <w:b w:val="false"/>
+          <w:szCs w:val="24"/>
+          <w:bCs w:val="false"/>
+          <w:rFonts w:ascii="Liberation Serif" w:hAnsi="Liberation Serif" w:eastAsia="WenQuanYi Zen Hei Sharp" w:cs="Lohit Devanagari"/>
+          <w:color w:val="00000A"/>
+          <w:lang w:val="en-US" w:eastAsia="zh-CN" w:bidi="hi-IN"/>
+        </w:rPr>
+      </w:pPr>
+      <w:r>
+        <w:rPr>
+          <w:b w:val="false"/>
+          <w:bCs w:val="false"/>
+        </w:rPr>
+      </w:r>
+      <w:r/>
+    </w:p>
+    <w:p>
+      <w:pPr>
+        <w:pStyle w:val="Normal"/>
+        <w:rPr>
+          <w:sz w:val="24"/>
+          <w:b w:val="false"/>
+          <w:sz w:val="24"/>
+          <w:b w:val="false"/>
+          <w:szCs w:val="24"/>
+          <w:bCs w:val="false"/>
+          <w:rFonts w:ascii="Liberation Serif" w:hAnsi="Liberation Serif" w:eastAsia="WenQuanYi Zen Hei Sharp" w:cs="Lohit Devanagari"/>
+          <w:color w:val="00000A"/>
+          <w:lang w:val="en-US" w:eastAsia="zh-CN" w:bidi="hi-IN"/>
+        </w:rPr>
+      </w:pPr>
+      <w:r>
+        <w:rPr>
+          <w:b w:val="false"/>
+          <w:bCs w:val="false"/>
+        </w:rPr>
+      </w:r>
+      <w:r/>
+    </w:p>
+    <w:p>
+      <w:pPr>
+        <w:pStyle w:val="Normal"/>
+        <w:rPr>
+          <w:sz w:val="24"/>
+          <w:b w:val="false"/>
+          <w:sz w:val="24"/>
+          <w:b w:val="false"/>
+          <w:szCs w:val="24"/>
+          <w:bCs w:val="false"/>
+          <w:rFonts w:ascii="Liberation Serif" w:hAnsi="Liberation Serif" w:eastAsia="WenQuanYi Zen Hei Sharp" w:cs="Lohit Devanagari"/>
+          <w:color w:val="00000A"/>
+          <w:lang w:val="en-US" w:eastAsia="zh-CN" w:bidi="hi-IN"/>
+        </w:rPr>
+      </w:pPr>
+      <w:r>
+        <w:rPr>
+          <w:b w:val="false"/>
+          <w:bCs w:val="false"/>
+        </w:rPr>
+      </w:r>
+      <w:r/>
+    </w:p>
+    <w:p>
+      <w:pPr>
+        <w:pStyle w:val="Normal"/>
+        <w:rPr>
+          <w:sz w:val="24"/>
+          <w:b w:val="false"/>
+          <w:sz w:val="24"/>
+          <w:b w:val="false"/>
+          <w:szCs w:val="24"/>
+          <w:bCs w:val="false"/>
+          <w:rFonts w:ascii="Liberation Serif" w:hAnsi="Liberation Serif" w:eastAsia="WenQuanYi Zen Hei Sharp" w:cs="Lohit Devanagari"/>
+          <w:color w:val="00000A"/>
+          <w:lang w:val="en-US" w:eastAsia="zh-CN" w:bidi="hi-IN"/>
+        </w:rPr>
+      </w:pPr>
+      <w:r>
+        <w:rPr>
+          <w:b w:val="false"/>
+          <w:bCs w:val="false"/>
+        </w:rPr>
+      </w:r>
+      <w:r/>
+    </w:p>
+    <w:p>
+      <w:pPr>
+        <w:pStyle w:val="Normal"/>
+        <w:rPr>
+          <w:sz w:val="24"/>
+          <w:b w:val="false"/>
+          <w:sz w:val="24"/>
+          <w:b w:val="false"/>
+          <w:szCs w:val="24"/>
+          <w:bCs w:val="false"/>
+          <w:rFonts w:ascii="Liberation Serif" w:hAnsi="Liberation Serif" w:eastAsia="WenQuanYi Zen Hei Sharp" w:cs="Lohit Devanagari"/>
+          <w:color w:val="00000A"/>
+          <w:lang w:val="en-US" w:eastAsia="zh-CN" w:bidi="hi-IN"/>
+        </w:rPr>
+      </w:pPr>
+      <w:r>
+        <w:rPr>
+          <w:b w:val="false"/>
+          <w:bCs w:val="false"/>
+        </w:rPr>
+      </w:r>
+      <w:r/>
+    </w:p>
+    <w:p>
+      <w:pPr>
+        <w:pStyle w:val="Normal"/>
+        <w:rPr>
+          <w:sz w:val="24"/>
+          <w:b w:val="false"/>
+          <w:sz w:val="24"/>
+          <w:b w:val="false"/>
+          <w:szCs w:val="24"/>
+          <w:bCs w:val="false"/>
+          <w:rFonts w:ascii="Liberation Serif" w:hAnsi="Liberation Serif" w:eastAsia="WenQuanYi Zen Hei Sharp" w:cs="Lohit Devanagari"/>
+          <w:color w:val="00000A"/>
+          <w:lang w:val="en-US" w:eastAsia="zh-CN" w:bidi="hi-IN"/>
+        </w:rPr>
+      </w:pPr>
+      <w:r>
+        <w:rPr>
+          <w:b w:val="false"/>
+          <w:bCs w:val="false"/>
+        </w:rPr>
+      </w:r>
+      <w:r/>
+    </w:p>
+    <w:p>
+      <w:pPr>
+        <w:pStyle w:val="Normal"/>
+        <w:rPr>
+          <w:sz w:val="24"/>
+          <w:b w:val="false"/>
+          <w:sz w:val="24"/>
+          <w:b w:val="false"/>
+          <w:szCs w:val="24"/>
+          <w:bCs w:val="false"/>
+          <w:rFonts w:ascii="Liberation Serif" w:hAnsi="Liberation Serif" w:eastAsia="WenQuanYi Zen Hei Sharp" w:cs="Lohit Devanagari"/>
+          <w:color w:val="00000A"/>
+          <w:lang w:val="en-US" w:eastAsia="zh-CN" w:bidi="hi-IN"/>
+        </w:rPr>
+      </w:pPr>
+      <w:r>
+        <w:rPr>
+          <w:b w:val="false"/>
+          <w:bCs w:val="false"/>
+        </w:rPr>
+      </w:r>
+      <w:r/>
+    </w:p>
+    <w:p>
+      <w:pPr>
+        <w:pStyle w:val="Normal"/>
+        <w:rPr>
+          <w:sz w:val="24"/>
+          <w:b w:val="false"/>
+          <w:sz w:val="24"/>
+          <w:b w:val="false"/>
+          <w:szCs w:val="24"/>
+          <w:bCs w:val="false"/>
+          <w:rFonts w:ascii="Liberation Serif" w:hAnsi="Liberation Serif" w:eastAsia="WenQuanYi Zen Hei Sharp" w:cs="Lohit Devanagari"/>
+          <w:color w:val="00000A"/>
+          <w:lang w:val="en-US" w:eastAsia="zh-CN" w:bidi="hi-IN"/>
+        </w:rPr>
+      </w:pPr>
+      <w:r>
+        <w:rPr>
+          <w:b w:val="false"/>
+          <w:bCs w:val="false"/>
+        </w:rPr>
+      </w:r>
+      <w:r/>
+    </w:p>
+    <w:p>
+      <w:pPr>
+        <w:pStyle w:val="Normal"/>
+        <w:rPr>
+          <w:sz w:val="24"/>
+          <w:b w:val="false"/>
+          <w:sz w:val="24"/>
+          <w:b w:val="false"/>
+          <w:szCs w:val="24"/>
+          <w:bCs w:val="false"/>
+          <w:rFonts w:ascii="Liberation Serif" w:hAnsi="Liberation Serif" w:eastAsia="WenQuanYi Zen Hei Sharp" w:cs="Lohit Devanagari"/>
+          <w:color w:val="00000A"/>
+          <w:lang w:val="en-US" w:eastAsia="zh-CN" w:bidi="hi-IN"/>
+        </w:rPr>
+      </w:pPr>
+      <w:r>
+        <w:rPr>
+          <w:b w:val="false"/>
+          <w:bCs w:val="false"/>
+        </w:rPr>
+      </w:r>
+      <w:r/>
+    </w:p>
+    <w:p>
+      <w:pPr>
+        <w:pStyle w:val="Normal"/>
+        <w:rPr>
+          <w:sz w:val="24"/>
+          <w:b w:val="false"/>
+          <w:sz w:val="24"/>
+          <w:b w:val="false"/>
+          <w:szCs w:val="24"/>
+          <w:bCs w:val="false"/>
+          <w:rFonts w:ascii="Liberation Serif" w:hAnsi="Liberation Serif" w:eastAsia="WenQuanYi Zen Hei Sharp" w:cs="Lohit Devanagari"/>
+          <w:color w:val="00000A"/>
+          <w:lang w:val="en-US" w:eastAsia="zh-CN" w:bidi="hi-IN"/>
+        </w:rPr>
+      </w:pPr>
+      <w:r>
+        <w:rPr>
+          <w:b w:val="false"/>
+          <w:bCs w:val="false"/>
+        </w:rPr>
+      </w:r>
+      <w:r/>
+    </w:p>
+    <w:p>
+      <w:pPr>
+        <w:pStyle w:val="Normal"/>
+        <w:rPr>
+          <w:sz w:val="24"/>
+          <w:b w:val="false"/>
+          <w:sz w:val="24"/>
+          <w:b w:val="false"/>
+          <w:szCs w:val="24"/>
+          <w:bCs w:val="false"/>
+          <w:rFonts w:ascii="Liberation Serif" w:hAnsi="Liberation Serif" w:eastAsia="WenQuanYi Zen Hei Sharp" w:cs="Lohit Devanagari"/>
+          <w:color w:val="00000A"/>
+          <w:lang w:val="en-US" w:eastAsia="zh-CN" w:bidi="hi-IN"/>
+        </w:rPr>
+      </w:pPr>
+      <w:r>
+        <w:rPr>
+          <w:b w:val="false"/>
+          <w:bCs w:val="false"/>
         </w:rPr>
       </w:r>
       <w:r/>
@@ -2033,9 +2756,15 @@
       <w:pPr>
         <w:pStyle w:val="Normal"/>
         <w:rPr>
-          <w:b/>
-          <w:b/>
-          <w:bCs/>
+          <w:sz w:val="24"/>
+          <w:b/>
+          <w:sz w:val="24"/>
+          <w:b/>
+          <w:szCs w:val="24"/>
+          <w:bCs/>
+          <w:rFonts w:ascii="Liberation Serif" w:hAnsi="Liberation Serif" w:eastAsia="WenQuanYi Zen Hei Sharp" w:cs="Lohit Devanagari"/>
+          <w:color w:val="00000A"/>
+          <w:lang w:val="en-US" w:eastAsia="zh-CN" w:bidi="hi-IN"/>
         </w:rPr>
       </w:pPr>
       <w:r>
@@ -2068,32 +2797,44 @@
       <w:pPr>
         <w:pStyle w:val="Normal"/>
         <w:rPr>
-          <w:b w:val="false"/>
-          <w:b w:val="false"/>
-          <w:bCs w:val="false"/>
-        </w:rPr>
-      </w:pPr>
-      <w:r>
-        <w:rPr>
-          <w:b/>
-          <w:bCs/>
-        </w:rPr>
-      </w:r>
-      <w:r/>
-    </w:p>
-    <w:p>
-      <w:pPr>
-        <w:pStyle w:val="Normal"/>
-        <w:rPr>
-          <w:b w:val="false"/>
-          <w:b w:val="false"/>
-          <w:bCs w:val="false"/>
-        </w:rPr>
-      </w:pPr>
-      <w:r>
-        <w:rPr>
-          <w:b/>
-          <w:bCs/>
+          <w:sz w:val="24"/>
+          <w:b w:val="false"/>
+          <w:sz w:val="24"/>
+          <w:b w:val="false"/>
+          <w:szCs w:val="24"/>
+          <w:bCs w:val="false"/>
+          <w:rFonts w:ascii="Liberation Serif" w:hAnsi="Liberation Serif" w:eastAsia="WenQuanYi Zen Hei Sharp" w:cs="Lohit Devanagari"/>
+          <w:color w:val="00000A"/>
+          <w:lang w:val="en-US" w:eastAsia="zh-CN" w:bidi="hi-IN"/>
+        </w:rPr>
+      </w:pPr>
+      <w:r>
+        <w:rPr>
+          <w:b w:val="false"/>
+          <w:bCs w:val="false"/>
+        </w:rPr>
+      </w:r>
+      <w:r/>
+    </w:p>
+    <w:p>
+      <w:pPr>
+        <w:pStyle w:val="Normal"/>
+        <w:rPr>
+          <w:sz w:val="24"/>
+          <w:b w:val="false"/>
+          <w:sz w:val="24"/>
+          <w:b w:val="false"/>
+          <w:szCs w:val="24"/>
+          <w:bCs w:val="false"/>
+          <w:rFonts w:ascii="Liberation Serif" w:hAnsi="Liberation Serif" w:eastAsia="WenQuanYi Zen Hei Sharp" w:cs="Lohit Devanagari"/>
+          <w:color w:val="00000A"/>
+          <w:lang w:val="en-US" w:eastAsia="zh-CN" w:bidi="hi-IN"/>
+        </w:rPr>
+      </w:pPr>
+      <w:r>
+        <w:rPr>
+          <w:b w:val="false"/>
+          <w:bCs w:val="false"/>
         </w:rPr>
         <w:drawing>
           <wp:anchor behindDoc="0" distT="0" distB="0" distL="0" distR="0" simplePos="0" locked="0" layoutInCell="1" allowOverlap="1" relativeHeight="5">
@@ -2153,17 +2894,15 @@
     <w:p>
       <w:pPr>
         <w:pStyle w:val="Normal"/>
+      </w:pPr>
+      <w:r>
         <w:rPr/>
-      </w:pPr>
-      <w:r>
-        <w:rPr/>
-      </w:r>
-      <w:r/>
-    </w:p>
-    <w:p>
-      <w:pPr>
-        <w:pStyle w:val="Normal"/>
-        <w:rPr/>
+      </w:r>
+      <w:r/>
+    </w:p>
+    <w:p>
+      <w:pPr>
+        <w:pStyle w:val="Normal"/>
       </w:pPr>
       <w:r>
         <w:rPr/>
@@ -2174,7 +2913,33 @@
     <w:p>
       <w:pPr>
         <w:pStyle w:val="Normal"/>
+      </w:pPr>
+      <w:r>
         <w:rPr/>
+      </w:r>
+      <w:r/>
+    </w:p>
+    <w:p>
+      <w:pPr>
+        <w:pStyle w:val="Normal"/>
+        <w:rPr>
+          <w:b/>
+          <w:b/>
+          <w:bCs/>
+        </w:rPr>
+      </w:pPr>
+      <w:r>
+        <w:rPr>
+          <w:b/>
+          <w:bCs/>
+        </w:rPr>
+        <w:t>kafka-console-consumer --zookeeper 9.109.184.69:2181 --topic PRABHU_INPUT_TOPIC</w:t>
+      </w:r>
+      <w:r/>
+    </w:p>
+    <w:p>
+      <w:pPr>
+        <w:pStyle w:val="Normal"/>
       </w:pPr>
       <w:r>
         <w:rPr/>
@@ -2184,25 +2949,15 @@
     <w:p>
       <w:pPr>
         <w:pStyle w:val="Normal"/>
-        <w:rPr>
-          <w:b/>
-          <w:b/>
-          <w:bCs/>
-        </w:rPr>
-      </w:pPr>
-      <w:r>
-        <w:rPr>
-          <w:b/>
-          <w:bCs/>
-        </w:rPr>
-        <w:t>kafka-console-consumer --zookeeper 9.109.184.69:2181 --topic PRABHU_INPUT_TOPIC</w:t>
-      </w:r>
-      <w:r/>
-    </w:p>
-    <w:p>
-      <w:pPr>
-        <w:pStyle w:val="Normal"/>
+      </w:pPr>
+      <w:r>
         <w:rPr/>
+      </w:r>
+      <w:r/>
+    </w:p>
+    <w:p>
+      <w:pPr>
+        <w:pStyle w:val="Normal"/>
       </w:pPr>
       <w:r>
         <w:rPr/>
@@ -2212,26 +2967,6 @@
     <w:p>
       <w:pPr>
         <w:pStyle w:val="Normal"/>
-        <w:rPr/>
-      </w:pPr>
-      <w:r>
-        <w:rPr/>
-      </w:r>
-      <w:r/>
-    </w:p>
-    <w:p>
-      <w:pPr>
-        <w:pStyle w:val="Normal"/>
-        <w:rPr/>
-      </w:pPr>
-      <w:r>
-        <w:rPr/>
-      </w:r>
-      <w:r/>
-    </w:p>
-    <w:p>
-      <w:pPr>
-        <w:pStyle w:val="Normal"/>
         <w:rPr>
           <w:b/>
           <w:b/>
@@ -2251,9 +2986,15 @@
       <w:pPr>
         <w:pStyle w:val="Normal"/>
         <w:rPr>
-          <w:b/>
-          <w:b/>
-          <w:bCs/>
+          <w:sz w:val="24"/>
+          <w:b/>
+          <w:sz w:val="24"/>
+          <w:b/>
+          <w:szCs w:val="24"/>
+          <w:bCs/>
+          <w:rFonts w:ascii="Liberation Serif" w:hAnsi="Liberation Serif" w:eastAsia="WenQuanYi Zen Hei Sharp" w:cs="Lohit Devanagari"/>
+          <w:color w:val="00000A"/>
+          <w:lang w:val="en-US" w:eastAsia="zh-CN" w:bidi="hi-IN"/>
         </w:rPr>
       </w:pPr>
       <w:r>
@@ -2286,15 +3027,21 @@
       <w:pPr>
         <w:pStyle w:val="Normal"/>
         <w:rPr>
-          <w:b w:val="false"/>
-          <w:b w:val="false"/>
-          <w:bCs w:val="false"/>
-        </w:rPr>
-      </w:pPr>
-      <w:r>
-        <w:rPr>
-          <w:b/>
-          <w:bCs/>
+          <w:sz w:val="24"/>
+          <w:b w:val="false"/>
+          <w:sz w:val="24"/>
+          <w:b w:val="false"/>
+          <w:szCs w:val="24"/>
+          <w:bCs w:val="false"/>
+          <w:rFonts w:ascii="Liberation Serif" w:hAnsi="Liberation Serif" w:eastAsia="WenQuanYi Zen Hei Sharp" w:cs="Lohit Devanagari"/>
+          <w:color w:val="00000A"/>
+          <w:lang w:val="en-US" w:eastAsia="zh-CN" w:bidi="hi-IN"/>
+        </w:rPr>
+      </w:pPr>
+      <w:r>
+        <w:rPr>
+          <w:b w:val="false"/>
+          <w:bCs w:val="false"/>
         </w:rPr>
       </w:r>
       <w:r/>
@@ -2321,9 +3068,15 @@
       <w:pPr>
         <w:pStyle w:val="Normal"/>
         <w:rPr>
-          <w:b w:val="false"/>
-          <w:b w:val="false"/>
-          <w:bCs w:val="false"/>
+          <w:sz w:val="24"/>
+          <w:b w:val="false"/>
+          <w:sz w:val="24"/>
+          <w:b w:val="false"/>
+          <w:szCs w:val="24"/>
+          <w:bCs w:val="false"/>
+          <w:rFonts w:ascii="Liberation Serif" w:hAnsi="Liberation Serif" w:eastAsia="WenQuanYi Zen Hei Sharp" w:cs="Lohit Devanagari"/>
+          <w:color w:val="00000A"/>
+          <w:lang w:val="en-US" w:eastAsia="zh-CN" w:bidi="hi-IN"/>
         </w:rPr>
       </w:pPr>
       <w:r>
@@ -2356,9 +3109,15 @@
       <w:pPr>
         <w:pStyle w:val="Normal"/>
         <w:rPr>
-          <w:b w:val="false"/>
-          <w:b w:val="false"/>
-          <w:bCs w:val="false"/>
+          <w:sz w:val="24"/>
+          <w:b w:val="false"/>
+          <w:sz w:val="24"/>
+          <w:b w:val="false"/>
+          <w:szCs w:val="24"/>
+          <w:bCs w:val="false"/>
+          <w:rFonts w:ascii="Liberation Serif" w:hAnsi="Liberation Serif" w:eastAsia="WenQuanYi Zen Hei Sharp" w:cs="Lohit Devanagari"/>
+          <w:color w:val="00000A"/>
+          <w:lang w:val="en-US" w:eastAsia="zh-CN" w:bidi="hi-IN"/>
         </w:rPr>
       </w:pPr>
       <w:r>
@@ -2391,9 +3150,15 @@
       <w:pPr>
         <w:pStyle w:val="Normal"/>
         <w:rPr>
-          <w:b/>
-          <w:b/>
-          <w:bCs/>
+          <w:sz w:val="24"/>
+          <w:b/>
+          <w:sz w:val="24"/>
+          <w:b/>
+          <w:szCs w:val="24"/>
+          <w:bCs/>
+          <w:rFonts w:ascii="Liberation Serif" w:hAnsi="Liberation Serif" w:eastAsia="WenQuanYi Zen Hei Sharp" w:cs="Lohit Devanagari"/>
+          <w:color w:val="00000A"/>
+          <w:lang w:val="en-US" w:eastAsia="zh-CN" w:bidi="hi-IN"/>
         </w:rPr>
       </w:pPr>
       <w:r>
@@ -2426,26 +3191,38 @@
       <w:pPr>
         <w:pStyle w:val="Normal"/>
         <w:rPr>
-          <w:b w:val="false"/>
-          <w:b w:val="false"/>
-          <w:bCs w:val="false"/>
-        </w:rPr>
-      </w:pPr>
-      <w:r>
-        <w:rPr>
-          <w:b w:val="false"/>
-          <w:bCs w:val="false"/>
-        </w:rPr>
-      </w:r>
-      <w:r/>
-    </w:p>
-    <w:p>
-      <w:pPr>
-        <w:pStyle w:val="Normal"/>
-        <w:rPr>
-          <w:b w:val="false"/>
-          <w:b w:val="false"/>
-          <w:bCs w:val="false"/>
+          <w:sz w:val="24"/>
+          <w:b w:val="false"/>
+          <w:sz w:val="24"/>
+          <w:b w:val="false"/>
+          <w:szCs w:val="24"/>
+          <w:bCs w:val="false"/>
+          <w:rFonts w:ascii="Liberation Serif" w:hAnsi="Liberation Serif" w:eastAsia="WenQuanYi Zen Hei Sharp" w:cs="Lohit Devanagari"/>
+          <w:color w:val="00000A"/>
+          <w:lang w:val="en-US" w:eastAsia="zh-CN" w:bidi="hi-IN"/>
+        </w:rPr>
+      </w:pPr>
+      <w:r>
+        <w:rPr>
+          <w:b w:val="false"/>
+          <w:bCs w:val="false"/>
+        </w:rPr>
+      </w:r>
+      <w:r/>
+    </w:p>
+    <w:p>
+      <w:pPr>
+        <w:pStyle w:val="Normal"/>
+        <w:rPr>
+          <w:sz w:val="24"/>
+          <w:b w:val="false"/>
+          <w:sz w:val="24"/>
+          <w:b w:val="false"/>
+          <w:szCs w:val="24"/>
+          <w:bCs w:val="false"/>
+          <w:rFonts w:ascii="Liberation Serif" w:hAnsi="Liberation Serif" w:eastAsia="WenQuanYi Zen Hei Sharp" w:cs="Lohit Devanagari"/>
+          <w:color w:val="00000A"/>
+          <w:lang w:val="en-US" w:eastAsia="zh-CN" w:bidi="hi-IN"/>
         </w:rPr>
       </w:pPr>
       <w:r>
@@ -2530,26 +3307,38 @@
       <w:pPr>
         <w:pStyle w:val="Normal"/>
         <w:rPr>
-          <w:b w:val="false"/>
-          <w:b w:val="false"/>
-          <w:bCs w:val="false"/>
-        </w:rPr>
-      </w:pPr>
-      <w:r>
-        <w:rPr>
-          <w:b w:val="false"/>
-          <w:bCs w:val="false"/>
-        </w:rPr>
-      </w:r>
-      <w:r/>
-    </w:p>
-    <w:p>
-      <w:pPr>
-        <w:pStyle w:val="Normal"/>
-        <w:rPr>
-          <w:b w:val="false"/>
-          <w:b w:val="false"/>
-          <w:bCs w:val="false"/>
+          <w:sz w:val="24"/>
+          <w:b w:val="false"/>
+          <w:sz w:val="24"/>
+          <w:b w:val="false"/>
+          <w:szCs w:val="24"/>
+          <w:bCs w:val="false"/>
+          <w:rFonts w:ascii="Liberation Serif" w:hAnsi="Liberation Serif" w:eastAsia="WenQuanYi Zen Hei Sharp" w:cs="Lohit Devanagari"/>
+          <w:color w:val="00000A"/>
+          <w:lang w:val="en-US" w:eastAsia="zh-CN" w:bidi="hi-IN"/>
+        </w:rPr>
+      </w:pPr>
+      <w:r>
+        <w:rPr>
+          <w:b w:val="false"/>
+          <w:bCs w:val="false"/>
+        </w:rPr>
+      </w:r>
+      <w:r/>
+    </w:p>
+    <w:p>
+      <w:pPr>
+        <w:pStyle w:val="Normal"/>
+        <w:rPr>
+          <w:sz w:val="24"/>
+          <w:b w:val="false"/>
+          <w:sz w:val="24"/>
+          <w:b w:val="false"/>
+          <w:szCs w:val="24"/>
+          <w:bCs w:val="false"/>
+          <w:rFonts w:ascii="Liberation Serif" w:hAnsi="Liberation Serif" w:eastAsia="WenQuanYi Zen Hei Sharp" w:cs="Lohit Devanagari"/>
+          <w:color w:val="00000A"/>
+          <w:lang w:val="en-US" w:eastAsia="zh-CN" w:bidi="hi-IN"/>
         </w:rPr>
       </w:pPr>
       <w:r>
@@ -2582,26 +3371,38 @@
       <w:pPr>
         <w:pStyle w:val="Normal"/>
         <w:rPr>
-          <w:b w:val="false"/>
-          <w:b w:val="false"/>
-          <w:bCs w:val="false"/>
-        </w:rPr>
-      </w:pPr>
-      <w:r>
-        <w:rPr>
-          <w:b w:val="false"/>
-          <w:bCs w:val="false"/>
-        </w:rPr>
-      </w:r>
-      <w:r/>
-    </w:p>
-    <w:p>
-      <w:pPr>
-        <w:pStyle w:val="Normal"/>
-        <w:rPr>
-          <w:b w:val="false"/>
-          <w:b w:val="false"/>
-          <w:bCs w:val="false"/>
+          <w:sz w:val="24"/>
+          <w:b w:val="false"/>
+          <w:sz w:val="24"/>
+          <w:b w:val="false"/>
+          <w:szCs w:val="24"/>
+          <w:bCs w:val="false"/>
+          <w:rFonts w:ascii="Liberation Serif" w:hAnsi="Liberation Serif" w:eastAsia="WenQuanYi Zen Hei Sharp" w:cs="Lohit Devanagari"/>
+          <w:color w:val="00000A"/>
+          <w:lang w:val="en-US" w:eastAsia="zh-CN" w:bidi="hi-IN"/>
+        </w:rPr>
+      </w:pPr>
+      <w:r>
+        <w:rPr>
+          <w:b w:val="false"/>
+          <w:bCs w:val="false"/>
+        </w:rPr>
+      </w:r>
+      <w:r/>
+    </w:p>
+    <w:p>
+      <w:pPr>
+        <w:pStyle w:val="Normal"/>
+        <w:rPr>
+          <w:sz w:val="24"/>
+          <w:b w:val="false"/>
+          <w:sz w:val="24"/>
+          <w:b w:val="false"/>
+          <w:szCs w:val="24"/>
+          <w:bCs w:val="false"/>
+          <w:rFonts w:ascii="Liberation Serif" w:hAnsi="Liberation Serif" w:eastAsia="WenQuanYi Zen Hei Sharp" w:cs="Lohit Devanagari"/>
+          <w:color w:val="00000A"/>
+          <w:lang w:val="en-US" w:eastAsia="zh-CN" w:bidi="hi-IN"/>
         </w:rPr>
       </w:pPr>
       <w:r>
@@ -2668,9 +3469,15 @@
       <w:pPr>
         <w:pStyle w:val="Normal"/>
         <w:rPr>
-          <w:b w:val="false"/>
-          <w:b w:val="false"/>
-          <w:bCs w:val="false"/>
+          <w:sz w:val="24"/>
+          <w:b w:val="false"/>
+          <w:sz w:val="24"/>
+          <w:b w:val="false"/>
+          <w:szCs w:val="24"/>
+          <w:bCs w:val="false"/>
+          <w:rFonts w:ascii="Liberation Serif" w:hAnsi="Liberation Serif" w:eastAsia="WenQuanYi Zen Hei Sharp" w:cs="Lohit Devanagari"/>
+          <w:color w:val="00000A"/>
+          <w:lang w:val="en-US" w:eastAsia="zh-CN" w:bidi="hi-IN"/>
         </w:rPr>
       </w:pPr>
       <w:r>
@@ -2703,9 +3510,15 @@
       <w:pPr>
         <w:pStyle w:val="Normal"/>
         <w:rPr>
-          <w:b w:val="false"/>
-          <w:b w:val="false"/>
-          <w:bCs w:val="false"/>
+          <w:sz w:val="24"/>
+          <w:b w:val="false"/>
+          <w:sz w:val="24"/>
+          <w:b w:val="false"/>
+          <w:szCs w:val="24"/>
+          <w:bCs w:val="false"/>
+          <w:rFonts w:ascii="Liberation Serif" w:hAnsi="Liberation Serif" w:eastAsia="WenQuanYi Zen Hei Sharp" w:cs="Lohit Devanagari"/>
+          <w:color w:val="00000A"/>
+          <w:lang w:val="en-US" w:eastAsia="zh-CN" w:bidi="hi-IN"/>
         </w:rPr>
       </w:pPr>
       <w:r>
@@ -2738,33 +3551,39 @@
       <w:pPr>
         <w:pStyle w:val="Normal"/>
         <w:rPr>
-          <w:b w:val="false"/>
-          <w:b w:val="false"/>
-          <w:bCs w:val="false"/>
-        </w:rPr>
-      </w:pPr>
-      <w:r>
-        <w:rPr>
-          <w:b w:val="false"/>
-          <w:bCs w:val="false"/>
-        </w:rPr>
-      </w:r>
-      <w:r/>
-    </w:p>
-    <w:p>
-      <w:pPr>
-        <w:pStyle w:val="Normal"/>
-        <w:rPr>
-          <w:b w:val="false"/>
-          <w:b w:val="false"/>
-          <w:bCs w:val="false"/>
-        </w:rPr>
-      </w:pPr>
-      <w:r>
-        <w:rPr>
-          <w:b w:val="false"/>
-          <w:bCs w:val="false"/>
-        </w:rPr>
+          <w:sz w:val="24"/>
+          <w:b w:val="false"/>
+          <w:sz w:val="24"/>
+          <w:b w:val="false"/>
+          <w:szCs w:val="24"/>
+          <w:bCs w:val="false"/>
+          <w:rFonts w:ascii="Liberation Serif" w:hAnsi="Liberation Serif" w:eastAsia="WenQuanYi Zen Hei Sharp" w:cs="Lohit Devanagari"/>
+          <w:color w:val="00000A"/>
+          <w:lang w:val="en-US" w:eastAsia="zh-CN" w:bidi="hi-IN"/>
+        </w:rPr>
+      </w:pPr>
+      <w:r>
+        <w:rPr>
+          <w:b w:val="false"/>
+          <w:bCs w:val="false"/>
+        </w:rPr>
+      </w:r>
+      <w:r/>
+    </w:p>
+    <w:p>
+      <w:pPr>
+        <w:pStyle w:val="Normal"/>
+        <w:rPr>
+          <w:sz w:val="24"/>
+          <w:sz w:val="24"/>
+          <w:szCs w:val="24"/>
+          <w:rFonts w:ascii="Liberation Serif" w:hAnsi="Liberation Serif" w:eastAsia="WenQuanYi Zen Hei Sharp" w:cs="Lohit Devanagari"/>
+          <w:color w:val="00000A"/>
+          <w:lang w:val="en-US" w:eastAsia="zh-CN" w:bidi="hi-IN"/>
+        </w:rPr>
+      </w:pPr>
+      <w:r>
+        <w:rPr/>
       </w:r>
       <w:r/>
     </w:p>
@@ -2775,6 +3594,7 @@
       <w:pgNumType w:fmt="decimal"/>
       <w:formProt w:val="false"/>
       <w:textDirection w:val="lrTb"/>
+      <w:docGrid w:type="default" w:linePitch="240" w:charSpace="4294961151"/>
     </w:sectPr>
   </w:body>
 </w:document>
@@ -2786,7 +3606,6 @@
     <w:rPrDefault>
       <w:rPr>
         <w:rFonts w:ascii="Liberation Serif" w:hAnsi="Liberation Serif" w:eastAsia="WenQuanYi Zen Hei Sharp" w:cs="Lohit Devanagari"/>
-        <w:sz w:val="24"/>
         <w:szCs w:val="24"/>
         <w:lang w:val="en-US" w:eastAsia="zh-CN" w:bidi="hi-IN"/>
       </w:rPr>
@@ -2800,10 +3619,12 @@
     <w:pPr>
       <w:widowControl w:val="false"/>
       <w:suppressAutoHyphens w:val="true"/>
+      <w:bidi w:val="0"/>
+      <w:jc w:val="left"/>
     </w:pPr>
     <w:rPr>
       <w:rFonts w:ascii="Liberation Serif" w:hAnsi="Liberation Serif" w:eastAsia="WenQuanYi Zen Hei Sharp" w:cs="Lohit Devanagari"/>
-      <w:color w:val="auto"/>
+      <w:color w:val="00000A"/>
       <w:sz w:val="24"/>
       <w:szCs w:val="24"/>
       <w:lang w:val="en-US" w:eastAsia="zh-CN" w:bidi="hi-IN"/>

--- a/docs/Kafka Steps.docx
+++ b/docs/Kafka Steps.docx
@@ -15,6 +15,273 @@
         </w:rPr>
       </w:pPr>
       <w:r>
+        <w:rPr>
+          <w:rFonts w:eastAsia="WenQuanYi Zen Hei Sharp" w:cs="Lohit Devanagari"/>
+          <w:color w:val="00000A"/>
+          <w:sz w:val="24"/>
+          <w:szCs w:val="24"/>
+          <w:lang w:val="en-US" w:eastAsia="zh-CN" w:bidi="hi-IN"/>
+        </w:rPr>
+      </w:r>
+      <w:r/>
+    </w:p>
+    <w:p>
+      <w:pPr>
+        <w:pStyle w:val="Normal"/>
+        <w:rPr>
+          <w:sz w:val="24"/>
+          <w:sz w:val="24"/>
+          <w:szCs w:val="24"/>
+          <w:rFonts w:ascii="Liberation Serif" w:hAnsi="Liberation Serif" w:eastAsia="WenQuanYi Zen Hei Sharp" w:cs="Lohit Devanagari"/>
+          <w:color w:val="00000A"/>
+          <w:lang w:val="en-US" w:eastAsia="zh-CN" w:bidi="hi-IN"/>
+        </w:rPr>
+      </w:pPr>
+      <w:r>
+        <w:rPr>
+          <w:rFonts w:eastAsia="WenQuanYi Zen Hei Sharp" w:cs="Lohit Devanagari"/>
+          <w:color w:val="00000A"/>
+          <w:sz w:val="24"/>
+          <w:szCs w:val="24"/>
+          <w:lang w:val="en-US" w:eastAsia="zh-CN" w:bidi="hi-IN"/>
+        </w:rPr>
+      </w:r>
+      <w:r/>
+    </w:p>
+    <w:p>
+      <w:pPr>
+        <w:pStyle w:val="Normal"/>
+        <w:rPr>
+          <w:sz w:val="24"/>
+          <w:b/>
+          <w:sz w:val="24"/>
+          <w:b/>
+          <w:szCs w:val="24"/>
+          <w:bCs/>
+          <w:rFonts w:ascii="Liberation Serif" w:hAnsi="Liberation Serif" w:eastAsia="WenQuanYi Zen Hei Sharp" w:cs="Lohit Devanagari"/>
+          <w:color w:val="00000A"/>
+          <w:lang w:val="en-US" w:eastAsia="zh-CN" w:bidi="hi-IN"/>
+        </w:rPr>
+      </w:pPr>
+      <w:r>
+        <w:rPr>
+          <w:rFonts w:eastAsia="WenQuanYi Zen Hei Sharp" w:cs="Lohit Devanagari"/>
+          <w:b/>
+          <w:bCs/>
+          <w:color w:val="00000A"/>
+          <w:sz w:val="24"/>
+          <w:szCs w:val="24"/>
+          <w:lang w:val="en-US" w:eastAsia="zh-CN" w:bidi="hi-IN"/>
+        </w:rPr>
+        <w:t xml:space="preserve">Step 0:- </w:t>
+      </w:r>
+      <w:r/>
+    </w:p>
+    <w:p>
+      <w:pPr>
+        <w:pStyle w:val="Normal"/>
+        <w:rPr>
+          <w:sz w:val="24"/>
+          <w:b/>
+          <w:sz w:val="24"/>
+          <w:b/>
+          <w:szCs w:val="24"/>
+          <w:bCs/>
+          <w:rFonts w:ascii="Liberation Serif" w:hAnsi="Liberation Serif" w:eastAsia="WenQuanYi Zen Hei Sharp" w:cs="Lohit Devanagari"/>
+          <w:color w:val="00000A"/>
+          <w:lang w:val="en-US" w:eastAsia="zh-CN" w:bidi="hi-IN"/>
+        </w:rPr>
+      </w:pPr>
+      <w:r>
+        <w:rPr>
+          <w:rFonts w:eastAsia="WenQuanYi Zen Hei Sharp" w:cs="Lohit Devanagari"/>
+          <w:b/>
+          <w:bCs/>
+          <w:color w:val="00000A"/>
+          <w:sz w:val="24"/>
+          <w:szCs w:val="24"/>
+          <w:lang w:val="en-US" w:eastAsia="zh-CN" w:bidi="hi-IN"/>
+        </w:rPr>
+        <w:t xml:space="preserve">Install the below packages. </w:t>
+      </w:r>
+      <w:r/>
+    </w:p>
+    <w:p>
+      <w:pPr>
+        <w:pStyle w:val="Normal"/>
+        <w:rPr>
+          <w:sz w:val="24"/>
+          <w:b/>
+          <w:sz w:val="24"/>
+          <w:b/>
+          <w:szCs w:val="24"/>
+          <w:bCs/>
+          <w:rFonts w:ascii="Liberation Serif" w:hAnsi="Liberation Serif" w:eastAsia="WenQuanYi Zen Hei Sharp" w:cs="Lohit Devanagari"/>
+          <w:color w:val="00000A"/>
+          <w:lang w:val="en-US" w:eastAsia="zh-CN" w:bidi="hi-IN"/>
+        </w:rPr>
+      </w:pPr>
+      <w:r>
+        <w:rPr>
+          <w:rFonts w:eastAsia="WenQuanYi Zen Hei Sharp" w:cs="Lohit Devanagari"/>
+          <w:b/>
+          <w:bCs/>
+          <w:color w:val="00000A"/>
+          <w:sz w:val="24"/>
+          <w:szCs w:val="24"/>
+          <w:lang w:val="en-US" w:eastAsia="zh-CN" w:bidi="hi-IN"/>
+        </w:rPr>
+      </w:r>
+      <w:r/>
+    </w:p>
+    <w:p>
+      <w:pPr>
+        <w:pStyle w:val="Normal"/>
+        <w:rPr>
+          <w:sz w:val="24"/>
+          <w:b/>
+          <w:sz w:val="24"/>
+          <w:b/>
+          <w:szCs w:val="24"/>
+          <w:bCs/>
+          <w:rFonts w:ascii="Liberation Serif" w:hAnsi="Liberation Serif" w:eastAsia="WenQuanYi Zen Hei Sharp" w:cs="Lohit Devanagari"/>
+          <w:color w:val="00000A"/>
+          <w:lang w:val="en-US" w:eastAsia="zh-CN" w:bidi="hi-IN"/>
+        </w:rPr>
+      </w:pPr>
+      <w:r>
+        <w:rPr>
+          <w:rFonts w:eastAsia="WenQuanYi Zen Hei Sharp" w:cs="Lohit Devanagari"/>
+          <w:b/>
+          <w:bCs/>
+          <w:color w:val="00000A"/>
+          <w:sz w:val="24"/>
+          <w:szCs w:val="24"/>
+          <w:lang w:val="en-US" w:eastAsia="zh-CN" w:bidi="hi-IN"/>
+        </w:rPr>
+        <w:t>Pip install kafka-python</w:t>
+      </w:r>
+      <w:r/>
+    </w:p>
+    <w:p>
+      <w:pPr>
+        <w:pStyle w:val="Normal"/>
+        <w:rPr>
+          <w:sz w:val="24"/>
+          <w:b/>
+          <w:sz w:val="24"/>
+          <w:b/>
+          <w:szCs w:val="24"/>
+          <w:bCs/>
+          <w:rFonts w:ascii="Liberation Serif" w:hAnsi="Liberation Serif" w:eastAsia="WenQuanYi Zen Hei Sharp" w:cs="Lohit Devanagari"/>
+          <w:color w:val="00000A"/>
+          <w:lang w:val="en-US" w:eastAsia="zh-CN" w:bidi="hi-IN"/>
+        </w:rPr>
+      </w:pPr>
+      <w:r>
+        <w:rPr>
+          <w:rFonts w:eastAsia="WenQuanYi Zen Hei Sharp" w:cs="Lohit Devanagari"/>
+          <w:b/>
+          <w:bCs/>
+          <w:color w:val="00000A"/>
+          <w:sz w:val="24"/>
+          <w:szCs w:val="24"/>
+          <w:lang w:val="en-US" w:eastAsia="zh-CN" w:bidi="hi-IN"/>
+        </w:rPr>
+        <w:t>pip install configparser</w:t>
+      </w:r>
+      <w:r/>
+    </w:p>
+    <w:p>
+      <w:pPr>
+        <w:pStyle w:val="Normal"/>
+        <w:rPr>
+          <w:sz w:val="24"/>
+          <w:b/>
+          <w:sz w:val="24"/>
+          <w:b/>
+          <w:szCs w:val="24"/>
+          <w:bCs/>
+          <w:rFonts w:ascii="Liberation Serif" w:hAnsi="Liberation Serif" w:eastAsia="WenQuanYi Zen Hei Sharp" w:cs="Lohit Devanagari"/>
+          <w:color w:val="00000A"/>
+          <w:lang w:val="en-US" w:eastAsia="zh-CN" w:bidi="hi-IN"/>
+        </w:rPr>
+      </w:pPr>
+      <w:r>
+        <w:rPr>
+          <w:rFonts w:eastAsia="WenQuanYi Zen Hei Sharp" w:cs="Lohit Devanagari"/>
+          <w:b/>
+          <w:bCs/>
+          <w:color w:val="00000A"/>
+          <w:sz w:val="24"/>
+          <w:szCs w:val="24"/>
+          <w:lang w:val="en-US" w:eastAsia="zh-CN" w:bidi="hi-IN"/>
+        </w:rPr>
+      </w:r>
+      <w:r/>
+    </w:p>
+    <w:p>
+      <w:pPr>
+        <w:pStyle w:val="Normal"/>
+        <w:rPr>
+          <w:sz w:val="24"/>
+          <w:b w:val="false"/>
+          <w:sz w:val="24"/>
+          <w:b w:val="false"/>
+          <w:szCs w:val="24"/>
+          <w:bCs w:val="false"/>
+          <w:rFonts w:ascii="Liberation Serif" w:hAnsi="Liberation Serif" w:eastAsia="WenQuanYi Zen Hei Sharp" w:cs="Lohit Devanagari"/>
+          <w:color w:val="00000A"/>
+          <w:lang w:val="en-US" w:eastAsia="zh-CN" w:bidi="hi-IN"/>
+        </w:rPr>
+      </w:pPr>
+      <w:r>
+        <w:rPr>
+          <w:rFonts w:eastAsia="WenQuanYi Zen Hei Sharp" w:cs="Lohit Devanagari"/>
+          <w:b w:val="false"/>
+          <w:bCs w:val="false"/>
+          <w:color w:val="00000A"/>
+          <w:sz w:val="24"/>
+          <w:szCs w:val="24"/>
+          <w:lang w:val="en-US" w:eastAsia="zh-CN" w:bidi="hi-IN"/>
+        </w:rPr>
+        <w:t xml:space="preserve">The above commands are documented in requirements.txt in the project root dir. </w:t>
+      </w:r>
+      <w:r/>
+    </w:p>
+    <w:p>
+      <w:pPr>
+        <w:pStyle w:val="Normal"/>
+        <w:rPr>
+          <w:sz w:val="24"/>
+          <w:b w:val="false"/>
+          <w:sz w:val="24"/>
+          <w:b w:val="false"/>
+          <w:szCs w:val="24"/>
+          <w:bCs w:val="false"/>
+          <w:rFonts w:ascii="Liberation Serif" w:hAnsi="Liberation Serif" w:eastAsia="WenQuanYi Zen Hei Sharp" w:cs="Lohit Devanagari"/>
+          <w:color w:val="00000A"/>
+          <w:lang w:val="en-US" w:eastAsia="zh-CN" w:bidi="hi-IN"/>
+        </w:rPr>
+      </w:pPr>
+      <w:r>
+        <w:rPr>
+          <w:rFonts w:eastAsia="WenQuanYi Zen Hei Sharp" w:cs="Lohit Devanagari"/>
+          <w:b w:val="false"/>
+          <w:bCs w:val="false"/>
+          <w:color w:val="00000A"/>
+          <w:sz w:val="24"/>
+          <w:szCs w:val="24"/>
+          <w:lang w:val="en-US" w:eastAsia="zh-CN" w:bidi="hi-IN"/>
+        </w:rPr>
+      </w:r>
+      <w:r/>
+    </w:p>
+    <w:p>
+      <w:pPr>
+        <w:pStyle w:val="Normal"/>
+      </w:pPr>
+      <w:r>
         <w:rPr/>
       </w:r>
       <w:r/>
@@ -22,15 +289,6 @@
     <w:p>
       <w:pPr>
         <w:pStyle w:val="Normal"/>
-      </w:pPr>
-      <w:r>
-        <w:rPr/>
-      </w:r>
-      <w:r/>
-    </w:p>
-    <w:p>
-      <w:pPr>
-        <w:pStyle w:val="Normal"/>
         <w:rPr>
           <w:b/>
           <w:b/>
@@ -63,8 +321,13 @@
       </w:pPr>
       <w:r>
         <w:rPr>
-          <w:b/>
-          <w:bCs/>
+          <w:rFonts w:eastAsia="WenQuanYi Zen Hei Sharp" w:cs="Lohit Devanagari"/>
+          <w:b/>
+          <w:bCs/>
+          <w:color w:val="00000A"/>
+          <w:sz w:val="24"/>
+          <w:szCs w:val="24"/>
+          <w:lang w:val="en-US" w:eastAsia="zh-CN" w:bidi="hi-IN"/>
         </w:rPr>
       </w:r>
       <w:r/>
@@ -104,8 +367,13 @@
       </w:pPr>
       <w:r>
         <w:rPr>
-          <w:b w:val="false"/>
-          <w:bCs w:val="false"/>
+          <w:rFonts w:eastAsia="WenQuanYi Zen Hei Sharp" w:cs="Lohit Devanagari"/>
+          <w:b w:val="false"/>
+          <w:bCs w:val="false"/>
+          <w:color w:val="00000A"/>
+          <w:sz w:val="24"/>
+          <w:szCs w:val="24"/>
+          <w:lang w:val="en-US" w:eastAsia="zh-CN" w:bidi="hi-IN"/>
         </w:rPr>
       </w:r>
       <w:r/>
@@ -145,8 +413,13 @@
       </w:pPr>
       <w:r>
         <w:rPr>
-          <w:b w:val="false"/>
-          <w:bCs w:val="false"/>
+          <w:rFonts w:eastAsia="WenQuanYi Zen Hei Sharp" w:cs="Lohit Devanagari"/>
+          <w:b w:val="false"/>
+          <w:bCs w:val="false"/>
+          <w:color w:val="00000A"/>
+          <w:sz w:val="24"/>
+          <w:szCs w:val="24"/>
+          <w:lang w:val="en-US" w:eastAsia="zh-CN" w:bidi="hi-IN"/>
         </w:rPr>
       </w:r>
       <w:r/>
@@ -186,8 +459,13 @@
       </w:pPr>
       <w:r>
         <w:rPr>
-          <w:b w:val="false"/>
-          <w:bCs w:val="false"/>
+          <w:rFonts w:eastAsia="WenQuanYi Zen Hei Sharp" w:cs="Lohit Devanagari"/>
+          <w:b w:val="false"/>
+          <w:bCs w:val="false"/>
+          <w:color w:val="00000A"/>
+          <w:sz w:val="24"/>
+          <w:szCs w:val="24"/>
+          <w:lang w:val="en-US" w:eastAsia="zh-CN" w:bidi="hi-IN"/>
         </w:rPr>
       </w:r>
       <w:r/>
@@ -226,29 +504,34 @@
           <w:sz w:val="20"/>
           <w:shd w:fill="EFF0F1" w:val="clear"/>
         </w:rPr>
-        <w:t>"${PYTHONPATH}:/my/other/path"</w:t>
-      </w:r>
-      <w:r/>
-    </w:p>
-    <w:p>
-      <w:pPr>
-        <w:pStyle w:val="Normal"/>
-        <w:rPr>
-          <w:sz w:val="24"/>
-          <w:b w:val="false"/>
-          <w:sz w:val="24"/>
-          <w:b w:val="false"/>
-          <w:szCs w:val="24"/>
-          <w:bCs w:val="false"/>
-          <w:rFonts w:ascii="Liberation Serif" w:hAnsi="Liberation Serif" w:eastAsia="WenQuanYi Zen Hei Sharp" w:cs="Lohit Devanagari"/>
-          <w:color w:val="00000A"/>
-          <w:lang w:val="en-US" w:eastAsia="zh-CN" w:bidi="hi-IN"/>
-        </w:rPr>
-      </w:pPr>
-      <w:r>
-        <w:rPr>
-          <w:b w:val="false"/>
-          <w:bCs w:val="false"/>
+        <w:t>"${PYTHONPATH}:/projectrootdirectory"</w:t>
+      </w:r>
+      <w:r/>
+    </w:p>
+    <w:p>
+      <w:pPr>
+        <w:pStyle w:val="Normal"/>
+        <w:rPr>
+          <w:sz w:val="24"/>
+          <w:b w:val="false"/>
+          <w:sz w:val="24"/>
+          <w:b w:val="false"/>
+          <w:szCs w:val="24"/>
+          <w:bCs w:val="false"/>
+          <w:rFonts w:ascii="Liberation Serif" w:hAnsi="Liberation Serif" w:eastAsia="WenQuanYi Zen Hei Sharp" w:cs="Lohit Devanagari"/>
+          <w:color w:val="00000A"/>
+          <w:lang w:val="en-US" w:eastAsia="zh-CN" w:bidi="hi-IN"/>
+        </w:rPr>
+      </w:pPr>
+      <w:r>
+        <w:rPr>
+          <w:rFonts w:eastAsia="WenQuanYi Zen Hei Sharp" w:cs="Lohit Devanagari"/>
+          <w:b w:val="false"/>
+          <w:bCs w:val="false"/>
+          <w:color w:val="00000A"/>
+          <w:sz w:val="24"/>
+          <w:szCs w:val="24"/>
+          <w:lang w:val="en-US" w:eastAsia="zh-CN" w:bidi="hi-IN"/>
         </w:rPr>
       </w:r>
       <w:r/>
@@ -288,31 +571,41 @@
       </w:pPr>
       <w:r>
         <w:rPr>
-          <w:b w:val="false"/>
-          <w:bCs w:val="false"/>
-        </w:rPr>
-      </w:r>
-      <w:r/>
-    </w:p>
-    <w:p>
-      <w:pPr>
-        <w:pStyle w:val="Normal"/>
-        <w:rPr>
-          <w:sz w:val="24"/>
-          <w:b w:val="false"/>
-          <w:sz w:val="24"/>
-          <w:b w:val="false"/>
-          <w:szCs w:val="24"/>
-          <w:bCs w:val="false"/>
-          <w:rFonts w:ascii="Liberation Serif" w:hAnsi="Liberation Serif" w:eastAsia="WenQuanYi Zen Hei Sharp" w:cs="Lohit Devanagari"/>
-          <w:color w:val="00000A"/>
-          <w:lang w:val="en-US" w:eastAsia="zh-CN" w:bidi="hi-IN"/>
-        </w:rPr>
-      </w:pPr>
-      <w:r>
-        <w:rPr>
-          <w:b w:val="false"/>
-          <w:bCs w:val="false"/>
+          <w:rFonts w:eastAsia="WenQuanYi Zen Hei Sharp" w:cs="Lohit Devanagari"/>
+          <w:b w:val="false"/>
+          <w:bCs w:val="false"/>
+          <w:color w:val="00000A"/>
+          <w:sz w:val="24"/>
+          <w:szCs w:val="24"/>
+          <w:lang w:val="en-US" w:eastAsia="zh-CN" w:bidi="hi-IN"/>
+        </w:rPr>
+      </w:r>
+      <w:r/>
+    </w:p>
+    <w:p>
+      <w:pPr>
+        <w:pStyle w:val="Normal"/>
+        <w:rPr>
+          <w:sz w:val="24"/>
+          <w:b w:val="false"/>
+          <w:sz w:val="24"/>
+          <w:b w:val="false"/>
+          <w:szCs w:val="24"/>
+          <w:bCs w:val="false"/>
+          <w:rFonts w:ascii="Liberation Serif" w:hAnsi="Liberation Serif" w:eastAsia="WenQuanYi Zen Hei Sharp" w:cs="Lohit Devanagari"/>
+          <w:color w:val="00000A"/>
+          <w:lang w:val="en-US" w:eastAsia="zh-CN" w:bidi="hi-IN"/>
+        </w:rPr>
+      </w:pPr>
+      <w:r>
+        <w:rPr>
+          <w:rFonts w:eastAsia="WenQuanYi Zen Hei Sharp" w:cs="Lohit Devanagari"/>
+          <w:b w:val="false"/>
+          <w:bCs w:val="false"/>
+          <w:color w:val="00000A"/>
+          <w:sz w:val="24"/>
+          <w:szCs w:val="24"/>
+          <w:lang w:val="en-US" w:eastAsia="zh-CN" w:bidi="hi-IN"/>
         </w:rPr>
       </w:r>
       <w:r/>
@@ -352,8 +645,13 @@
       </w:pPr>
       <w:r>
         <w:rPr>
-          <w:b/>
-          <w:bCs/>
+          <w:rFonts w:eastAsia="WenQuanYi Zen Hei Sharp" w:cs="Lohit Devanagari"/>
+          <w:b/>
+          <w:bCs/>
+          <w:color w:val="00000A"/>
+          <w:sz w:val="24"/>
+          <w:szCs w:val="24"/>
+          <w:lang w:val="en-US" w:eastAsia="zh-CN" w:bidi="hi-IN"/>
         </w:rPr>
       </w:r>
       <w:r/>
@@ -393,31 +691,41 @@
       </w:pPr>
       <w:r>
         <w:rPr>
-          <w:b/>
-          <w:bCs/>
-        </w:rPr>
-      </w:r>
-      <w:r/>
-    </w:p>
-    <w:p>
-      <w:pPr>
-        <w:pStyle w:val="Normal"/>
-        <w:rPr>
-          <w:sz w:val="24"/>
-          <w:b/>
-          <w:sz w:val="24"/>
-          <w:b/>
-          <w:szCs w:val="24"/>
-          <w:bCs/>
-          <w:rFonts w:ascii="Liberation Serif" w:hAnsi="Liberation Serif" w:eastAsia="WenQuanYi Zen Hei Sharp" w:cs="Lohit Devanagari"/>
-          <w:color w:val="00000A"/>
-          <w:lang w:val="en-US" w:eastAsia="zh-CN" w:bidi="hi-IN"/>
-        </w:rPr>
-      </w:pPr>
-      <w:r>
-        <w:rPr>
-          <w:b/>
-          <w:bCs/>
+          <w:rFonts w:eastAsia="WenQuanYi Zen Hei Sharp" w:cs="Lohit Devanagari"/>
+          <w:b/>
+          <w:bCs/>
+          <w:color w:val="00000A"/>
+          <w:sz w:val="24"/>
+          <w:szCs w:val="24"/>
+          <w:lang w:val="en-US" w:eastAsia="zh-CN" w:bidi="hi-IN"/>
+        </w:rPr>
+      </w:r>
+      <w:r/>
+    </w:p>
+    <w:p>
+      <w:pPr>
+        <w:pStyle w:val="Normal"/>
+        <w:rPr>
+          <w:sz w:val="24"/>
+          <w:b/>
+          <w:sz w:val="24"/>
+          <w:b/>
+          <w:szCs w:val="24"/>
+          <w:bCs/>
+          <w:rFonts w:ascii="Liberation Serif" w:hAnsi="Liberation Serif" w:eastAsia="WenQuanYi Zen Hei Sharp" w:cs="Lohit Devanagari"/>
+          <w:color w:val="00000A"/>
+          <w:lang w:val="en-US" w:eastAsia="zh-CN" w:bidi="hi-IN"/>
+        </w:rPr>
+      </w:pPr>
+      <w:r>
+        <w:rPr>
+          <w:rFonts w:eastAsia="WenQuanYi Zen Hei Sharp" w:cs="Lohit Devanagari"/>
+          <w:b/>
+          <w:bCs/>
+          <w:color w:val="00000A"/>
+          <w:sz w:val="24"/>
+          <w:szCs w:val="24"/>
+          <w:lang w:val="en-US" w:eastAsia="zh-CN" w:bidi="hi-IN"/>
         </w:rPr>
         <w:drawing>
           <wp:anchor behindDoc="0" distT="0" distB="0" distL="0" distR="0" simplePos="0" locked="0" layoutInCell="1" allowOverlap="1" relativeHeight="2">
@@ -491,261 +799,321 @@
       </w:pPr>
       <w:r>
         <w:rPr>
-          <w:b/>
-          <w:bCs/>
-        </w:rPr>
-      </w:r>
-      <w:r/>
-    </w:p>
-    <w:p>
-      <w:pPr>
-        <w:pStyle w:val="Normal"/>
-        <w:rPr>
-          <w:sz w:val="24"/>
-          <w:b/>
-          <w:sz w:val="24"/>
-          <w:b/>
-          <w:szCs w:val="24"/>
-          <w:bCs/>
-          <w:rFonts w:ascii="Liberation Serif" w:hAnsi="Liberation Serif" w:eastAsia="WenQuanYi Zen Hei Sharp" w:cs="Lohit Devanagari"/>
-          <w:color w:val="00000A"/>
-          <w:lang w:val="en-US" w:eastAsia="zh-CN" w:bidi="hi-IN"/>
-        </w:rPr>
-      </w:pPr>
-      <w:r>
-        <w:rPr>
-          <w:b/>
-          <w:bCs/>
-        </w:rPr>
-      </w:r>
-      <w:r/>
-    </w:p>
-    <w:p>
-      <w:pPr>
-        <w:pStyle w:val="Normal"/>
-        <w:rPr>
-          <w:sz w:val="24"/>
-          <w:b/>
-          <w:sz w:val="24"/>
-          <w:b/>
-          <w:szCs w:val="24"/>
-          <w:bCs/>
-          <w:rFonts w:ascii="Liberation Serif" w:hAnsi="Liberation Serif" w:eastAsia="WenQuanYi Zen Hei Sharp" w:cs="Lohit Devanagari"/>
-          <w:color w:val="00000A"/>
-          <w:lang w:val="en-US" w:eastAsia="zh-CN" w:bidi="hi-IN"/>
-        </w:rPr>
-      </w:pPr>
-      <w:r>
-        <w:rPr>
-          <w:b/>
-          <w:bCs/>
-        </w:rPr>
-      </w:r>
-      <w:r/>
-    </w:p>
-    <w:p>
-      <w:pPr>
-        <w:pStyle w:val="Normal"/>
-        <w:rPr>
-          <w:sz w:val="24"/>
-          <w:b/>
-          <w:sz w:val="24"/>
-          <w:b/>
-          <w:szCs w:val="24"/>
-          <w:bCs/>
-          <w:rFonts w:ascii="Liberation Serif" w:hAnsi="Liberation Serif" w:eastAsia="WenQuanYi Zen Hei Sharp" w:cs="Lohit Devanagari"/>
-          <w:color w:val="00000A"/>
-          <w:lang w:val="en-US" w:eastAsia="zh-CN" w:bidi="hi-IN"/>
-        </w:rPr>
-      </w:pPr>
-      <w:r>
-        <w:rPr>
-          <w:b/>
-          <w:bCs/>
-        </w:rPr>
-      </w:r>
-      <w:r/>
-    </w:p>
-    <w:p>
-      <w:pPr>
-        <w:pStyle w:val="Normal"/>
-        <w:rPr>
-          <w:sz w:val="24"/>
-          <w:b/>
-          <w:sz w:val="24"/>
-          <w:b/>
-          <w:szCs w:val="24"/>
-          <w:bCs/>
-          <w:rFonts w:ascii="Liberation Serif" w:hAnsi="Liberation Serif" w:eastAsia="WenQuanYi Zen Hei Sharp" w:cs="Lohit Devanagari"/>
-          <w:color w:val="00000A"/>
-          <w:lang w:val="en-US" w:eastAsia="zh-CN" w:bidi="hi-IN"/>
-        </w:rPr>
-      </w:pPr>
-      <w:r>
-        <w:rPr>
-          <w:b/>
-          <w:bCs/>
-        </w:rPr>
-      </w:r>
-      <w:r/>
-    </w:p>
-    <w:p>
-      <w:pPr>
-        <w:pStyle w:val="Normal"/>
-        <w:rPr>
-          <w:sz w:val="24"/>
-          <w:b/>
-          <w:sz w:val="24"/>
-          <w:b/>
-          <w:szCs w:val="24"/>
-          <w:bCs/>
-          <w:rFonts w:ascii="Liberation Serif" w:hAnsi="Liberation Serif" w:eastAsia="WenQuanYi Zen Hei Sharp" w:cs="Lohit Devanagari"/>
-          <w:color w:val="00000A"/>
-          <w:lang w:val="en-US" w:eastAsia="zh-CN" w:bidi="hi-IN"/>
-        </w:rPr>
-      </w:pPr>
-      <w:r>
-        <w:rPr>
-          <w:b/>
-          <w:bCs/>
-        </w:rPr>
-      </w:r>
-      <w:r/>
-    </w:p>
-    <w:p>
-      <w:pPr>
-        <w:pStyle w:val="Normal"/>
-        <w:rPr>
-          <w:sz w:val="24"/>
-          <w:b/>
-          <w:sz w:val="24"/>
-          <w:b/>
-          <w:szCs w:val="24"/>
-          <w:bCs/>
-          <w:rFonts w:ascii="Liberation Serif" w:hAnsi="Liberation Serif" w:eastAsia="WenQuanYi Zen Hei Sharp" w:cs="Lohit Devanagari"/>
-          <w:color w:val="00000A"/>
-          <w:lang w:val="en-US" w:eastAsia="zh-CN" w:bidi="hi-IN"/>
-        </w:rPr>
-      </w:pPr>
-      <w:r>
-        <w:rPr>
-          <w:b/>
-          <w:bCs/>
-        </w:rPr>
-      </w:r>
-      <w:r/>
-    </w:p>
-    <w:p>
-      <w:pPr>
-        <w:pStyle w:val="Normal"/>
-        <w:rPr>
-          <w:sz w:val="24"/>
-          <w:b/>
-          <w:sz w:val="24"/>
-          <w:b/>
-          <w:szCs w:val="24"/>
-          <w:bCs/>
-          <w:rFonts w:ascii="Liberation Serif" w:hAnsi="Liberation Serif" w:eastAsia="WenQuanYi Zen Hei Sharp" w:cs="Lohit Devanagari"/>
-          <w:color w:val="00000A"/>
-          <w:lang w:val="en-US" w:eastAsia="zh-CN" w:bidi="hi-IN"/>
-        </w:rPr>
-      </w:pPr>
-      <w:r>
-        <w:rPr>
-          <w:b/>
-          <w:bCs/>
-        </w:rPr>
-      </w:r>
-      <w:r/>
-    </w:p>
-    <w:p>
-      <w:pPr>
-        <w:pStyle w:val="Normal"/>
-        <w:rPr>
-          <w:sz w:val="24"/>
-          <w:b/>
-          <w:sz w:val="24"/>
-          <w:b/>
-          <w:szCs w:val="24"/>
-          <w:bCs/>
-          <w:rFonts w:ascii="Liberation Serif" w:hAnsi="Liberation Serif" w:eastAsia="WenQuanYi Zen Hei Sharp" w:cs="Lohit Devanagari"/>
-          <w:color w:val="00000A"/>
-          <w:lang w:val="en-US" w:eastAsia="zh-CN" w:bidi="hi-IN"/>
-        </w:rPr>
-      </w:pPr>
-      <w:r>
-        <w:rPr>
-          <w:b/>
-          <w:bCs/>
-        </w:rPr>
-      </w:r>
-      <w:r/>
-    </w:p>
-    <w:p>
-      <w:pPr>
-        <w:pStyle w:val="Normal"/>
-        <w:rPr>
-          <w:sz w:val="24"/>
-          <w:b/>
-          <w:sz w:val="24"/>
-          <w:b/>
-          <w:szCs w:val="24"/>
-          <w:bCs/>
-          <w:rFonts w:ascii="Liberation Serif" w:hAnsi="Liberation Serif" w:eastAsia="WenQuanYi Zen Hei Sharp" w:cs="Lohit Devanagari"/>
-          <w:color w:val="00000A"/>
-          <w:lang w:val="en-US" w:eastAsia="zh-CN" w:bidi="hi-IN"/>
-        </w:rPr>
-      </w:pPr>
-      <w:r>
-        <w:rPr>
-          <w:b/>
-          <w:bCs/>
-        </w:rPr>
-      </w:r>
-      <w:r/>
-    </w:p>
-    <w:p>
-      <w:pPr>
-        <w:pStyle w:val="Normal"/>
-        <w:rPr>
-          <w:sz w:val="24"/>
-          <w:b/>
-          <w:sz w:val="24"/>
-          <w:b/>
-          <w:szCs w:val="24"/>
-          <w:bCs/>
-          <w:rFonts w:ascii="Liberation Serif" w:hAnsi="Liberation Serif" w:eastAsia="WenQuanYi Zen Hei Sharp" w:cs="Lohit Devanagari"/>
-          <w:color w:val="00000A"/>
-          <w:lang w:val="en-US" w:eastAsia="zh-CN" w:bidi="hi-IN"/>
-        </w:rPr>
-      </w:pPr>
-      <w:r>
-        <w:rPr>
-          <w:b/>
-          <w:bCs/>
-        </w:rPr>
-      </w:r>
-      <w:r/>
-    </w:p>
-    <w:p>
-      <w:pPr>
-        <w:pStyle w:val="Normal"/>
-        <w:rPr>
-          <w:sz w:val="24"/>
-          <w:b/>
-          <w:sz w:val="24"/>
-          <w:b/>
-          <w:szCs w:val="24"/>
-          <w:bCs/>
-          <w:rFonts w:ascii="Liberation Serif" w:hAnsi="Liberation Serif" w:eastAsia="WenQuanYi Zen Hei Sharp" w:cs="Lohit Devanagari"/>
-          <w:color w:val="00000A"/>
-          <w:lang w:val="en-US" w:eastAsia="zh-CN" w:bidi="hi-IN"/>
-        </w:rPr>
-      </w:pPr>
-      <w:r>
-        <w:rPr>
-          <w:b/>
-          <w:bCs/>
+          <w:rFonts w:eastAsia="WenQuanYi Zen Hei Sharp" w:cs="Lohit Devanagari"/>
+          <w:b/>
+          <w:bCs/>
+          <w:color w:val="00000A"/>
+          <w:sz w:val="24"/>
+          <w:szCs w:val="24"/>
+          <w:lang w:val="en-US" w:eastAsia="zh-CN" w:bidi="hi-IN"/>
+        </w:rPr>
+      </w:r>
+      <w:r/>
+    </w:p>
+    <w:p>
+      <w:pPr>
+        <w:pStyle w:val="Normal"/>
+        <w:rPr>
+          <w:sz w:val="24"/>
+          <w:b/>
+          <w:sz w:val="24"/>
+          <w:b/>
+          <w:szCs w:val="24"/>
+          <w:bCs/>
+          <w:rFonts w:ascii="Liberation Serif" w:hAnsi="Liberation Serif" w:eastAsia="WenQuanYi Zen Hei Sharp" w:cs="Lohit Devanagari"/>
+          <w:color w:val="00000A"/>
+          <w:lang w:val="en-US" w:eastAsia="zh-CN" w:bidi="hi-IN"/>
+        </w:rPr>
+      </w:pPr>
+      <w:r>
+        <w:rPr>
+          <w:rFonts w:eastAsia="WenQuanYi Zen Hei Sharp" w:cs="Lohit Devanagari"/>
+          <w:b/>
+          <w:bCs/>
+          <w:color w:val="00000A"/>
+          <w:sz w:val="24"/>
+          <w:szCs w:val="24"/>
+          <w:lang w:val="en-US" w:eastAsia="zh-CN" w:bidi="hi-IN"/>
+        </w:rPr>
+      </w:r>
+      <w:r/>
+    </w:p>
+    <w:p>
+      <w:pPr>
+        <w:pStyle w:val="Normal"/>
+        <w:rPr>
+          <w:sz w:val="24"/>
+          <w:b/>
+          <w:sz w:val="24"/>
+          <w:b/>
+          <w:szCs w:val="24"/>
+          <w:bCs/>
+          <w:rFonts w:ascii="Liberation Serif" w:hAnsi="Liberation Serif" w:eastAsia="WenQuanYi Zen Hei Sharp" w:cs="Lohit Devanagari"/>
+          <w:color w:val="00000A"/>
+          <w:lang w:val="en-US" w:eastAsia="zh-CN" w:bidi="hi-IN"/>
+        </w:rPr>
+      </w:pPr>
+      <w:r>
+        <w:rPr>
+          <w:rFonts w:eastAsia="WenQuanYi Zen Hei Sharp" w:cs="Lohit Devanagari"/>
+          <w:b/>
+          <w:bCs/>
+          <w:color w:val="00000A"/>
+          <w:sz w:val="24"/>
+          <w:szCs w:val="24"/>
+          <w:lang w:val="en-US" w:eastAsia="zh-CN" w:bidi="hi-IN"/>
+        </w:rPr>
+      </w:r>
+      <w:r/>
+    </w:p>
+    <w:p>
+      <w:pPr>
+        <w:pStyle w:val="Normal"/>
+        <w:rPr>
+          <w:sz w:val="24"/>
+          <w:b/>
+          <w:sz w:val="24"/>
+          <w:b/>
+          <w:szCs w:val="24"/>
+          <w:bCs/>
+          <w:rFonts w:ascii="Liberation Serif" w:hAnsi="Liberation Serif" w:eastAsia="WenQuanYi Zen Hei Sharp" w:cs="Lohit Devanagari"/>
+          <w:color w:val="00000A"/>
+          <w:lang w:val="en-US" w:eastAsia="zh-CN" w:bidi="hi-IN"/>
+        </w:rPr>
+      </w:pPr>
+      <w:r>
+        <w:rPr>
+          <w:rFonts w:eastAsia="WenQuanYi Zen Hei Sharp" w:cs="Lohit Devanagari"/>
+          <w:b/>
+          <w:bCs/>
+          <w:color w:val="00000A"/>
+          <w:sz w:val="24"/>
+          <w:szCs w:val="24"/>
+          <w:lang w:val="en-US" w:eastAsia="zh-CN" w:bidi="hi-IN"/>
+        </w:rPr>
+      </w:r>
+      <w:r/>
+    </w:p>
+    <w:p>
+      <w:pPr>
+        <w:pStyle w:val="Normal"/>
+        <w:rPr>
+          <w:sz w:val="24"/>
+          <w:b/>
+          <w:sz w:val="24"/>
+          <w:b/>
+          <w:szCs w:val="24"/>
+          <w:bCs/>
+          <w:rFonts w:ascii="Liberation Serif" w:hAnsi="Liberation Serif" w:eastAsia="WenQuanYi Zen Hei Sharp" w:cs="Lohit Devanagari"/>
+          <w:color w:val="00000A"/>
+          <w:lang w:val="en-US" w:eastAsia="zh-CN" w:bidi="hi-IN"/>
+        </w:rPr>
+      </w:pPr>
+      <w:r>
+        <w:rPr>
+          <w:rFonts w:eastAsia="WenQuanYi Zen Hei Sharp" w:cs="Lohit Devanagari"/>
+          <w:b/>
+          <w:bCs/>
+          <w:color w:val="00000A"/>
+          <w:sz w:val="24"/>
+          <w:szCs w:val="24"/>
+          <w:lang w:val="en-US" w:eastAsia="zh-CN" w:bidi="hi-IN"/>
+        </w:rPr>
+      </w:r>
+      <w:r/>
+    </w:p>
+    <w:p>
+      <w:pPr>
+        <w:pStyle w:val="Normal"/>
+        <w:rPr>
+          <w:sz w:val="24"/>
+          <w:b/>
+          <w:sz w:val="24"/>
+          <w:b/>
+          <w:szCs w:val="24"/>
+          <w:bCs/>
+          <w:rFonts w:ascii="Liberation Serif" w:hAnsi="Liberation Serif" w:eastAsia="WenQuanYi Zen Hei Sharp" w:cs="Lohit Devanagari"/>
+          <w:color w:val="00000A"/>
+          <w:lang w:val="en-US" w:eastAsia="zh-CN" w:bidi="hi-IN"/>
+        </w:rPr>
+      </w:pPr>
+      <w:r>
+        <w:rPr>
+          <w:rFonts w:eastAsia="WenQuanYi Zen Hei Sharp" w:cs="Lohit Devanagari"/>
+          <w:b/>
+          <w:bCs/>
+          <w:color w:val="00000A"/>
+          <w:sz w:val="24"/>
+          <w:szCs w:val="24"/>
+          <w:lang w:val="en-US" w:eastAsia="zh-CN" w:bidi="hi-IN"/>
+        </w:rPr>
+      </w:r>
+      <w:r/>
+    </w:p>
+    <w:p>
+      <w:pPr>
+        <w:pStyle w:val="Normal"/>
+        <w:rPr>
+          <w:sz w:val="24"/>
+          <w:b/>
+          <w:sz w:val="24"/>
+          <w:b/>
+          <w:szCs w:val="24"/>
+          <w:bCs/>
+          <w:rFonts w:ascii="Liberation Serif" w:hAnsi="Liberation Serif" w:eastAsia="WenQuanYi Zen Hei Sharp" w:cs="Lohit Devanagari"/>
+          <w:color w:val="00000A"/>
+          <w:lang w:val="en-US" w:eastAsia="zh-CN" w:bidi="hi-IN"/>
+        </w:rPr>
+      </w:pPr>
+      <w:r>
+        <w:rPr>
+          <w:rFonts w:eastAsia="WenQuanYi Zen Hei Sharp" w:cs="Lohit Devanagari"/>
+          <w:b/>
+          <w:bCs/>
+          <w:color w:val="00000A"/>
+          <w:sz w:val="24"/>
+          <w:szCs w:val="24"/>
+          <w:lang w:val="en-US" w:eastAsia="zh-CN" w:bidi="hi-IN"/>
+        </w:rPr>
+      </w:r>
+      <w:r/>
+    </w:p>
+    <w:p>
+      <w:pPr>
+        <w:pStyle w:val="Normal"/>
+        <w:rPr>
+          <w:sz w:val="24"/>
+          <w:b/>
+          <w:sz w:val="24"/>
+          <w:b/>
+          <w:szCs w:val="24"/>
+          <w:bCs/>
+          <w:rFonts w:ascii="Liberation Serif" w:hAnsi="Liberation Serif" w:eastAsia="WenQuanYi Zen Hei Sharp" w:cs="Lohit Devanagari"/>
+          <w:color w:val="00000A"/>
+          <w:lang w:val="en-US" w:eastAsia="zh-CN" w:bidi="hi-IN"/>
+        </w:rPr>
+      </w:pPr>
+      <w:r>
+        <w:rPr>
+          <w:rFonts w:eastAsia="WenQuanYi Zen Hei Sharp" w:cs="Lohit Devanagari"/>
+          <w:b/>
+          <w:bCs/>
+          <w:color w:val="00000A"/>
+          <w:sz w:val="24"/>
+          <w:szCs w:val="24"/>
+          <w:lang w:val="en-US" w:eastAsia="zh-CN" w:bidi="hi-IN"/>
+        </w:rPr>
+      </w:r>
+      <w:r/>
+    </w:p>
+    <w:p>
+      <w:pPr>
+        <w:pStyle w:val="Normal"/>
+        <w:rPr>
+          <w:sz w:val="24"/>
+          <w:b/>
+          <w:sz w:val="24"/>
+          <w:b/>
+          <w:szCs w:val="24"/>
+          <w:bCs/>
+          <w:rFonts w:ascii="Liberation Serif" w:hAnsi="Liberation Serif" w:eastAsia="WenQuanYi Zen Hei Sharp" w:cs="Lohit Devanagari"/>
+          <w:color w:val="00000A"/>
+          <w:lang w:val="en-US" w:eastAsia="zh-CN" w:bidi="hi-IN"/>
+        </w:rPr>
+      </w:pPr>
+      <w:r>
+        <w:rPr>
+          <w:rFonts w:eastAsia="WenQuanYi Zen Hei Sharp" w:cs="Lohit Devanagari"/>
+          <w:b/>
+          <w:bCs/>
+          <w:color w:val="00000A"/>
+          <w:sz w:val="24"/>
+          <w:szCs w:val="24"/>
+          <w:lang w:val="en-US" w:eastAsia="zh-CN" w:bidi="hi-IN"/>
+        </w:rPr>
+      </w:r>
+      <w:r/>
+    </w:p>
+    <w:p>
+      <w:pPr>
+        <w:pStyle w:val="Normal"/>
+        <w:rPr>
+          <w:sz w:val="24"/>
+          <w:b/>
+          <w:sz w:val="24"/>
+          <w:b/>
+          <w:szCs w:val="24"/>
+          <w:bCs/>
+          <w:rFonts w:ascii="Liberation Serif" w:hAnsi="Liberation Serif" w:eastAsia="WenQuanYi Zen Hei Sharp" w:cs="Lohit Devanagari"/>
+          <w:color w:val="00000A"/>
+          <w:lang w:val="en-US" w:eastAsia="zh-CN" w:bidi="hi-IN"/>
+        </w:rPr>
+      </w:pPr>
+      <w:r>
+        <w:rPr>
+          <w:rFonts w:eastAsia="WenQuanYi Zen Hei Sharp" w:cs="Lohit Devanagari"/>
+          <w:b/>
+          <w:bCs/>
+          <w:color w:val="00000A"/>
+          <w:sz w:val="24"/>
+          <w:szCs w:val="24"/>
+          <w:lang w:val="en-US" w:eastAsia="zh-CN" w:bidi="hi-IN"/>
+        </w:rPr>
+      </w:r>
+      <w:r/>
+    </w:p>
+    <w:p>
+      <w:pPr>
+        <w:pStyle w:val="Normal"/>
+        <w:rPr>
+          <w:sz w:val="24"/>
+          <w:b/>
+          <w:sz w:val="24"/>
+          <w:b/>
+          <w:szCs w:val="24"/>
+          <w:bCs/>
+          <w:rFonts w:ascii="Liberation Serif" w:hAnsi="Liberation Serif" w:eastAsia="WenQuanYi Zen Hei Sharp" w:cs="Lohit Devanagari"/>
+          <w:color w:val="00000A"/>
+          <w:lang w:val="en-US" w:eastAsia="zh-CN" w:bidi="hi-IN"/>
+        </w:rPr>
+      </w:pPr>
+      <w:r>
+        <w:rPr>
+          <w:rFonts w:eastAsia="WenQuanYi Zen Hei Sharp" w:cs="Lohit Devanagari"/>
+          <w:b/>
+          <w:bCs/>
+          <w:color w:val="00000A"/>
+          <w:sz w:val="24"/>
+          <w:szCs w:val="24"/>
+          <w:lang w:val="en-US" w:eastAsia="zh-CN" w:bidi="hi-IN"/>
+        </w:rPr>
+      </w:r>
+      <w:r/>
+    </w:p>
+    <w:p>
+      <w:pPr>
+        <w:pStyle w:val="Normal"/>
+        <w:rPr>
+          <w:sz w:val="24"/>
+          <w:b/>
+          <w:sz w:val="24"/>
+          <w:b/>
+          <w:szCs w:val="24"/>
+          <w:bCs/>
+          <w:rFonts w:ascii="Liberation Serif" w:hAnsi="Liberation Serif" w:eastAsia="WenQuanYi Zen Hei Sharp" w:cs="Lohit Devanagari"/>
+          <w:color w:val="00000A"/>
+          <w:lang w:val="en-US" w:eastAsia="zh-CN" w:bidi="hi-IN"/>
+        </w:rPr>
+      </w:pPr>
+      <w:r>
+        <w:rPr>
+          <w:rFonts w:eastAsia="WenQuanYi Zen Hei Sharp" w:cs="Lohit Devanagari"/>
+          <w:b/>
+          <w:bCs/>
+          <w:color w:val="00000A"/>
+          <w:sz w:val="24"/>
+          <w:szCs w:val="24"/>
+          <w:lang w:val="en-US" w:eastAsia="zh-CN" w:bidi="hi-IN"/>
         </w:rPr>
       </w:r>
       <w:r/>
@@ -785,8 +1153,13 @@
       </w:pPr>
       <w:r>
         <w:rPr>
-          <w:b w:val="false"/>
-          <w:bCs w:val="false"/>
+          <w:rFonts w:eastAsia="WenQuanYi Zen Hei Sharp" w:cs="Lohit Devanagari"/>
+          <w:b w:val="false"/>
+          <w:bCs w:val="false"/>
+          <w:color w:val="00000A"/>
+          <w:sz w:val="24"/>
+          <w:szCs w:val="24"/>
+          <w:lang w:val="en-US" w:eastAsia="zh-CN" w:bidi="hi-IN"/>
         </w:rPr>
       </w:r>
       <w:r/>
@@ -826,330 +1199,97 @@
       </w:pPr>
       <w:r>
         <w:rPr>
-          <w:b w:val="false"/>
-          <w:bCs w:val="false"/>
-        </w:rPr>
-      </w:r>
-      <w:r/>
-    </w:p>
-    <w:p>
-      <w:pPr>
-        <w:pStyle w:val="Normal"/>
-        <w:rPr>
-          <w:sz w:val="24"/>
-          <w:b w:val="false"/>
-          <w:sz w:val="24"/>
-          <w:b w:val="false"/>
-          <w:szCs w:val="24"/>
-          <w:bCs w:val="false"/>
-          <w:rFonts w:ascii="Liberation Serif" w:hAnsi="Liberation Serif" w:eastAsia="WenQuanYi Zen Hei Sharp" w:cs="Lohit Devanagari"/>
-          <w:color w:val="00000A"/>
-          <w:lang w:val="en-US" w:eastAsia="zh-CN" w:bidi="hi-IN"/>
-        </w:rPr>
-      </w:pPr>
-      <w:r>
-        <w:rPr>
-          <w:b w:val="false"/>
-          <w:bCs w:val="false"/>
-        </w:rPr>
-      </w:r>
-      <w:r/>
-    </w:p>
-    <w:p>
-      <w:pPr>
-        <w:pStyle w:val="Normal"/>
-        <w:rPr>
-          <w:sz w:val="24"/>
-          <w:b w:val="false"/>
-          <w:sz w:val="24"/>
-          <w:b w:val="false"/>
-          <w:szCs w:val="24"/>
-          <w:bCs w:val="false"/>
-          <w:rFonts w:ascii="Liberation Serif" w:hAnsi="Liberation Serif" w:eastAsia="WenQuanYi Zen Hei Sharp" w:cs="Lohit Devanagari"/>
-          <w:color w:val="00000A"/>
-          <w:lang w:val="en-US" w:eastAsia="zh-CN" w:bidi="hi-IN"/>
-        </w:rPr>
-      </w:pPr>
-      <w:r>
-        <w:rPr>
-          <w:b w:val="false"/>
-          <w:bCs w:val="false"/>
-        </w:rPr>
-      </w:r>
-      <w:r/>
-    </w:p>
-    <w:p>
-      <w:pPr>
-        <w:pStyle w:val="Normal"/>
-        <w:rPr>
-          <w:sz w:val="24"/>
-          <w:b w:val="false"/>
-          <w:sz w:val="24"/>
-          <w:b w:val="false"/>
-          <w:szCs w:val="24"/>
-          <w:bCs w:val="false"/>
-          <w:rFonts w:ascii="Liberation Serif" w:hAnsi="Liberation Serif" w:eastAsia="WenQuanYi Zen Hei Sharp" w:cs="Lohit Devanagari"/>
-          <w:color w:val="00000A"/>
-          <w:lang w:val="en-US" w:eastAsia="zh-CN" w:bidi="hi-IN"/>
-        </w:rPr>
-      </w:pPr>
-      <w:r>
-        <w:rPr>
-          <w:b w:val="false"/>
-          <w:bCs w:val="false"/>
-        </w:rPr>
-      </w:r>
-      <w:r/>
-    </w:p>
-    <w:p>
-      <w:pPr>
-        <w:pStyle w:val="Normal"/>
-        <w:rPr>
-          <w:sz w:val="24"/>
-          <w:b w:val="false"/>
-          <w:sz w:val="24"/>
-          <w:b w:val="false"/>
-          <w:szCs w:val="24"/>
-          <w:bCs w:val="false"/>
-          <w:rFonts w:ascii="Liberation Serif" w:hAnsi="Liberation Serif" w:eastAsia="WenQuanYi Zen Hei Sharp" w:cs="Lohit Devanagari"/>
-          <w:color w:val="00000A"/>
-          <w:lang w:val="en-US" w:eastAsia="zh-CN" w:bidi="hi-IN"/>
-        </w:rPr>
-      </w:pPr>
-      <w:r>
-        <w:rPr>
-          <w:b w:val="false"/>
-          <w:bCs w:val="false"/>
-        </w:rPr>
-      </w:r>
-      <w:r/>
-    </w:p>
-    <w:p>
-      <w:pPr>
-        <w:pStyle w:val="Normal"/>
-        <w:rPr>
-          <w:sz w:val="24"/>
-          <w:b w:val="false"/>
-          <w:sz w:val="24"/>
-          <w:b w:val="false"/>
-          <w:szCs w:val="24"/>
-          <w:bCs w:val="false"/>
-          <w:rFonts w:ascii="Liberation Serif" w:hAnsi="Liberation Serif" w:eastAsia="WenQuanYi Zen Hei Sharp" w:cs="Lohit Devanagari"/>
-          <w:color w:val="00000A"/>
-          <w:lang w:val="en-US" w:eastAsia="zh-CN" w:bidi="hi-IN"/>
-        </w:rPr>
-      </w:pPr>
-      <w:r>
-        <w:rPr>
-          <w:b w:val="false"/>
-          <w:bCs w:val="false"/>
-        </w:rPr>
-      </w:r>
-      <w:r/>
-    </w:p>
-    <w:p>
-      <w:pPr>
-        <w:pStyle w:val="Normal"/>
-        <w:rPr>
-          <w:sz w:val="24"/>
-          <w:b w:val="false"/>
-          <w:sz w:val="24"/>
-          <w:b w:val="false"/>
-          <w:szCs w:val="24"/>
-          <w:bCs w:val="false"/>
-          <w:rFonts w:ascii="Liberation Serif" w:hAnsi="Liberation Serif" w:eastAsia="WenQuanYi Zen Hei Sharp" w:cs="Lohit Devanagari"/>
-          <w:color w:val="00000A"/>
-          <w:lang w:val="en-US" w:eastAsia="zh-CN" w:bidi="hi-IN"/>
-        </w:rPr>
-      </w:pPr>
-      <w:r>
-        <w:rPr>
-          <w:b w:val="false"/>
-          <w:bCs w:val="false"/>
-        </w:rPr>
-      </w:r>
-      <w:r/>
-    </w:p>
-    <w:p>
-      <w:pPr>
-        <w:pStyle w:val="Normal"/>
-        <w:rPr>
-          <w:sz w:val="24"/>
-          <w:b w:val="false"/>
-          <w:sz w:val="24"/>
-          <w:b w:val="false"/>
-          <w:szCs w:val="24"/>
-          <w:bCs w:val="false"/>
-          <w:rFonts w:ascii="Liberation Serif" w:hAnsi="Liberation Serif" w:eastAsia="WenQuanYi Zen Hei Sharp" w:cs="Lohit Devanagari"/>
-          <w:color w:val="00000A"/>
-          <w:lang w:val="en-US" w:eastAsia="zh-CN" w:bidi="hi-IN"/>
-        </w:rPr>
-      </w:pPr>
-      <w:r>
-        <w:rPr>
-          <w:b w:val="false"/>
-          <w:bCs w:val="false"/>
-        </w:rPr>
-      </w:r>
-      <w:r/>
-    </w:p>
-    <w:p>
-      <w:pPr>
-        <w:pStyle w:val="Normal"/>
-        <w:rPr>
-          <w:sz w:val="24"/>
-          <w:b w:val="false"/>
-          <w:sz w:val="24"/>
-          <w:b w:val="false"/>
-          <w:szCs w:val="24"/>
-          <w:bCs w:val="false"/>
-          <w:rFonts w:ascii="Liberation Serif" w:hAnsi="Liberation Serif" w:eastAsia="WenQuanYi Zen Hei Sharp" w:cs="Lohit Devanagari"/>
-          <w:color w:val="00000A"/>
-          <w:lang w:val="en-US" w:eastAsia="zh-CN" w:bidi="hi-IN"/>
-        </w:rPr>
-      </w:pPr>
-      <w:r>
-        <w:rPr>
-          <w:b w:val="false"/>
-          <w:bCs w:val="false"/>
-        </w:rPr>
-      </w:r>
-      <w:r/>
-    </w:p>
-    <w:p>
-      <w:pPr>
-        <w:pStyle w:val="Normal"/>
-        <w:rPr>
-          <w:sz w:val="24"/>
-          <w:b w:val="false"/>
-          <w:sz w:val="24"/>
-          <w:b w:val="false"/>
-          <w:szCs w:val="24"/>
-          <w:bCs w:val="false"/>
-          <w:rFonts w:ascii="Liberation Serif" w:hAnsi="Liberation Serif" w:eastAsia="WenQuanYi Zen Hei Sharp" w:cs="Lohit Devanagari"/>
-          <w:color w:val="00000A"/>
-          <w:lang w:val="en-US" w:eastAsia="zh-CN" w:bidi="hi-IN"/>
-        </w:rPr>
-      </w:pPr>
-      <w:r>
-        <w:rPr>
-          <w:b w:val="false"/>
-          <w:bCs w:val="false"/>
-        </w:rPr>
-      </w:r>
-      <w:r/>
-    </w:p>
-    <w:p>
-      <w:pPr>
-        <w:pStyle w:val="Normal"/>
-        <w:rPr>
-          <w:sz w:val="24"/>
-          <w:b w:val="false"/>
-          <w:sz w:val="24"/>
-          <w:b w:val="false"/>
-          <w:szCs w:val="24"/>
-          <w:bCs w:val="false"/>
-          <w:rFonts w:ascii="Liberation Serif" w:hAnsi="Liberation Serif" w:eastAsia="WenQuanYi Zen Hei Sharp" w:cs="Lohit Devanagari"/>
-          <w:color w:val="00000A"/>
-          <w:lang w:val="en-US" w:eastAsia="zh-CN" w:bidi="hi-IN"/>
-        </w:rPr>
-      </w:pPr>
-      <w:r>
-        <w:rPr>
-          <w:b w:val="false"/>
-          <w:bCs w:val="false"/>
-        </w:rPr>
-      </w:r>
-      <w:r/>
-    </w:p>
-    <w:p>
-      <w:pPr>
-        <w:pStyle w:val="Normal"/>
-        <w:rPr>
-          <w:sz w:val="24"/>
-          <w:b w:val="false"/>
-          <w:sz w:val="24"/>
-          <w:b w:val="false"/>
-          <w:szCs w:val="24"/>
-          <w:bCs w:val="false"/>
-          <w:rFonts w:ascii="Liberation Serif" w:hAnsi="Liberation Serif" w:eastAsia="WenQuanYi Zen Hei Sharp" w:cs="Lohit Devanagari"/>
-          <w:color w:val="00000A"/>
-          <w:lang w:val="en-US" w:eastAsia="zh-CN" w:bidi="hi-IN"/>
-        </w:rPr>
-      </w:pPr>
-      <w:r>
-        <w:rPr>
-          <w:b w:val="false"/>
-          <w:bCs w:val="false"/>
-        </w:rPr>
-      </w:r>
-      <w:r/>
-    </w:p>
-    <w:p>
-      <w:pPr>
-        <w:pStyle w:val="Normal"/>
-        <w:rPr>
-          <w:sz w:val="24"/>
-          <w:b w:val="false"/>
-          <w:sz w:val="24"/>
-          <w:b w:val="false"/>
-          <w:szCs w:val="24"/>
-          <w:bCs w:val="false"/>
-          <w:rFonts w:ascii="Liberation Serif" w:hAnsi="Liberation Serif" w:eastAsia="WenQuanYi Zen Hei Sharp" w:cs="Lohit Devanagari"/>
-          <w:color w:val="00000A"/>
-          <w:lang w:val="en-US" w:eastAsia="zh-CN" w:bidi="hi-IN"/>
-        </w:rPr>
-      </w:pPr>
-      <w:r>
-        <w:rPr>
-          <w:b w:val="false"/>
-          <w:bCs w:val="false"/>
-        </w:rPr>
-      </w:r>
-      <w:r/>
-    </w:p>
-    <w:p>
-      <w:pPr>
-        <w:pStyle w:val="Normal"/>
-        <w:rPr>
-          <w:sz w:val="24"/>
-          <w:b w:val="false"/>
-          <w:sz w:val="24"/>
-          <w:b w:val="false"/>
-          <w:szCs w:val="24"/>
-          <w:bCs w:val="false"/>
-          <w:rFonts w:ascii="Liberation Serif" w:hAnsi="Liberation Serif" w:eastAsia="WenQuanYi Zen Hei Sharp" w:cs="Lohit Devanagari"/>
-          <w:color w:val="00000A"/>
-          <w:lang w:val="en-US" w:eastAsia="zh-CN" w:bidi="hi-IN"/>
-        </w:rPr>
-      </w:pPr>
-      <w:r>
-        <w:rPr>
-          <w:b w:val="false"/>
-          <w:bCs w:val="false"/>
-        </w:rPr>
-      </w:r>
-      <w:r/>
-    </w:p>
-    <w:p>
-      <w:pPr>
-        <w:pStyle w:val="Normal"/>
-        <w:rPr>
-          <w:sz w:val="24"/>
-          <w:b w:val="false"/>
-          <w:sz w:val="24"/>
-          <w:b w:val="false"/>
-          <w:szCs w:val="24"/>
-          <w:bCs w:val="false"/>
-          <w:rFonts w:ascii="Liberation Serif" w:hAnsi="Liberation Serif" w:eastAsia="WenQuanYi Zen Hei Sharp" w:cs="Lohit Devanagari"/>
-          <w:color w:val="00000A"/>
-          <w:lang w:val="en-US" w:eastAsia="zh-CN" w:bidi="hi-IN"/>
-        </w:rPr>
-      </w:pPr>
-      <w:r>
-        <w:rPr>
-          <w:b w:val="false"/>
-          <w:bCs w:val="false"/>
+          <w:rFonts w:eastAsia="WenQuanYi Zen Hei Sharp" w:cs="Lohit Devanagari"/>
+          <w:b w:val="false"/>
+          <w:bCs w:val="false"/>
+          <w:color w:val="00000A"/>
+          <w:sz w:val="24"/>
+          <w:szCs w:val="24"/>
+          <w:lang w:val="en-US" w:eastAsia="zh-CN" w:bidi="hi-IN"/>
+        </w:rPr>
+      </w:r>
+      <w:r/>
+    </w:p>
+    <w:p>
+      <w:pPr>
+        <w:pStyle w:val="Normal"/>
+        <w:rPr>
+          <w:sz w:val="24"/>
+          <w:b w:val="false"/>
+          <w:sz w:val="24"/>
+          <w:b w:val="false"/>
+          <w:szCs w:val="24"/>
+          <w:bCs w:val="false"/>
+          <w:rFonts w:ascii="Liberation Serif" w:hAnsi="Liberation Serif" w:eastAsia="WenQuanYi Zen Hei Sharp" w:cs="Lohit Devanagari"/>
+          <w:color w:val="00000A"/>
+          <w:lang w:val="en-US" w:eastAsia="zh-CN" w:bidi="hi-IN"/>
+        </w:rPr>
+      </w:pPr>
+      <w:r>
+        <w:rPr>
+          <w:rFonts w:eastAsia="WenQuanYi Zen Hei Sharp" w:cs="Lohit Devanagari"/>
+          <w:b w:val="false"/>
+          <w:bCs w:val="false"/>
+          <w:color w:val="00000A"/>
+          <w:sz w:val="24"/>
+          <w:szCs w:val="24"/>
+          <w:lang w:val="en-US" w:eastAsia="zh-CN" w:bidi="hi-IN"/>
+        </w:rPr>
+      </w:r>
+      <w:r/>
+    </w:p>
+    <w:p>
+      <w:pPr>
+        <w:pStyle w:val="Normal"/>
+        <w:rPr>
+          <w:sz w:val="24"/>
+          <w:b w:val="false"/>
+          <w:sz w:val="24"/>
+          <w:b w:val="false"/>
+          <w:szCs w:val="24"/>
+          <w:bCs w:val="false"/>
+          <w:rFonts w:ascii="Liberation Serif" w:hAnsi="Liberation Serif" w:eastAsia="WenQuanYi Zen Hei Sharp" w:cs="Lohit Devanagari"/>
+          <w:color w:val="00000A"/>
+          <w:lang w:val="en-US" w:eastAsia="zh-CN" w:bidi="hi-IN"/>
+        </w:rPr>
+      </w:pPr>
+      <w:r>
+        <w:rPr>
+          <w:rFonts w:eastAsia="WenQuanYi Zen Hei Sharp" w:cs="Lohit Devanagari"/>
+          <w:b w:val="false"/>
+          <w:bCs w:val="false"/>
+          <w:color w:val="00000A"/>
+          <w:sz w:val="24"/>
+          <w:szCs w:val="24"/>
+          <w:lang w:val="en-US" w:eastAsia="zh-CN" w:bidi="hi-IN"/>
+        </w:rPr>
+      </w:r>
+      <w:r/>
+    </w:p>
+    <w:p>
+      <w:pPr>
+        <w:pStyle w:val="Normal"/>
+        <w:rPr>
+          <w:sz w:val="24"/>
+          <w:b w:val="false"/>
+          <w:sz w:val="24"/>
+          <w:b w:val="false"/>
+          <w:szCs w:val="24"/>
+          <w:bCs w:val="false"/>
+          <w:rFonts w:ascii="Liberation Serif" w:hAnsi="Liberation Serif" w:eastAsia="WenQuanYi Zen Hei Sharp" w:cs="Lohit Devanagari"/>
+          <w:color w:val="00000A"/>
+          <w:lang w:val="en-US" w:eastAsia="zh-CN" w:bidi="hi-IN"/>
+        </w:rPr>
+      </w:pPr>
+      <w:r>
+        <w:rPr>
+          <w:rFonts w:eastAsia="WenQuanYi Zen Hei Sharp" w:cs="Lohit Devanagari"/>
+          <w:b w:val="false"/>
+          <w:bCs w:val="false"/>
+          <w:color w:val="00000A"/>
+          <w:sz w:val="24"/>
+          <w:szCs w:val="24"/>
+          <w:lang w:val="en-US" w:eastAsia="zh-CN" w:bidi="hi-IN"/>
         </w:rPr>
       </w:r>
       <w:r/>
@@ -1189,8 +1329,13 @@
       </w:pPr>
       <w:r>
         <w:rPr>
-          <w:b/>
-          <w:bCs/>
+          <w:rFonts w:eastAsia="WenQuanYi Zen Hei Sharp" w:cs="Lohit Devanagari"/>
+          <w:b/>
+          <w:bCs/>
+          <w:color w:val="00000A"/>
+          <w:sz w:val="24"/>
+          <w:szCs w:val="24"/>
+          <w:lang w:val="en-US" w:eastAsia="zh-CN" w:bidi="hi-IN"/>
         </w:rPr>
       </w:r>
       <w:r/>
@@ -1248,8 +1393,13 @@
       </w:pPr>
       <w:r>
         <w:rPr>
-          <w:b/>
-          <w:bCs/>
+          <w:rFonts w:eastAsia="WenQuanYi Zen Hei Sharp" w:cs="Lohit Devanagari"/>
+          <w:b/>
+          <w:bCs/>
+          <w:color w:val="00000A"/>
+          <w:sz w:val="24"/>
+          <w:szCs w:val="24"/>
+          <w:lang w:val="en-US" w:eastAsia="zh-CN" w:bidi="hi-IN"/>
         </w:rPr>
       </w:r>
       <w:r/>
@@ -1289,8 +1439,13 @@
       </w:pPr>
       <w:r>
         <w:rPr>
-          <w:b w:val="false"/>
-          <w:bCs w:val="false"/>
+          <w:rFonts w:eastAsia="WenQuanYi Zen Hei Sharp" w:cs="Lohit Devanagari"/>
+          <w:b w:val="false"/>
+          <w:bCs w:val="false"/>
+          <w:color w:val="00000A"/>
+          <w:sz w:val="24"/>
+          <w:szCs w:val="24"/>
+          <w:lang w:val="en-US" w:eastAsia="zh-CN" w:bidi="hi-IN"/>
         </w:rPr>
       </w:r>
       <w:r/>
@@ -1330,8 +1485,13 @@
       </w:pPr>
       <w:r>
         <w:rPr>
-          <w:b w:val="false"/>
-          <w:bCs w:val="false"/>
+          <w:rFonts w:eastAsia="WenQuanYi Zen Hei Sharp" w:cs="Lohit Devanagari"/>
+          <w:b w:val="false"/>
+          <w:bCs w:val="false"/>
+          <w:color w:val="00000A"/>
+          <w:sz w:val="24"/>
+          <w:szCs w:val="24"/>
+          <w:lang w:val="en-US" w:eastAsia="zh-CN" w:bidi="hi-IN"/>
         </w:rPr>
       </w:r>
       <w:r/>
@@ -1371,8 +1531,13 @@
       </w:pPr>
       <w:r>
         <w:rPr>
-          <w:b/>
-          <w:bCs/>
+          <w:rFonts w:eastAsia="WenQuanYi Zen Hei Sharp" w:cs="Lohit Devanagari"/>
+          <w:b/>
+          <w:bCs/>
+          <w:color w:val="00000A"/>
+          <w:sz w:val="24"/>
+          <w:szCs w:val="24"/>
+          <w:lang w:val="en-US" w:eastAsia="zh-CN" w:bidi="hi-IN"/>
         </w:rPr>
       </w:r>
       <w:r/>
@@ -1412,31 +1577,41 @@
       </w:pPr>
       <w:r>
         <w:rPr>
-          <w:b/>
-          <w:bCs/>
-        </w:rPr>
-      </w:r>
-      <w:r/>
-    </w:p>
-    <w:p>
-      <w:pPr>
-        <w:pStyle w:val="Normal"/>
-        <w:rPr>
-          <w:sz w:val="24"/>
-          <w:b/>
-          <w:sz w:val="24"/>
-          <w:b/>
-          <w:szCs w:val="24"/>
-          <w:bCs/>
-          <w:rFonts w:ascii="Liberation Serif" w:hAnsi="Liberation Serif" w:eastAsia="WenQuanYi Zen Hei Sharp" w:cs="Lohit Devanagari"/>
-          <w:color w:val="00000A"/>
-          <w:lang w:val="en-US" w:eastAsia="zh-CN" w:bidi="hi-IN"/>
-        </w:rPr>
-      </w:pPr>
-      <w:r>
-        <w:rPr>
-          <w:b/>
-          <w:bCs/>
+          <w:rFonts w:eastAsia="WenQuanYi Zen Hei Sharp" w:cs="Lohit Devanagari"/>
+          <w:b/>
+          <w:bCs/>
+          <w:color w:val="00000A"/>
+          <w:sz w:val="24"/>
+          <w:szCs w:val="24"/>
+          <w:lang w:val="en-US" w:eastAsia="zh-CN" w:bidi="hi-IN"/>
+        </w:rPr>
+      </w:r>
+      <w:r/>
+    </w:p>
+    <w:p>
+      <w:pPr>
+        <w:pStyle w:val="Normal"/>
+        <w:rPr>
+          <w:sz w:val="24"/>
+          <w:b/>
+          <w:sz w:val="24"/>
+          <w:b/>
+          <w:szCs w:val="24"/>
+          <w:bCs/>
+          <w:rFonts w:ascii="Liberation Serif" w:hAnsi="Liberation Serif" w:eastAsia="WenQuanYi Zen Hei Sharp" w:cs="Lohit Devanagari"/>
+          <w:color w:val="00000A"/>
+          <w:lang w:val="en-US" w:eastAsia="zh-CN" w:bidi="hi-IN"/>
+        </w:rPr>
+      </w:pPr>
+      <w:r>
+        <w:rPr>
+          <w:rFonts w:eastAsia="WenQuanYi Zen Hei Sharp" w:cs="Lohit Devanagari"/>
+          <w:b/>
+          <w:bCs/>
+          <w:color w:val="00000A"/>
+          <w:sz w:val="24"/>
+          <w:szCs w:val="24"/>
+          <w:lang w:val="en-US" w:eastAsia="zh-CN" w:bidi="hi-IN"/>
         </w:rPr>
         <w:drawing>
           <wp:anchor behindDoc="0" distT="0" distB="0" distL="0" distR="0" simplePos="0" locked="0" layoutInCell="1" allowOverlap="1" relativeHeight="3">
@@ -1510,8 +1685,13 @@
       </w:pPr>
       <w:r>
         <w:rPr>
-          <w:b w:val="false"/>
-          <w:bCs w:val="false"/>
+          <w:rFonts w:eastAsia="WenQuanYi Zen Hei Sharp" w:cs="Lohit Devanagari"/>
+          <w:b w:val="false"/>
+          <w:bCs w:val="false"/>
+          <w:color w:val="00000A"/>
+          <w:sz w:val="24"/>
+          <w:szCs w:val="24"/>
+          <w:lang w:val="en-US" w:eastAsia="zh-CN" w:bidi="hi-IN"/>
         </w:rPr>
       </w:r>
       <w:r/>
@@ -1551,8 +1731,13 @@
       </w:pPr>
       <w:r>
         <w:rPr>
-          <w:b w:val="false"/>
-          <w:bCs w:val="false"/>
+          <w:rFonts w:eastAsia="WenQuanYi Zen Hei Sharp" w:cs="Lohit Devanagari"/>
+          <w:b w:val="false"/>
+          <w:bCs w:val="false"/>
+          <w:color w:val="00000A"/>
+          <w:sz w:val="24"/>
+          <w:szCs w:val="24"/>
+          <w:lang w:val="en-US" w:eastAsia="zh-CN" w:bidi="hi-IN"/>
         </w:rPr>
       </w:r>
       <w:r/>
@@ -1592,8 +1777,13 @@
       </w:pPr>
       <w:r>
         <w:rPr>
-          <w:b w:val="false"/>
-          <w:bCs w:val="false"/>
+          <w:rFonts w:eastAsia="WenQuanYi Zen Hei Sharp" w:cs="Lohit Devanagari"/>
+          <w:b w:val="false"/>
+          <w:bCs w:val="false"/>
+          <w:color w:val="00000A"/>
+          <w:sz w:val="24"/>
+          <w:szCs w:val="24"/>
+          <w:lang w:val="en-US" w:eastAsia="zh-CN" w:bidi="hi-IN"/>
         </w:rPr>
       </w:r>
       <w:r/>
@@ -1633,307 +1823,377 @@
       </w:pPr>
       <w:r>
         <w:rPr>
-          <w:b w:val="false"/>
-          <w:bCs w:val="false"/>
-        </w:rPr>
-      </w:r>
-      <w:r/>
-    </w:p>
-    <w:p>
-      <w:pPr>
-        <w:pStyle w:val="Normal"/>
-        <w:rPr>
-          <w:sz w:val="24"/>
-          <w:b w:val="false"/>
-          <w:sz w:val="24"/>
-          <w:b w:val="false"/>
-          <w:szCs w:val="24"/>
-          <w:bCs w:val="false"/>
-          <w:rFonts w:ascii="Liberation Serif" w:hAnsi="Liberation Serif" w:eastAsia="WenQuanYi Zen Hei Sharp" w:cs="Lohit Devanagari"/>
-          <w:color w:val="00000A"/>
-          <w:lang w:val="en-US" w:eastAsia="zh-CN" w:bidi="hi-IN"/>
-        </w:rPr>
-      </w:pPr>
-      <w:r>
-        <w:rPr>
-          <w:b w:val="false"/>
-          <w:bCs w:val="false"/>
-        </w:rPr>
-      </w:r>
-      <w:r/>
-    </w:p>
-    <w:p>
-      <w:pPr>
-        <w:pStyle w:val="Normal"/>
-        <w:rPr>
-          <w:sz w:val="24"/>
-          <w:b w:val="false"/>
-          <w:sz w:val="24"/>
-          <w:b w:val="false"/>
-          <w:szCs w:val="24"/>
-          <w:bCs w:val="false"/>
-          <w:rFonts w:ascii="Liberation Serif" w:hAnsi="Liberation Serif" w:eastAsia="WenQuanYi Zen Hei Sharp" w:cs="Lohit Devanagari"/>
-          <w:color w:val="00000A"/>
-          <w:lang w:val="en-US" w:eastAsia="zh-CN" w:bidi="hi-IN"/>
-        </w:rPr>
-      </w:pPr>
-      <w:r>
-        <w:rPr>
-          <w:b w:val="false"/>
-          <w:bCs w:val="false"/>
-        </w:rPr>
-      </w:r>
-      <w:r/>
-    </w:p>
-    <w:p>
-      <w:pPr>
-        <w:pStyle w:val="Normal"/>
-        <w:rPr>
-          <w:sz w:val="24"/>
-          <w:b w:val="false"/>
-          <w:sz w:val="24"/>
-          <w:b w:val="false"/>
-          <w:szCs w:val="24"/>
-          <w:bCs w:val="false"/>
-          <w:rFonts w:ascii="Liberation Serif" w:hAnsi="Liberation Serif" w:eastAsia="WenQuanYi Zen Hei Sharp" w:cs="Lohit Devanagari"/>
-          <w:color w:val="00000A"/>
-          <w:lang w:val="en-US" w:eastAsia="zh-CN" w:bidi="hi-IN"/>
-        </w:rPr>
-      </w:pPr>
-      <w:r>
-        <w:rPr>
-          <w:b w:val="false"/>
-          <w:bCs w:val="false"/>
-        </w:rPr>
-      </w:r>
-      <w:r/>
-    </w:p>
-    <w:p>
-      <w:pPr>
-        <w:pStyle w:val="Normal"/>
-        <w:rPr>
-          <w:sz w:val="24"/>
-          <w:b w:val="false"/>
-          <w:sz w:val="24"/>
-          <w:b w:val="false"/>
-          <w:szCs w:val="24"/>
-          <w:bCs w:val="false"/>
-          <w:rFonts w:ascii="Liberation Serif" w:hAnsi="Liberation Serif" w:eastAsia="WenQuanYi Zen Hei Sharp" w:cs="Lohit Devanagari"/>
-          <w:color w:val="00000A"/>
-          <w:lang w:val="en-US" w:eastAsia="zh-CN" w:bidi="hi-IN"/>
-        </w:rPr>
-      </w:pPr>
-      <w:r>
-        <w:rPr>
-          <w:b w:val="false"/>
-          <w:bCs w:val="false"/>
-        </w:rPr>
-      </w:r>
-      <w:r/>
-    </w:p>
-    <w:p>
-      <w:pPr>
-        <w:pStyle w:val="Normal"/>
-        <w:rPr>
-          <w:sz w:val="24"/>
-          <w:b w:val="false"/>
-          <w:sz w:val="24"/>
-          <w:b w:val="false"/>
-          <w:szCs w:val="24"/>
-          <w:bCs w:val="false"/>
-          <w:rFonts w:ascii="Liberation Serif" w:hAnsi="Liberation Serif" w:eastAsia="WenQuanYi Zen Hei Sharp" w:cs="Lohit Devanagari"/>
-          <w:color w:val="00000A"/>
-          <w:lang w:val="en-US" w:eastAsia="zh-CN" w:bidi="hi-IN"/>
-        </w:rPr>
-      </w:pPr>
-      <w:r>
-        <w:rPr>
-          <w:b w:val="false"/>
-          <w:bCs w:val="false"/>
-        </w:rPr>
-      </w:r>
-      <w:r/>
-    </w:p>
-    <w:p>
-      <w:pPr>
-        <w:pStyle w:val="Normal"/>
-        <w:rPr>
-          <w:sz w:val="24"/>
-          <w:b w:val="false"/>
-          <w:sz w:val="24"/>
-          <w:b w:val="false"/>
-          <w:szCs w:val="24"/>
-          <w:bCs w:val="false"/>
-          <w:rFonts w:ascii="Liberation Serif" w:hAnsi="Liberation Serif" w:eastAsia="WenQuanYi Zen Hei Sharp" w:cs="Lohit Devanagari"/>
-          <w:color w:val="00000A"/>
-          <w:lang w:val="en-US" w:eastAsia="zh-CN" w:bidi="hi-IN"/>
-        </w:rPr>
-      </w:pPr>
-      <w:r>
-        <w:rPr>
-          <w:b w:val="false"/>
-          <w:bCs w:val="false"/>
-        </w:rPr>
-      </w:r>
-      <w:r/>
-    </w:p>
-    <w:p>
-      <w:pPr>
-        <w:pStyle w:val="Normal"/>
-        <w:rPr>
-          <w:sz w:val="24"/>
-          <w:b w:val="false"/>
-          <w:sz w:val="24"/>
-          <w:b w:val="false"/>
-          <w:szCs w:val="24"/>
-          <w:bCs w:val="false"/>
-          <w:rFonts w:ascii="Liberation Serif" w:hAnsi="Liberation Serif" w:eastAsia="WenQuanYi Zen Hei Sharp" w:cs="Lohit Devanagari"/>
-          <w:color w:val="00000A"/>
-          <w:lang w:val="en-US" w:eastAsia="zh-CN" w:bidi="hi-IN"/>
-        </w:rPr>
-      </w:pPr>
-      <w:r>
-        <w:rPr>
-          <w:b w:val="false"/>
-          <w:bCs w:val="false"/>
-        </w:rPr>
-      </w:r>
-      <w:r/>
-    </w:p>
-    <w:p>
-      <w:pPr>
-        <w:pStyle w:val="Normal"/>
-        <w:rPr>
-          <w:sz w:val="24"/>
-          <w:b w:val="false"/>
-          <w:sz w:val="24"/>
-          <w:b w:val="false"/>
-          <w:szCs w:val="24"/>
-          <w:bCs w:val="false"/>
-          <w:rFonts w:ascii="Liberation Serif" w:hAnsi="Liberation Serif" w:eastAsia="WenQuanYi Zen Hei Sharp" w:cs="Lohit Devanagari"/>
-          <w:color w:val="00000A"/>
-          <w:lang w:val="en-US" w:eastAsia="zh-CN" w:bidi="hi-IN"/>
-        </w:rPr>
-      </w:pPr>
-      <w:r>
-        <w:rPr>
-          <w:b w:val="false"/>
-          <w:bCs w:val="false"/>
-        </w:rPr>
-      </w:r>
-      <w:r/>
-    </w:p>
-    <w:p>
-      <w:pPr>
-        <w:pStyle w:val="Normal"/>
-        <w:rPr>
-          <w:sz w:val="24"/>
-          <w:b w:val="false"/>
-          <w:sz w:val="24"/>
-          <w:b w:val="false"/>
-          <w:szCs w:val="24"/>
-          <w:bCs w:val="false"/>
-          <w:rFonts w:ascii="Liberation Serif" w:hAnsi="Liberation Serif" w:eastAsia="WenQuanYi Zen Hei Sharp" w:cs="Lohit Devanagari"/>
-          <w:color w:val="00000A"/>
-          <w:lang w:val="en-US" w:eastAsia="zh-CN" w:bidi="hi-IN"/>
-        </w:rPr>
-      </w:pPr>
-      <w:r>
-        <w:rPr>
-          <w:b w:val="false"/>
-          <w:bCs w:val="false"/>
-        </w:rPr>
-      </w:r>
-      <w:r/>
-    </w:p>
-    <w:p>
-      <w:pPr>
-        <w:pStyle w:val="Normal"/>
-        <w:rPr>
-          <w:sz w:val="24"/>
-          <w:b w:val="false"/>
-          <w:sz w:val="24"/>
-          <w:b w:val="false"/>
-          <w:szCs w:val="24"/>
-          <w:bCs w:val="false"/>
-          <w:rFonts w:ascii="Liberation Serif" w:hAnsi="Liberation Serif" w:eastAsia="WenQuanYi Zen Hei Sharp" w:cs="Lohit Devanagari"/>
-          <w:color w:val="00000A"/>
-          <w:lang w:val="en-US" w:eastAsia="zh-CN" w:bidi="hi-IN"/>
-        </w:rPr>
-      </w:pPr>
-      <w:r>
-        <w:rPr>
-          <w:b w:val="false"/>
-          <w:bCs w:val="false"/>
-        </w:rPr>
-      </w:r>
-      <w:r/>
-    </w:p>
-    <w:p>
-      <w:pPr>
-        <w:pStyle w:val="Normal"/>
-        <w:rPr>
-          <w:sz w:val="24"/>
-          <w:b w:val="false"/>
-          <w:sz w:val="24"/>
-          <w:b w:val="false"/>
-          <w:szCs w:val="24"/>
-          <w:bCs w:val="false"/>
-          <w:rFonts w:ascii="Liberation Serif" w:hAnsi="Liberation Serif" w:eastAsia="WenQuanYi Zen Hei Sharp" w:cs="Lohit Devanagari"/>
-          <w:color w:val="00000A"/>
-          <w:lang w:val="en-US" w:eastAsia="zh-CN" w:bidi="hi-IN"/>
-        </w:rPr>
-      </w:pPr>
-      <w:r>
-        <w:rPr>
-          <w:b w:val="false"/>
-          <w:bCs w:val="false"/>
-        </w:rPr>
-      </w:r>
-      <w:r/>
-    </w:p>
-    <w:p>
-      <w:pPr>
-        <w:pStyle w:val="Normal"/>
-        <w:rPr>
-          <w:sz w:val="24"/>
-          <w:b w:val="false"/>
-          <w:sz w:val="24"/>
-          <w:b w:val="false"/>
-          <w:szCs w:val="24"/>
-          <w:bCs w:val="false"/>
-          <w:rFonts w:ascii="Liberation Serif" w:hAnsi="Liberation Serif" w:eastAsia="WenQuanYi Zen Hei Sharp" w:cs="Lohit Devanagari"/>
-          <w:color w:val="00000A"/>
-          <w:lang w:val="en-US" w:eastAsia="zh-CN" w:bidi="hi-IN"/>
-        </w:rPr>
-      </w:pPr>
-      <w:r>
-        <w:rPr>
-          <w:b w:val="false"/>
-          <w:bCs w:val="false"/>
-        </w:rPr>
-      </w:r>
-      <w:r/>
-    </w:p>
-    <w:p>
-      <w:pPr>
-        <w:pStyle w:val="Normal"/>
-        <w:rPr>
-          <w:sz w:val="24"/>
-          <w:b w:val="false"/>
-          <w:sz w:val="24"/>
-          <w:b w:val="false"/>
-          <w:szCs w:val="24"/>
-          <w:bCs w:val="false"/>
-          <w:rFonts w:ascii="Liberation Serif" w:hAnsi="Liberation Serif" w:eastAsia="WenQuanYi Zen Hei Sharp" w:cs="Lohit Devanagari"/>
-          <w:color w:val="00000A"/>
-          <w:lang w:val="en-US" w:eastAsia="zh-CN" w:bidi="hi-IN"/>
-        </w:rPr>
-      </w:pPr>
-      <w:r>
-        <w:rPr>
-          <w:b w:val="false"/>
-          <w:bCs w:val="false"/>
+          <w:rFonts w:eastAsia="WenQuanYi Zen Hei Sharp" w:cs="Lohit Devanagari"/>
+          <w:b w:val="false"/>
+          <w:bCs w:val="false"/>
+          <w:color w:val="00000A"/>
+          <w:sz w:val="24"/>
+          <w:szCs w:val="24"/>
+          <w:lang w:val="en-US" w:eastAsia="zh-CN" w:bidi="hi-IN"/>
+        </w:rPr>
+      </w:r>
+      <w:r/>
+    </w:p>
+    <w:p>
+      <w:pPr>
+        <w:pStyle w:val="Normal"/>
+        <w:rPr>
+          <w:sz w:val="24"/>
+          <w:b w:val="false"/>
+          <w:sz w:val="24"/>
+          <w:b w:val="false"/>
+          <w:szCs w:val="24"/>
+          <w:bCs w:val="false"/>
+          <w:rFonts w:ascii="Liberation Serif" w:hAnsi="Liberation Serif" w:eastAsia="WenQuanYi Zen Hei Sharp" w:cs="Lohit Devanagari"/>
+          <w:color w:val="00000A"/>
+          <w:lang w:val="en-US" w:eastAsia="zh-CN" w:bidi="hi-IN"/>
+        </w:rPr>
+      </w:pPr>
+      <w:r>
+        <w:rPr>
+          <w:rFonts w:eastAsia="WenQuanYi Zen Hei Sharp" w:cs="Lohit Devanagari"/>
+          <w:b w:val="false"/>
+          <w:bCs w:val="false"/>
+          <w:color w:val="00000A"/>
+          <w:sz w:val="24"/>
+          <w:szCs w:val="24"/>
+          <w:lang w:val="en-US" w:eastAsia="zh-CN" w:bidi="hi-IN"/>
+        </w:rPr>
+      </w:r>
+      <w:r/>
+    </w:p>
+    <w:p>
+      <w:pPr>
+        <w:pStyle w:val="Normal"/>
+        <w:rPr>
+          <w:sz w:val="24"/>
+          <w:b w:val="false"/>
+          <w:sz w:val="24"/>
+          <w:b w:val="false"/>
+          <w:szCs w:val="24"/>
+          <w:bCs w:val="false"/>
+          <w:rFonts w:ascii="Liberation Serif" w:hAnsi="Liberation Serif" w:eastAsia="WenQuanYi Zen Hei Sharp" w:cs="Lohit Devanagari"/>
+          <w:color w:val="00000A"/>
+          <w:lang w:val="en-US" w:eastAsia="zh-CN" w:bidi="hi-IN"/>
+        </w:rPr>
+      </w:pPr>
+      <w:r>
+        <w:rPr>
+          <w:rFonts w:eastAsia="WenQuanYi Zen Hei Sharp" w:cs="Lohit Devanagari"/>
+          <w:b w:val="false"/>
+          <w:bCs w:val="false"/>
+          <w:color w:val="00000A"/>
+          <w:sz w:val="24"/>
+          <w:szCs w:val="24"/>
+          <w:lang w:val="en-US" w:eastAsia="zh-CN" w:bidi="hi-IN"/>
+        </w:rPr>
+      </w:r>
+      <w:r/>
+    </w:p>
+    <w:p>
+      <w:pPr>
+        <w:pStyle w:val="Normal"/>
+        <w:rPr>
+          <w:sz w:val="24"/>
+          <w:b w:val="false"/>
+          <w:sz w:val="24"/>
+          <w:b w:val="false"/>
+          <w:szCs w:val="24"/>
+          <w:bCs w:val="false"/>
+          <w:rFonts w:ascii="Liberation Serif" w:hAnsi="Liberation Serif" w:eastAsia="WenQuanYi Zen Hei Sharp" w:cs="Lohit Devanagari"/>
+          <w:color w:val="00000A"/>
+          <w:lang w:val="en-US" w:eastAsia="zh-CN" w:bidi="hi-IN"/>
+        </w:rPr>
+      </w:pPr>
+      <w:r>
+        <w:rPr>
+          <w:rFonts w:eastAsia="WenQuanYi Zen Hei Sharp" w:cs="Lohit Devanagari"/>
+          <w:b w:val="false"/>
+          <w:bCs w:val="false"/>
+          <w:color w:val="00000A"/>
+          <w:sz w:val="24"/>
+          <w:szCs w:val="24"/>
+          <w:lang w:val="en-US" w:eastAsia="zh-CN" w:bidi="hi-IN"/>
+        </w:rPr>
+      </w:r>
+      <w:r/>
+    </w:p>
+    <w:p>
+      <w:pPr>
+        <w:pStyle w:val="Normal"/>
+        <w:rPr>
+          <w:sz w:val="24"/>
+          <w:b w:val="false"/>
+          <w:sz w:val="24"/>
+          <w:b w:val="false"/>
+          <w:szCs w:val="24"/>
+          <w:bCs w:val="false"/>
+          <w:rFonts w:ascii="Liberation Serif" w:hAnsi="Liberation Serif" w:eastAsia="WenQuanYi Zen Hei Sharp" w:cs="Lohit Devanagari"/>
+          <w:color w:val="00000A"/>
+          <w:lang w:val="en-US" w:eastAsia="zh-CN" w:bidi="hi-IN"/>
+        </w:rPr>
+      </w:pPr>
+      <w:r>
+        <w:rPr>
+          <w:rFonts w:eastAsia="WenQuanYi Zen Hei Sharp" w:cs="Lohit Devanagari"/>
+          <w:b w:val="false"/>
+          <w:bCs w:val="false"/>
+          <w:color w:val="00000A"/>
+          <w:sz w:val="24"/>
+          <w:szCs w:val="24"/>
+          <w:lang w:val="en-US" w:eastAsia="zh-CN" w:bidi="hi-IN"/>
+        </w:rPr>
+      </w:r>
+      <w:r/>
+    </w:p>
+    <w:p>
+      <w:pPr>
+        <w:pStyle w:val="Normal"/>
+        <w:rPr>
+          <w:sz w:val="24"/>
+          <w:b w:val="false"/>
+          <w:sz w:val="24"/>
+          <w:b w:val="false"/>
+          <w:szCs w:val="24"/>
+          <w:bCs w:val="false"/>
+          <w:rFonts w:ascii="Liberation Serif" w:hAnsi="Liberation Serif" w:eastAsia="WenQuanYi Zen Hei Sharp" w:cs="Lohit Devanagari"/>
+          <w:color w:val="00000A"/>
+          <w:lang w:val="en-US" w:eastAsia="zh-CN" w:bidi="hi-IN"/>
+        </w:rPr>
+      </w:pPr>
+      <w:r>
+        <w:rPr>
+          <w:rFonts w:eastAsia="WenQuanYi Zen Hei Sharp" w:cs="Lohit Devanagari"/>
+          <w:b w:val="false"/>
+          <w:bCs w:val="false"/>
+          <w:color w:val="00000A"/>
+          <w:sz w:val="24"/>
+          <w:szCs w:val="24"/>
+          <w:lang w:val="en-US" w:eastAsia="zh-CN" w:bidi="hi-IN"/>
+        </w:rPr>
+      </w:r>
+      <w:r/>
+    </w:p>
+    <w:p>
+      <w:pPr>
+        <w:pStyle w:val="Normal"/>
+        <w:rPr>
+          <w:sz w:val="24"/>
+          <w:b w:val="false"/>
+          <w:sz w:val="24"/>
+          <w:b w:val="false"/>
+          <w:szCs w:val="24"/>
+          <w:bCs w:val="false"/>
+          <w:rFonts w:ascii="Liberation Serif" w:hAnsi="Liberation Serif" w:eastAsia="WenQuanYi Zen Hei Sharp" w:cs="Lohit Devanagari"/>
+          <w:color w:val="00000A"/>
+          <w:lang w:val="en-US" w:eastAsia="zh-CN" w:bidi="hi-IN"/>
+        </w:rPr>
+      </w:pPr>
+      <w:r>
+        <w:rPr>
+          <w:rFonts w:eastAsia="WenQuanYi Zen Hei Sharp" w:cs="Lohit Devanagari"/>
+          <w:b w:val="false"/>
+          <w:bCs w:val="false"/>
+          <w:color w:val="00000A"/>
+          <w:sz w:val="24"/>
+          <w:szCs w:val="24"/>
+          <w:lang w:val="en-US" w:eastAsia="zh-CN" w:bidi="hi-IN"/>
+        </w:rPr>
+      </w:r>
+      <w:r/>
+    </w:p>
+    <w:p>
+      <w:pPr>
+        <w:pStyle w:val="Normal"/>
+        <w:rPr>
+          <w:sz w:val="24"/>
+          <w:b w:val="false"/>
+          <w:sz w:val="24"/>
+          <w:b w:val="false"/>
+          <w:szCs w:val="24"/>
+          <w:bCs w:val="false"/>
+          <w:rFonts w:ascii="Liberation Serif" w:hAnsi="Liberation Serif" w:eastAsia="WenQuanYi Zen Hei Sharp" w:cs="Lohit Devanagari"/>
+          <w:color w:val="00000A"/>
+          <w:lang w:val="en-US" w:eastAsia="zh-CN" w:bidi="hi-IN"/>
+        </w:rPr>
+      </w:pPr>
+      <w:r>
+        <w:rPr>
+          <w:rFonts w:eastAsia="WenQuanYi Zen Hei Sharp" w:cs="Lohit Devanagari"/>
+          <w:b w:val="false"/>
+          <w:bCs w:val="false"/>
+          <w:color w:val="00000A"/>
+          <w:sz w:val="24"/>
+          <w:szCs w:val="24"/>
+          <w:lang w:val="en-US" w:eastAsia="zh-CN" w:bidi="hi-IN"/>
+        </w:rPr>
+      </w:r>
+      <w:r/>
+    </w:p>
+    <w:p>
+      <w:pPr>
+        <w:pStyle w:val="Normal"/>
+        <w:rPr>
+          <w:sz w:val="24"/>
+          <w:b w:val="false"/>
+          <w:sz w:val="24"/>
+          <w:b w:val="false"/>
+          <w:szCs w:val="24"/>
+          <w:bCs w:val="false"/>
+          <w:rFonts w:ascii="Liberation Serif" w:hAnsi="Liberation Serif" w:eastAsia="WenQuanYi Zen Hei Sharp" w:cs="Lohit Devanagari"/>
+          <w:color w:val="00000A"/>
+          <w:lang w:val="en-US" w:eastAsia="zh-CN" w:bidi="hi-IN"/>
+        </w:rPr>
+      </w:pPr>
+      <w:r>
+        <w:rPr>
+          <w:rFonts w:eastAsia="WenQuanYi Zen Hei Sharp" w:cs="Lohit Devanagari"/>
+          <w:b w:val="false"/>
+          <w:bCs w:val="false"/>
+          <w:color w:val="00000A"/>
+          <w:sz w:val="24"/>
+          <w:szCs w:val="24"/>
+          <w:lang w:val="en-US" w:eastAsia="zh-CN" w:bidi="hi-IN"/>
+        </w:rPr>
+      </w:r>
+      <w:r/>
+    </w:p>
+    <w:p>
+      <w:pPr>
+        <w:pStyle w:val="Normal"/>
+        <w:rPr>
+          <w:sz w:val="24"/>
+          <w:b w:val="false"/>
+          <w:sz w:val="24"/>
+          <w:b w:val="false"/>
+          <w:szCs w:val="24"/>
+          <w:bCs w:val="false"/>
+          <w:rFonts w:ascii="Liberation Serif" w:hAnsi="Liberation Serif" w:eastAsia="WenQuanYi Zen Hei Sharp" w:cs="Lohit Devanagari"/>
+          <w:color w:val="00000A"/>
+          <w:lang w:val="en-US" w:eastAsia="zh-CN" w:bidi="hi-IN"/>
+        </w:rPr>
+      </w:pPr>
+      <w:r>
+        <w:rPr>
+          <w:rFonts w:eastAsia="WenQuanYi Zen Hei Sharp" w:cs="Lohit Devanagari"/>
+          <w:b w:val="false"/>
+          <w:bCs w:val="false"/>
+          <w:color w:val="00000A"/>
+          <w:sz w:val="24"/>
+          <w:szCs w:val="24"/>
+          <w:lang w:val="en-US" w:eastAsia="zh-CN" w:bidi="hi-IN"/>
+        </w:rPr>
+      </w:r>
+      <w:r/>
+    </w:p>
+    <w:p>
+      <w:pPr>
+        <w:pStyle w:val="Normal"/>
+        <w:rPr>
+          <w:sz w:val="24"/>
+          <w:b w:val="false"/>
+          <w:sz w:val="24"/>
+          <w:b w:val="false"/>
+          <w:szCs w:val="24"/>
+          <w:bCs w:val="false"/>
+          <w:rFonts w:ascii="Liberation Serif" w:hAnsi="Liberation Serif" w:eastAsia="WenQuanYi Zen Hei Sharp" w:cs="Lohit Devanagari"/>
+          <w:color w:val="00000A"/>
+          <w:lang w:val="en-US" w:eastAsia="zh-CN" w:bidi="hi-IN"/>
+        </w:rPr>
+      </w:pPr>
+      <w:r>
+        <w:rPr>
+          <w:rFonts w:eastAsia="WenQuanYi Zen Hei Sharp" w:cs="Lohit Devanagari"/>
+          <w:b w:val="false"/>
+          <w:bCs w:val="false"/>
+          <w:color w:val="00000A"/>
+          <w:sz w:val="24"/>
+          <w:szCs w:val="24"/>
+          <w:lang w:val="en-US" w:eastAsia="zh-CN" w:bidi="hi-IN"/>
+        </w:rPr>
+      </w:r>
+      <w:r/>
+    </w:p>
+    <w:p>
+      <w:pPr>
+        <w:pStyle w:val="Normal"/>
+        <w:rPr>
+          <w:sz w:val="24"/>
+          <w:b w:val="false"/>
+          <w:sz w:val="24"/>
+          <w:b w:val="false"/>
+          <w:szCs w:val="24"/>
+          <w:bCs w:val="false"/>
+          <w:rFonts w:ascii="Liberation Serif" w:hAnsi="Liberation Serif" w:eastAsia="WenQuanYi Zen Hei Sharp" w:cs="Lohit Devanagari"/>
+          <w:color w:val="00000A"/>
+          <w:lang w:val="en-US" w:eastAsia="zh-CN" w:bidi="hi-IN"/>
+        </w:rPr>
+      </w:pPr>
+      <w:r>
+        <w:rPr>
+          <w:rFonts w:eastAsia="WenQuanYi Zen Hei Sharp" w:cs="Lohit Devanagari"/>
+          <w:b w:val="false"/>
+          <w:bCs w:val="false"/>
+          <w:color w:val="00000A"/>
+          <w:sz w:val="24"/>
+          <w:szCs w:val="24"/>
+          <w:lang w:val="en-US" w:eastAsia="zh-CN" w:bidi="hi-IN"/>
+        </w:rPr>
+      </w:r>
+      <w:r/>
+    </w:p>
+    <w:p>
+      <w:pPr>
+        <w:pStyle w:val="Normal"/>
+        <w:rPr>
+          <w:sz w:val="24"/>
+          <w:b w:val="false"/>
+          <w:sz w:val="24"/>
+          <w:b w:val="false"/>
+          <w:szCs w:val="24"/>
+          <w:bCs w:val="false"/>
+          <w:rFonts w:ascii="Liberation Serif" w:hAnsi="Liberation Serif" w:eastAsia="WenQuanYi Zen Hei Sharp" w:cs="Lohit Devanagari"/>
+          <w:color w:val="00000A"/>
+          <w:lang w:val="en-US" w:eastAsia="zh-CN" w:bidi="hi-IN"/>
+        </w:rPr>
+      </w:pPr>
+      <w:r>
+        <w:rPr>
+          <w:rFonts w:eastAsia="WenQuanYi Zen Hei Sharp" w:cs="Lohit Devanagari"/>
+          <w:b w:val="false"/>
+          <w:bCs w:val="false"/>
+          <w:color w:val="00000A"/>
+          <w:sz w:val="24"/>
+          <w:szCs w:val="24"/>
+          <w:lang w:val="en-US" w:eastAsia="zh-CN" w:bidi="hi-IN"/>
+        </w:rPr>
+      </w:r>
+      <w:r/>
+    </w:p>
+    <w:p>
+      <w:pPr>
+        <w:pStyle w:val="Normal"/>
+        <w:rPr>
+          <w:sz w:val="24"/>
+          <w:b w:val="false"/>
+          <w:sz w:val="24"/>
+          <w:b w:val="false"/>
+          <w:szCs w:val="24"/>
+          <w:bCs w:val="false"/>
+          <w:rFonts w:ascii="Liberation Serif" w:hAnsi="Liberation Serif" w:eastAsia="WenQuanYi Zen Hei Sharp" w:cs="Lohit Devanagari"/>
+          <w:color w:val="00000A"/>
+          <w:lang w:val="en-US" w:eastAsia="zh-CN" w:bidi="hi-IN"/>
+        </w:rPr>
+      </w:pPr>
+      <w:r>
+        <w:rPr>
+          <w:rFonts w:eastAsia="WenQuanYi Zen Hei Sharp" w:cs="Lohit Devanagari"/>
+          <w:b w:val="false"/>
+          <w:bCs w:val="false"/>
+          <w:color w:val="00000A"/>
+          <w:sz w:val="24"/>
+          <w:szCs w:val="24"/>
+          <w:lang w:val="en-US" w:eastAsia="zh-CN" w:bidi="hi-IN"/>
         </w:rPr>
       </w:r>
       <w:r/>
@@ -1973,8 +2233,13 @@
       </w:pPr>
       <w:r>
         <w:rPr>
-          <w:b/>
-          <w:bCs/>
+          <w:rFonts w:eastAsia="WenQuanYi Zen Hei Sharp" w:cs="Lohit Devanagari"/>
+          <w:b/>
+          <w:bCs/>
+          <w:color w:val="00000A"/>
+          <w:sz w:val="24"/>
+          <w:szCs w:val="24"/>
+          <w:lang w:val="en-US" w:eastAsia="zh-CN" w:bidi="hi-IN"/>
         </w:rPr>
       </w:r>
       <w:r/>
@@ -2014,8 +2279,13 @@
       </w:pPr>
       <w:r>
         <w:rPr>
-          <w:b/>
-          <w:bCs/>
+          <w:rFonts w:eastAsia="WenQuanYi Zen Hei Sharp" w:cs="Lohit Devanagari"/>
+          <w:b/>
+          <w:bCs/>
+          <w:color w:val="00000A"/>
+          <w:sz w:val="24"/>
+          <w:szCs w:val="24"/>
+          <w:lang w:val="en-US" w:eastAsia="zh-CN" w:bidi="hi-IN"/>
         </w:rPr>
       </w:r>
       <w:r/>
@@ -2055,8 +2325,13 @@
       </w:pPr>
       <w:r>
         <w:rPr>
-          <w:b w:val="false"/>
-          <w:bCs w:val="false"/>
+          <w:rFonts w:eastAsia="WenQuanYi Zen Hei Sharp" w:cs="Lohit Devanagari"/>
+          <w:b w:val="false"/>
+          <w:bCs w:val="false"/>
+          <w:color w:val="00000A"/>
+          <w:sz w:val="24"/>
+          <w:szCs w:val="24"/>
+          <w:lang w:val="en-US" w:eastAsia="zh-CN" w:bidi="hi-IN"/>
         </w:rPr>
       </w:r>
       <w:r/>
@@ -2096,8 +2371,13 @@
       </w:pPr>
       <w:r>
         <w:rPr>
-          <w:b w:val="false"/>
-          <w:bCs w:val="false"/>
+          <w:rFonts w:eastAsia="WenQuanYi Zen Hei Sharp" w:cs="Lohit Devanagari"/>
+          <w:b w:val="false"/>
+          <w:bCs w:val="false"/>
+          <w:color w:val="00000A"/>
+          <w:sz w:val="24"/>
+          <w:szCs w:val="24"/>
+          <w:lang w:val="en-US" w:eastAsia="zh-CN" w:bidi="hi-IN"/>
         </w:rPr>
       </w:r>
       <w:r/>
@@ -2137,54 +2417,69 @@
       </w:pPr>
       <w:r>
         <w:rPr>
-          <w:b w:val="false"/>
-          <w:bCs w:val="false"/>
-        </w:rPr>
-      </w:r>
-      <w:r/>
-    </w:p>
-    <w:p>
-      <w:pPr>
-        <w:pStyle w:val="Normal"/>
-        <w:rPr>
-          <w:sz w:val="24"/>
-          <w:b/>
-          <w:sz w:val="24"/>
-          <w:b/>
-          <w:szCs w:val="24"/>
-          <w:bCs/>
-          <w:rFonts w:ascii="Liberation Serif" w:hAnsi="Liberation Serif" w:eastAsia="WenQuanYi Zen Hei Sharp" w:cs="Lohit Devanagari"/>
-          <w:color w:val="00000A"/>
-          <w:lang w:val="en-US" w:eastAsia="zh-CN" w:bidi="hi-IN"/>
-        </w:rPr>
-      </w:pPr>
-      <w:r>
-        <w:rPr>
-          <w:b/>
-          <w:bCs/>
-        </w:rPr>
-      </w:r>
-      <w:r/>
-    </w:p>
-    <w:p>
-      <w:pPr>
-        <w:pStyle w:val="Normal"/>
-        <w:rPr>
-          <w:sz w:val="24"/>
-          <w:b/>
-          <w:sz w:val="24"/>
-          <w:b/>
-          <w:szCs w:val="24"/>
-          <w:bCs/>
-          <w:rFonts w:ascii="Liberation Serif" w:hAnsi="Liberation Serif" w:eastAsia="WenQuanYi Zen Hei Sharp" w:cs="Lohit Devanagari"/>
-          <w:color w:val="00000A"/>
-          <w:lang w:val="en-US" w:eastAsia="zh-CN" w:bidi="hi-IN"/>
-        </w:rPr>
-      </w:pPr>
-      <w:r>
-        <w:rPr>
-          <w:b/>
-          <w:bCs/>
+          <w:rFonts w:eastAsia="WenQuanYi Zen Hei Sharp" w:cs="Lohit Devanagari"/>
+          <w:b w:val="false"/>
+          <w:bCs w:val="false"/>
+          <w:color w:val="00000A"/>
+          <w:sz w:val="24"/>
+          <w:szCs w:val="24"/>
+          <w:lang w:val="en-US" w:eastAsia="zh-CN" w:bidi="hi-IN"/>
+        </w:rPr>
+      </w:r>
+      <w:r/>
+    </w:p>
+    <w:p>
+      <w:pPr>
+        <w:pStyle w:val="Normal"/>
+        <w:rPr>
+          <w:sz w:val="24"/>
+          <w:b/>
+          <w:sz w:val="24"/>
+          <w:b/>
+          <w:szCs w:val="24"/>
+          <w:bCs/>
+          <w:rFonts w:ascii="Liberation Serif" w:hAnsi="Liberation Serif" w:eastAsia="WenQuanYi Zen Hei Sharp" w:cs="Lohit Devanagari"/>
+          <w:color w:val="00000A"/>
+          <w:lang w:val="en-US" w:eastAsia="zh-CN" w:bidi="hi-IN"/>
+        </w:rPr>
+      </w:pPr>
+      <w:r>
+        <w:rPr>
+          <w:rFonts w:eastAsia="WenQuanYi Zen Hei Sharp" w:cs="Lohit Devanagari"/>
+          <w:b/>
+          <w:bCs/>
+          <w:color w:val="00000A"/>
+          <w:sz w:val="24"/>
+          <w:szCs w:val="24"/>
+          <w:lang w:val="en-US" w:eastAsia="zh-CN" w:bidi="hi-IN"/>
+        </w:rPr>
+      </w:r>
+      <w:r/>
+    </w:p>
+    <w:p>
+      <w:pPr>
+        <w:pStyle w:val="Normal"/>
+        <w:rPr>
+          <w:sz w:val="24"/>
+          <w:b/>
+          <w:sz w:val="24"/>
+          <w:b/>
+          <w:szCs w:val="24"/>
+          <w:bCs/>
+          <w:rFonts w:ascii="Liberation Serif" w:hAnsi="Liberation Serif" w:eastAsia="WenQuanYi Zen Hei Sharp" w:cs="Lohit Devanagari"/>
+          <w:color w:val="00000A"/>
+          <w:lang w:val="en-US" w:eastAsia="zh-CN" w:bidi="hi-IN"/>
+        </w:rPr>
+      </w:pPr>
+      <w:r>
+        <w:rPr>
+          <w:rFonts w:eastAsia="WenQuanYi Zen Hei Sharp" w:cs="Lohit Devanagari"/>
+          <w:b/>
+          <w:bCs/>
+          <w:color w:val="00000A"/>
+          <w:sz w:val="24"/>
+          <w:szCs w:val="24"/>
+          <w:lang w:val="en-US" w:eastAsia="zh-CN" w:bidi="hi-IN"/>
         </w:rPr>
         <w:drawing>
           <wp:anchor behindDoc="0" distT="0" distB="0" distL="0" distR="0" simplePos="0" locked="0" layoutInCell="1" allowOverlap="1" relativeHeight="4">
@@ -2283,31 +2578,41 @@
       </w:pPr>
       <w:r>
         <w:rPr>
-          <w:b w:val="false"/>
-          <w:bCs w:val="false"/>
-        </w:rPr>
-      </w:r>
-      <w:r/>
-    </w:p>
-    <w:p>
-      <w:pPr>
-        <w:pStyle w:val="Normal"/>
-        <w:rPr>
-          <w:sz w:val="24"/>
-          <w:b w:val="false"/>
-          <w:sz w:val="24"/>
-          <w:b w:val="false"/>
-          <w:szCs w:val="24"/>
-          <w:bCs w:val="false"/>
-          <w:rFonts w:ascii="Liberation Serif" w:hAnsi="Liberation Serif" w:eastAsia="WenQuanYi Zen Hei Sharp" w:cs="Lohit Devanagari"/>
-          <w:color w:val="00000A"/>
-          <w:lang w:val="en-US" w:eastAsia="zh-CN" w:bidi="hi-IN"/>
-        </w:rPr>
-      </w:pPr>
-      <w:r>
-        <w:rPr>
-          <w:b w:val="false"/>
-          <w:bCs w:val="false"/>
+          <w:rFonts w:eastAsia="WenQuanYi Zen Hei Sharp" w:cs="Lohit Devanagari"/>
+          <w:b w:val="false"/>
+          <w:bCs w:val="false"/>
+          <w:color w:val="00000A"/>
+          <w:sz w:val="24"/>
+          <w:szCs w:val="24"/>
+          <w:lang w:val="en-US" w:eastAsia="zh-CN" w:bidi="hi-IN"/>
+        </w:rPr>
+      </w:r>
+      <w:r/>
+    </w:p>
+    <w:p>
+      <w:pPr>
+        <w:pStyle w:val="Normal"/>
+        <w:rPr>
+          <w:sz w:val="24"/>
+          <w:b w:val="false"/>
+          <w:sz w:val="24"/>
+          <w:b w:val="false"/>
+          <w:szCs w:val="24"/>
+          <w:bCs w:val="false"/>
+          <w:rFonts w:ascii="Liberation Serif" w:hAnsi="Liberation Serif" w:eastAsia="WenQuanYi Zen Hei Sharp" w:cs="Lohit Devanagari"/>
+          <w:color w:val="00000A"/>
+          <w:lang w:val="en-US" w:eastAsia="zh-CN" w:bidi="hi-IN"/>
+        </w:rPr>
+      </w:pPr>
+      <w:r>
+        <w:rPr>
+          <w:rFonts w:eastAsia="WenQuanYi Zen Hei Sharp" w:cs="Lohit Devanagari"/>
+          <w:b w:val="false"/>
+          <w:bCs w:val="false"/>
+          <w:color w:val="00000A"/>
+          <w:sz w:val="24"/>
+          <w:szCs w:val="24"/>
+          <w:lang w:val="en-US" w:eastAsia="zh-CN" w:bidi="hi-IN"/>
         </w:rPr>
       </w:r>
       <w:r/>
@@ -2347,8 +2652,13 @@
       </w:pPr>
       <w:r>
         <w:rPr>
-          <w:b w:val="false"/>
-          <w:bCs w:val="false"/>
+          <w:rFonts w:eastAsia="WenQuanYi Zen Hei Sharp" w:cs="Lohit Devanagari"/>
+          <w:b w:val="false"/>
+          <w:bCs w:val="false"/>
+          <w:color w:val="00000A"/>
+          <w:sz w:val="24"/>
+          <w:szCs w:val="24"/>
+          <w:lang w:val="en-US" w:eastAsia="zh-CN" w:bidi="hi-IN"/>
         </w:rPr>
       </w:r>
       <w:r/>
@@ -2383,353 +2693,433 @@
       </w:pPr>
       <w:r>
         <w:rPr>
-          <w:b w:val="false"/>
-          <w:bCs w:val="false"/>
-        </w:rPr>
-      </w:r>
-      <w:r/>
-    </w:p>
-    <w:p>
-      <w:pPr>
-        <w:pStyle w:val="Normal"/>
-        <w:rPr>
-          <w:sz w:val="24"/>
-          <w:b w:val="false"/>
-          <w:sz w:val="24"/>
-          <w:b w:val="false"/>
-          <w:szCs w:val="24"/>
-          <w:bCs w:val="false"/>
-          <w:rFonts w:ascii="Liberation Serif" w:hAnsi="Liberation Serif" w:eastAsia="WenQuanYi Zen Hei Sharp" w:cs="Lohit Devanagari"/>
-          <w:color w:val="00000A"/>
-          <w:lang w:val="en-US" w:eastAsia="zh-CN" w:bidi="hi-IN"/>
-        </w:rPr>
-      </w:pPr>
-      <w:r>
-        <w:rPr>
-          <w:b w:val="false"/>
-          <w:bCs w:val="false"/>
-        </w:rPr>
-      </w:r>
-      <w:r/>
-    </w:p>
-    <w:p>
-      <w:pPr>
-        <w:pStyle w:val="Normal"/>
-        <w:rPr>
-          <w:sz w:val="24"/>
-          <w:b w:val="false"/>
-          <w:sz w:val="24"/>
-          <w:b w:val="false"/>
-          <w:szCs w:val="24"/>
-          <w:bCs w:val="false"/>
-          <w:rFonts w:ascii="Liberation Serif" w:hAnsi="Liberation Serif" w:eastAsia="WenQuanYi Zen Hei Sharp" w:cs="Lohit Devanagari"/>
-          <w:color w:val="00000A"/>
-          <w:lang w:val="en-US" w:eastAsia="zh-CN" w:bidi="hi-IN"/>
-        </w:rPr>
-      </w:pPr>
-      <w:r>
-        <w:rPr>
-          <w:b w:val="false"/>
-          <w:bCs w:val="false"/>
-        </w:rPr>
-      </w:r>
-      <w:r/>
-    </w:p>
-    <w:p>
-      <w:pPr>
-        <w:pStyle w:val="Normal"/>
-        <w:rPr>
-          <w:sz w:val="24"/>
-          <w:b w:val="false"/>
-          <w:sz w:val="24"/>
-          <w:b w:val="false"/>
-          <w:szCs w:val="24"/>
-          <w:bCs w:val="false"/>
-          <w:rFonts w:ascii="Liberation Serif" w:hAnsi="Liberation Serif" w:eastAsia="WenQuanYi Zen Hei Sharp" w:cs="Lohit Devanagari"/>
-          <w:color w:val="00000A"/>
-          <w:lang w:val="en-US" w:eastAsia="zh-CN" w:bidi="hi-IN"/>
-        </w:rPr>
-      </w:pPr>
-      <w:r>
-        <w:rPr>
-          <w:b w:val="false"/>
-          <w:bCs w:val="false"/>
-        </w:rPr>
-      </w:r>
-      <w:r/>
-    </w:p>
-    <w:p>
-      <w:pPr>
-        <w:pStyle w:val="Normal"/>
-        <w:rPr>
-          <w:sz w:val="24"/>
-          <w:b w:val="false"/>
-          <w:sz w:val="24"/>
-          <w:b w:val="false"/>
-          <w:szCs w:val="24"/>
-          <w:bCs w:val="false"/>
-          <w:rFonts w:ascii="Liberation Serif" w:hAnsi="Liberation Serif" w:eastAsia="WenQuanYi Zen Hei Sharp" w:cs="Lohit Devanagari"/>
-          <w:color w:val="00000A"/>
-          <w:lang w:val="en-US" w:eastAsia="zh-CN" w:bidi="hi-IN"/>
-        </w:rPr>
-      </w:pPr>
-      <w:r>
-        <w:rPr>
-          <w:b w:val="false"/>
-          <w:bCs w:val="false"/>
-        </w:rPr>
-      </w:r>
-      <w:r/>
-    </w:p>
-    <w:p>
-      <w:pPr>
-        <w:pStyle w:val="Normal"/>
-        <w:rPr>
-          <w:sz w:val="24"/>
-          <w:b w:val="false"/>
-          <w:sz w:val="24"/>
-          <w:b w:val="false"/>
-          <w:szCs w:val="24"/>
-          <w:bCs w:val="false"/>
-          <w:rFonts w:ascii="Liberation Serif" w:hAnsi="Liberation Serif" w:eastAsia="WenQuanYi Zen Hei Sharp" w:cs="Lohit Devanagari"/>
-          <w:color w:val="00000A"/>
-          <w:lang w:val="en-US" w:eastAsia="zh-CN" w:bidi="hi-IN"/>
-        </w:rPr>
-      </w:pPr>
-      <w:r>
-        <w:rPr>
-          <w:b w:val="false"/>
-          <w:bCs w:val="false"/>
-        </w:rPr>
-      </w:r>
-      <w:r/>
-    </w:p>
-    <w:p>
-      <w:pPr>
-        <w:pStyle w:val="Normal"/>
-        <w:rPr>
-          <w:sz w:val="24"/>
-          <w:b w:val="false"/>
-          <w:sz w:val="24"/>
-          <w:b w:val="false"/>
-          <w:szCs w:val="24"/>
-          <w:bCs w:val="false"/>
-          <w:rFonts w:ascii="Liberation Serif" w:hAnsi="Liberation Serif" w:eastAsia="WenQuanYi Zen Hei Sharp" w:cs="Lohit Devanagari"/>
-          <w:color w:val="00000A"/>
-          <w:lang w:val="en-US" w:eastAsia="zh-CN" w:bidi="hi-IN"/>
-        </w:rPr>
-      </w:pPr>
-      <w:r>
-        <w:rPr>
-          <w:b w:val="false"/>
-          <w:bCs w:val="false"/>
-        </w:rPr>
-      </w:r>
-      <w:r/>
-    </w:p>
-    <w:p>
-      <w:pPr>
-        <w:pStyle w:val="Normal"/>
-        <w:rPr>
-          <w:sz w:val="24"/>
-          <w:b w:val="false"/>
-          <w:sz w:val="24"/>
-          <w:b w:val="false"/>
-          <w:szCs w:val="24"/>
-          <w:bCs w:val="false"/>
-          <w:rFonts w:ascii="Liberation Serif" w:hAnsi="Liberation Serif" w:eastAsia="WenQuanYi Zen Hei Sharp" w:cs="Lohit Devanagari"/>
-          <w:color w:val="00000A"/>
-          <w:lang w:val="en-US" w:eastAsia="zh-CN" w:bidi="hi-IN"/>
-        </w:rPr>
-      </w:pPr>
-      <w:r>
-        <w:rPr>
-          <w:b w:val="false"/>
-          <w:bCs w:val="false"/>
-        </w:rPr>
-      </w:r>
-      <w:r/>
-    </w:p>
-    <w:p>
-      <w:pPr>
-        <w:pStyle w:val="Normal"/>
-        <w:rPr>
-          <w:sz w:val="24"/>
-          <w:b w:val="false"/>
-          <w:sz w:val="24"/>
-          <w:b w:val="false"/>
-          <w:szCs w:val="24"/>
-          <w:bCs w:val="false"/>
-          <w:rFonts w:ascii="Liberation Serif" w:hAnsi="Liberation Serif" w:eastAsia="WenQuanYi Zen Hei Sharp" w:cs="Lohit Devanagari"/>
-          <w:color w:val="00000A"/>
-          <w:lang w:val="en-US" w:eastAsia="zh-CN" w:bidi="hi-IN"/>
-        </w:rPr>
-      </w:pPr>
-      <w:r>
-        <w:rPr>
-          <w:b w:val="false"/>
-          <w:bCs w:val="false"/>
-        </w:rPr>
-      </w:r>
-      <w:r/>
-    </w:p>
-    <w:p>
-      <w:pPr>
-        <w:pStyle w:val="Normal"/>
-        <w:rPr>
-          <w:sz w:val="24"/>
-          <w:b w:val="false"/>
-          <w:sz w:val="24"/>
-          <w:b w:val="false"/>
-          <w:szCs w:val="24"/>
-          <w:bCs w:val="false"/>
-          <w:rFonts w:ascii="Liberation Serif" w:hAnsi="Liberation Serif" w:eastAsia="WenQuanYi Zen Hei Sharp" w:cs="Lohit Devanagari"/>
-          <w:color w:val="00000A"/>
-          <w:lang w:val="en-US" w:eastAsia="zh-CN" w:bidi="hi-IN"/>
-        </w:rPr>
-      </w:pPr>
-      <w:r>
-        <w:rPr>
-          <w:b w:val="false"/>
-          <w:bCs w:val="false"/>
-        </w:rPr>
-      </w:r>
-      <w:r/>
-    </w:p>
-    <w:p>
-      <w:pPr>
-        <w:pStyle w:val="Normal"/>
-        <w:rPr>
-          <w:sz w:val="24"/>
-          <w:b w:val="false"/>
-          <w:sz w:val="24"/>
-          <w:b w:val="false"/>
-          <w:szCs w:val="24"/>
-          <w:bCs w:val="false"/>
-          <w:rFonts w:ascii="Liberation Serif" w:hAnsi="Liberation Serif" w:eastAsia="WenQuanYi Zen Hei Sharp" w:cs="Lohit Devanagari"/>
-          <w:color w:val="00000A"/>
-          <w:lang w:val="en-US" w:eastAsia="zh-CN" w:bidi="hi-IN"/>
-        </w:rPr>
-      </w:pPr>
-      <w:r>
-        <w:rPr>
-          <w:b w:val="false"/>
-          <w:bCs w:val="false"/>
-        </w:rPr>
-      </w:r>
-      <w:r/>
-    </w:p>
-    <w:p>
-      <w:pPr>
-        <w:pStyle w:val="Normal"/>
-        <w:rPr>
-          <w:sz w:val="24"/>
-          <w:b w:val="false"/>
-          <w:sz w:val="24"/>
-          <w:b w:val="false"/>
-          <w:szCs w:val="24"/>
-          <w:bCs w:val="false"/>
-          <w:rFonts w:ascii="Liberation Serif" w:hAnsi="Liberation Serif" w:eastAsia="WenQuanYi Zen Hei Sharp" w:cs="Lohit Devanagari"/>
-          <w:color w:val="00000A"/>
-          <w:lang w:val="en-US" w:eastAsia="zh-CN" w:bidi="hi-IN"/>
-        </w:rPr>
-      </w:pPr>
-      <w:r>
-        <w:rPr>
-          <w:b w:val="false"/>
-          <w:bCs w:val="false"/>
-        </w:rPr>
-      </w:r>
-      <w:r/>
-    </w:p>
-    <w:p>
-      <w:pPr>
-        <w:pStyle w:val="Normal"/>
-        <w:rPr>
-          <w:sz w:val="24"/>
-          <w:b w:val="false"/>
-          <w:sz w:val="24"/>
-          <w:b w:val="false"/>
-          <w:szCs w:val="24"/>
-          <w:bCs w:val="false"/>
-          <w:rFonts w:ascii="Liberation Serif" w:hAnsi="Liberation Serif" w:eastAsia="WenQuanYi Zen Hei Sharp" w:cs="Lohit Devanagari"/>
-          <w:color w:val="00000A"/>
-          <w:lang w:val="en-US" w:eastAsia="zh-CN" w:bidi="hi-IN"/>
-        </w:rPr>
-      </w:pPr>
-      <w:r>
-        <w:rPr>
-          <w:b w:val="false"/>
-          <w:bCs w:val="false"/>
-        </w:rPr>
-      </w:r>
-      <w:r/>
-    </w:p>
-    <w:p>
-      <w:pPr>
-        <w:pStyle w:val="Normal"/>
-        <w:rPr>
-          <w:sz w:val="24"/>
-          <w:b w:val="false"/>
-          <w:sz w:val="24"/>
-          <w:b w:val="false"/>
-          <w:szCs w:val="24"/>
-          <w:bCs w:val="false"/>
-          <w:rFonts w:ascii="Liberation Serif" w:hAnsi="Liberation Serif" w:eastAsia="WenQuanYi Zen Hei Sharp" w:cs="Lohit Devanagari"/>
-          <w:color w:val="00000A"/>
-          <w:lang w:val="en-US" w:eastAsia="zh-CN" w:bidi="hi-IN"/>
-        </w:rPr>
-      </w:pPr>
-      <w:r>
-        <w:rPr>
-          <w:b w:val="false"/>
-          <w:bCs w:val="false"/>
-        </w:rPr>
-      </w:r>
-      <w:r/>
-    </w:p>
-    <w:p>
-      <w:pPr>
-        <w:pStyle w:val="Normal"/>
-        <w:rPr>
-          <w:sz w:val="24"/>
-          <w:b w:val="false"/>
-          <w:sz w:val="24"/>
-          <w:b w:val="false"/>
-          <w:szCs w:val="24"/>
-          <w:bCs w:val="false"/>
-          <w:rFonts w:ascii="Liberation Serif" w:hAnsi="Liberation Serif" w:eastAsia="WenQuanYi Zen Hei Sharp" w:cs="Lohit Devanagari"/>
-          <w:color w:val="00000A"/>
-          <w:lang w:val="en-US" w:eastAsia="zh-CN" w:bidi="hi-IN"/>
-        </w:rPr>
-      </w:pPr>
-      <w:r>
-        <w:rPr>
-          <w:b w:val="false"/>
-          <w:bCs w:val="false"/>
-        </w:rPr>
-      </w:r>
-      <w:r/>
-    </w:p>
-    <w:p>
-      <w:pPr>
-        <w:pStyle w:val="Normal"/>
-        <w:rPr>
-          <w:sz w:val="24"/>
-          <w:b w:val="false"/>
-          <w:sz w:val="24"/>
-          <w:b w:val="false"/>
-          <w:szCs w:val="24"/>
-          <w:bCs w:val="false"/>
-          <w:rFonts w:ascii="Liberation Serif" w:hAnsi="Liberation Serif" w:eastAsia="WenQuanYi Zen Hei Sharp" w:cs="Lohit Devanagari"/>
-          <w:color w:val="00000A"/>
-          <w:lang w:val="en-US" w:eastAsia="zh-CN" w:bidi="hi-IN"/>
-        </w:rPr>
-      </w:pPr>
-      <w:r>
-        <w:rPr>
-          <w:b w:val="false"/>
-          <w:bCs w:val="false"/>
+          <w:rFonts w:eastAsia="WenQuanYi Zen Hei Sharp" w:cs="Lohit Devanagari"/>
+          <w:b w:val="false"/>
+          <w:bCs w:val="false"/>
+          <w:color w:val="00000A"/>
+          <w:sz w:val="24"/>
+          <w:szCs w:val="24"/>
+          <w:lang w:val="en-US" w:eastAsia="zh-CN" w:bidi="hi-IN"/>
+        </w:rPr>
+      </w:r>
+      <w:r/>
+    </w:p>
+    <w:p>
+      <w:pPr>
+        <w:pStyle w:val="Normal"/>
+        <w:rPr>
+          <w:sz w:val="24"/>
+          <w:b w:val="false"/>
+          <w:sz w:val="24"/>
+          <w:b w:val="false"/>
+          <w:szCs w:val="24"/>
+          <w:bCs w:val="false"/>
+          <w:rFonts w:ascii="Liberation Serif" w:hAnsi="Liberation Serif" w:eastAsia="WenQuanYi Zen Hei Sharp" w:cs="Lohit Devanagari"/>
+          <w:color w:val="00000A"/>
+          <w:lang w:val="en-US" w:eastAsia="zh-CN" w:bidi="hi-IN"/>
+        </w:rPr>
+      </w:pPr>
+      <w:r>
+        <w:rPr>
+          <w:rFonts w:eastAsia="WenQuanYi Zen Hei Sharp" w:cs="Lohit Devanagari"/>
+          <w:b w:val="false"/>
+          <w:bCs w:val="false"/>
+          <w:color w:val="00000A"/>
+          <w:sz w:val="24"/>
+          <w:szCs w:val="24"/>
+          <w:lang w:val="en-US" w:eastAsia="zh-CN" w:bidi="hi-IN"/>
+        </w:rPr>
+      </w:r>
+      <w:r/>
+    </w:p>
+    <w:p>
+      <w:pPr>
+        <w:pStyle w:val="Normal"/>
+        <w:rPr>
+          <w:sz w:val="24"/>
+          <w:b w:val="false"/>
+          <w:sz w:val="24"/>
+          <w:b w:val="false"/>
+          <w:szCs w:val="24"/>
+          <w:bCs w:val="false"/>
+          <w:rFonts w:ascii="Liberation Serif" w:hAnsi="Liberation Serif" w:eastAsia="WenQuanYi Zen Hei Sharp" w:cs="Lohit Devanagari"/>
+          <w:color w:val="00000A"/>
+          <w:lang w:val="en-US" w:eastAsia="zh-CN" w:bidi="hi-IN"/>
+        </w:rPr>
+      </w:pPr>
+      <w:r>
+        <w:rPr>
+          <w:rFonts w:eastAsia="WenQuanYi Zen Hei Sharp" w:cs="Lohit Devanagari"/>
+          <w:b w:val="false"/>
+          <w:bCs w:val="false"/>
+          <w:color w:val="00000A"/>
+          <w:sz w:val="24"/>
+          <w:szCs w:val="24"/>
+          <w:lang w:val="en-US" w:eastAsia="zh-CN" w:bidi="hi-IN"/>
+        </w:rPr>
+      </w:r>
+      <w:r/>
+    </w:p>
+    <w:p>
+      <w:pPr>
+        <w:pStyle w:val="Normal"/>
+        <w:rPr>
+          <w:sz w:val="24"/>
+          <w:b w:val="false"/>
+          <w:sz w:val="24"/>
+          <w:b w:val="false"/>
+          <w:szCs w:val="24"/>
+          <w:bCs w:val="false"/>
+          <w:rFonts w:ascii="Liberation Serif" w:hAnsi="Liberation Serif" w:eastAsia="WenQuanYi Zen Hei Sharp" w:cs="Lohit Devanagari"/>
+          <w:color w:val="00000A"/>
+          <w:lang w:val="en-US" w:eastAsia="zh-CN" w:bidi="hi-IN"/>
+        </w:rPr>
+      </w:pPr>
+      <w:r>
+        <w:rPr>
+          <w:rFonts w:eastAsia="WenQuanYi Zen Hei Sharp" w:cs="Lohit Devanagari"/>
+          <w:b w:val="false"/>
+          <w:bCs w:val="false"/>
+          <w:color w:val="00000A"/>
+          <w:sz w:val="24"/>
+          <w:szCs w:val="24"/>
+          <w:lang w:val="en-US" w:eastAsia="zh-CN" w:bidi="hi-IN"/>
+        </w:rPr>
+      </w:r>
+      <w:r/>
+    </w:p>
+    <w:p>
+      <w:pPr>
+        <w:pStyle w:val="Normal"/>
+        <w:rPr>
+          <w:sz w:val="24"/>
+          <w:b w:val="false"/>
+          <w:sz w:val="24"/>
+          <w:b w:val="false"/>
+          <w:szCs w:val="24"/>
+          <w:bCs w:val="false"/>
+          <w:rFonts w:ascii="Liberation Serif" w:hAnsi="Liberation Serif" w:eastAsia="WenQuanYi Zen Hei Sharp" w:cs="Lohit Devanagari"/>
+          <w:color w:val="00000A"/>
+          <w:lang w:val="en-US" w:eastAsia="zh-CN" w:bidi="hi-IN"/>
+        </w:rPr>
+      </w:pPr>
+      <w:r>
+        <w:rPr>
+          <w:rFonts w:eastAsia="WenQuanYi Zen Hei Sharp" w:cs="Lohit Devanagari"/>
+          <w:b w:val="false"/>
+          <w:bCs w:val="false"/>
+          <w:color w:val="00000A"/>
+          <w:sz w:val="24"/>
+          <w:szCs w:val="24"/>
+          <w:lang w:val="en-US" w:eastAsia="zh-CN" w:bidi="hi-IN"/>
+        </w:rPr>
+      </w:r>
+      <w:r/>
+    </w:p>
+    <w:p>
+      <w:pPr>
+        <w:pStyle w:val="Normal"/>
+        <w:rPr>
+          <w:sz w:val="24"/>
+          <w:b w:val="false"/>
+          <w:sz w:val="24"/>
+          <w:b w:val="false"/>
+          <w:szCs w:val="24"/>
+          <w:bCs w:val="false"/>
+          <w:rFonts w:ascii="Liberation Serif" w:hAnsi="Liberation Serif" w:eastAsia="WenQuanYi Zen Hei Sharp" w:cs="Lohit Devanagari"/>
+          <w:color w:val="00000A"/>
+          <w:lang w:val="en-US" w:eastAsia="zh-CN" w:bidi="hi-IN"/>
+        </w:rPr>
+      </w:pPr>
+      <w:r>
+        <w:rPr>
+          <w:rFonts w:eastAsia="WenQuanYi Zen Hei Sharp" w:cs="Lohit Devanagari"/>
+          <w:b w:val="false"/>
+          <w:bCs w:val="false"/>
+          <w:color w:val="00000A"/>
+          <w:sz w:val="24"/>
+          <w:szCs w:val="24"/>
+          <w:lang w:val="en-US" w:eastAsia="zh-CN" w:bidi="hi-IN"/>
+        </w:rPr>
+      </w:r>
+      <w:r/>
+    </w:p>
+    <w:p>
+      <w:pPr>
+        <w:pStyle w:val="Normal"/>
+        <w:rPr>
+          <w:sz w:val="24"/>
+          <w:b w:val="false"/>
+          <w:sz w:val="24"/>
+          <w:b w:val="false"/>
+          <w:szCs w:val="24"/>
+          <w:bCs w:val="false"/>
+          <w:rFonts w:ascii="Liberation Serif" w:hAnsi="Liberation Serif" w:eastAsia="WenQuanYi Zen Hei Sharp" w:cs="Lohit Devanagari"/>
+          <w:color w:val="00000A"/>
+          <w:lang w:val="en-US" w:eastAsia="zh-CN" w:bidi="hi-IN"/>
+        </w:rPr>
+      </w:pPr>
+      <w:r>
+        <w:rPr>
+          <w:rFonts w:eastAsia="WenQuanYi Zen Hei Sharp" w:cs="Lohit Devanagari"/>
+          <w:b w:val="false"/>
+          <w:bCs w:val="false"/>
+          <w:color w:val="00000A"/>
+          <w:sz w:val="24"/>
+          <w:szCs w:val="24"/>
+          <w:lang w:val="en-US" w:eastAsia="zh-CN" w:bidi="hi-IN"/>
+        </w:rPr>
+      </w:r>
+      <w:r/>
+    </w:p>
+    <w:p>
+      <w:pPr>
+        <w:pStyle w:val="Normal"/>
+        <w:rPr>
+          <w:sz w:val="24"/>
+          <w:b w:val="false"/>
+          <w:sz w:val="24"/>
+          <w:b w:val="false"/>
+          <w:szCs w:val="24"/>
+          <w:bCs w:val="false"/>
+          <w:rFonts w:ascii="Liberation Serif" w:hAnsi="Liberation Serif" w:eastAsia="WenQuanYi Zen Hei Sharp" w:cs="Lohit Devanagari"/>
+          <w:color w:val="00000A"/>
+          <w:lang w:val="en-US" w:eastAsia="zh-CN" w:bidi="hi-IN"/>
+        </w:rPr>
+      </w:pPr>
+      <w:r>
+        <w:rPr>
+          <w:rFonts w:eastAsia="WenQuanYi Zen Hei Sharp" w:cs="Lohit Devanagari"/>
+          <w:b w:val="false"/>
+          <w:bCs w:val="false"/>
+          <w:color w:val="00000A"/>
+          <w:sz w:val="24"/>
+          <w:szCs w:val="24"/>
+          <w:lang w:val="en-US" w:eastAsia="zh-CN" w:bidi="hi-IN"/>
+        </w:rPr>
+      </w:r>
+      <w:r/>
+    </w:p>
+    <w:p>
+      <w:pPr>
+        <w:pStyle w:val="Normal"/>
+        <w:rPr>
+          <w:sz w:val="24"/>
+          <w:b w:val="false"/>
+          <w:sz w:val="24"/>
+          <w:b w:val="false"/>
+          <w:szCs w:val="24"/>
+          <w:bCs w:val="false"/>
+          <w:rFonts w:ascii="Liberation Serif" w:hAnsi="Liberation Serif" w:eastAsia="WenQuanYi Zen Hei Sharp" w:cs="Lohit Devanagari"/>
+          <w:color w:val="00000A"/>
+          <w:lang w:val="en-US" w:eastAsia="zh-CN" w:bidi="hi-IN"/>
+        </w:rPr>
+      </w:pPr>
+      <w:r>
+        <w:rPr>
+          <w:rFonts w:eastAsia="WenQuanYi Zen Hei Sharp" w:cs="Lohit Devanagari"/>
+          <w:b w:val="false"/>
+          <w:bCs w:val="false"/>
+          <w:color w:val="00000A"/>
+          <w:sz w:val="24"/>
+          <w:szCs w:val="24"/>
+          <w:lang w:val="en-US" w:eastAsia="zh-CN" w:bidi="hi-IN"/>
+        </w:rPr>
+      </w:r>
+      <w:r/>
+    </w:p>
+    <w:p>
+      <w:pPr>
+        <w:pStyle w:val="Normal"/>
+        <w:rPr>
+          <w:sz w:val="24"/>
+          <w:b w:val="false"/>
+          <w:sz w:val="24"/>
+          <w:b w:val="false"/>
+          <w:szCs w:val="24"/>
+          <w:bCs w:val="false"/>
+          <w:rFonts w:ascii="Liberation Serif" w:hAnsi="Liberation Serif" w:eastAsia="WenQuanYi Zen Hei Sharp" w:cs="Lohit Devanagari"/>
+          <w:color w:val="00000A"/>
+          <w:lang w:val="en-US" w:eastAsia="zh-CN" w:bidi="hi-IN"/>
+        </w:rPr>
+      </w:pPr>
+      <w:r>
+        <w:rPr>
+          <w:rFonts w:eastAsia="WenQuanYi Zen Hei Sharp" w:cs="Lohit Devanagari"/>
+          <w:b w:val="false"/>
+          <w:bCs w:val="false"/>
+          <w:color w:val="00000A"/>
+          <w:sz w:val="24"/>
+          <w:szCs w:val="24"/>
+          <w:lang w:val="en-US" w:eastAsia="zh-CN" w:bidi="hi-IN"/>
+        </w:rPr>
+      </w:r>
+      <w:r/>
+    </w:p>
+    <w:p>
+      <w:pPr>
+        <w:pStyle w:val="Normal"/>
+        <w:rPr>
+          <w:sz w:val="24"/>
+          <w:b w:val="false"/>
+          <w:sz w:val="24"/>
+          <w:b w:val="false"/>
+          <w:szCs w:val="24"/>
+          <w:bCs w:val="false"/>
+          <w:rFonts w:ascii="Liberation Serif" w:hAnsi="Liberation Serif" w:eastAsia="WenQuanYi Zen Hei Sharp" w:cs="Lohit Devanagari"/>
+          <w:color w:val="00000A"/>
+          <w:lang w:val="en-US" w:eastAsia="zh-CN" w:bidi="hi-IN"/>
+        </w:rPr>
+      </w:pPr>
+      <w:r>
+        <w:rPr>
+          <w:rFonts w:eastAsia="WenQuanYi Zen Hei Sharp" w:cs="Lohit Devanagari"/>
+          <w:b w:val="false"/>
+          <w:bCs w:val="false"/>
+          <w:color w:val="00000A"/>
+          <w:sz w:val="24"/>
+          <w:szCs w:val="24"/>
+          <w:lang w:val="en-US" w:eastAsia="zh-CN" w:bidi="hi-IN"/>
+        </w:rPr>
+      </w:r>
+      <w:r/>
+    </w:p>
+    <w:p>
+      <w:pPr>
+        <w:pStyle w:val="Normal"/>
+        <w:rPr>
+          <w:sz w:val="24"/>
+          <w:b w:val="false"/>
+          <w:sz w:val="24"/>
+          <w:b w:val="false"/>
+          <w:szCs w:val="24"/>
+          <w:bCs w:val="false"/>
+          <w:rFonts w:ascii="Liberation Serif" w:hAnsi="Liberation Serif" w:eastAsia="WenQuanYi Zen Hei Sharp" w:cs="Lohit Devanagari"/>
+          <w:color w:val="00000A"/>
+          <w:lang w:val="en-US" w:eastAsia="zh-CN" w:bidi="hi-IN"/>
+        </w:rPr>
+      </w:pPr>
+      <w:r>
+        <w:rPr>
+          <w:rFonts w:eastAsia="WenQuanYi Zen Hei Sharp" w:cs="Lohit Devanagari"/>
+          <w:b w:val="false"/>
+          <w:bCs w:val="false"/>
+          <w:color w:val="00000A"/>
+          <w:sz w:val="24"/>
+          <w:szCs w:val="24"/>
+          <w:lang w:val="en-US" w:eastAsia="zh-CN" w:bidi="hi-IN"/>
+        </w:rPr>
+      </w:r>
+      <w:r/>
+    </w:p>
+    <w:p>
+      <w:pPr>
+        <w:pStyle w:val="Normal"/>
+        <w:rPr>
+          <w:sz w:val="24"/>
+          <w:b w:val="false"/>
+          <w:sz w:val="24"/>
+          <w:b w:val="false"/>
+          <w:szCs w:val="24"/>
+          <w:bCs w:val="false"/>
+          <w:rFonts w:ascii="Liberation Serif" w:hAnsi="Liberation Serif" w:eastAsia="WenQuanYi Zen Hei Sharp" w:cs="Lohit Devanagari"/>
+          <w:color w:val="00000A"/>
+          <w:lang w:val="en-US" w:eastAsia="zh-CN" w:bidi="hi-IN"/>
+        </w:rPr>
+      </w:pPr>
+      <w:r>
+        <w:rPr>
+          <w:rFonts w:eastAsia="WenQuanYi Zen Hei Sharp" w:cs="Lohit Devanagari"/>
+          <w:b w:val="false"/>
+          <w:bCs w:val="false"/>
+          <w:color w:val="00000A"/>
+          <w:sz w:val="24"/>
+          <w:szCs w:val="24"/>
+          <w:lang w:val="en-US" w:eastAsia="zh-CN" w:bidi="hi-IN"/>
+        </w:rPr>
+      </w:r>
+      <w:r/>
+    </w:p>
+    <w:p>
+      <w:pPr>
+        <w:pStyle w:val="Normal"/>
+        <w:rPr>
+          <w:sz w:val="24"/>
+          <w:b w:val="false"/>
+          <w:sz w:val="24"/>
+          <w:b w:val="false"/>
+          <w:szCs w:val="24"/>
+          <w:bCs w:val="false"/>
+          <w:rFonts w:ascii="Liberation Serif" w:hAnsi="Liberation Serif" w:eastAsia="WenQuanYi Zen Hei Sharp" w:cs="Lohit Devanagari"/>
+          <w:color w:val="00000A"/>
+          <w:lang w:val="en-US" w:eastAsia="zh-CN" w:bidi="hi-IN"/>
+        </w:rPr>
+      </w:pPr>
+      <w:r>
+        <w:rPr>
+          <w:rFonts w:eastAsia="WenQuanYi Zen Hei Sharp" w:cs="Lohit Devanagari"/>
+          <w:b w:val="false"/>
+          <w:bCs w:val="false"/>
+          <w:color w:val="00000A"/>
+          <w:sz w:val="24"/>
+          <w:szCs w:val="24"/>
+          <w:lang w:val="en-US" w:eastAsia="zh-CN" w:bidi="hi-IN"/>
+        </w:rPr>
+      </w:r>
+      <w:r/>
+    </w:p>
+    <w:p>
+      <w:pPr>
+        <w:pStyle w:val="Normal"/>
+        <w:rPr>
+          <w:sz w:val="24"/>
+          <w:b w:val="false"/>
+          <w:sz w:val="24"/>
+          <w:b w:val="false"/>
+          <w:szCs w:val="24"/>
+          <w:bCs w:val="false"/>
+          <w:rFonts w:ascii="Liberation Serif" w:hAnsi="Liberation Serif" w:eastAsia="WenQuanYi Zen Hei Sharp" w:cs="Lohit Devanagari"/>
+          <w:color w:val="00000A"/>
+          <w:lang w:val="en-US" w:eastAsia="zh-CN" w:bidi="hi-IN"/>
+        </w:rPr>
+      </w:pPr>
+      <w:r>
+        <w:rPr>
+          <w:rFonts w:eastAsia="WenQuanYi Zen Hei Sharp" w:cs="Lohit Devanagari"/>
+          <w:b w:val="false"/>
+          <w:bCs w:val="false"/>
+          <w:color w:val="00000A"/>
+          <w:sz w:val="24"/>
+          <w:szCs w:val="24"/>
+          <w:lang w:val="en-US" w:eastAsia="zh-CN" w:bidi="hi-IN"/>
+        </w:rPr>
+      </w:r>
+      <w:r/>
+    </w:p>
+    <w:p>
+      <w:pPr>
+        <w:pStyle w:val="Normal"/>
+        <w:rPr>
+          <w:sz w:val="24"/>
+          <w:b w:val="false"/>
+          <w:sz w:val="24"/>
+          <w:b w:val="false"/>
+          <w:szCs w:val="24"/>
+          <w:bCs w:val="false"/>
+          <w:rFonts w:ascii="Liberation Serif" w:hAnsi="Liberation Serif" w:eastAsia="WenQuanYi Zen Hei Sharp" w:cs="Lohit Devanagari"/>
+          <w:color w:val="00000A"/>
+          <w:lang w:val="en-US" w:eastAsia="zh-CN" w:bidi="hi-IN"/>
+        </w:rPr>
+      </w:pPr>
+      <w:r>
+        <w:rPr>
+          <w:rFonts w:eastAsia="WenQuanYi Zen Hei Sharp" w:cs="Lohit Devanagari"/>
+          <w:b w:val="false"/>
+          <w:bCs w:val="false"/>
+          <w:color w:val="00000A"/>
+          <w:sz w:val="24"/>
+          <w:szCs w:val="24"/>
+          <w:lang w:val="en-US" w:eastAsia="zh-CN" w:bidi="hi-IN"/>
         </w:rPr>
       </w:r>
       <w:r/>
@@ -2769,8 +3159,13 @@
       </w:pPr>
       <w:r>
         <w:rPr>
-          <w:b/>
-          <w:bCs/>
+          <w:rFonts w:eastAsia="WenQuanYi Zen Hei Sharp" w:cs="Lohit Devanagari"/>
+          <w:b/>
+          <w:bCs/>
+          <w:color w:val="00000A"/>
+          <w:sz w:val="24"/>
+          <w:szCs w:val="24"/>
+          <w:lang w:val="en-US" w:eastAsia="zh-CN" w:bidi="hi-IN"/>
         </w:rPr>
       </w:r>
       <w:r/>
@@ -2810,31 +3205,41 @@
       </w:pPr>
       <w:r>
         <w:rPr>
-          <w:b w:val="false"/>
-          <w:bCs w:val="false"/>
-        </w:rPr>
-      </w:r>
-      <w:r/>
-    </w:p>
-    <w:p>
-      <w:pPr>
-        <w:pStyle w:val="Normal"/>
-        <w:rPr>
-          <w:sz w:val="24"/>
-          <w:b w:val="false"/>
-          <w:sz w:val="24"/>
-          <w:b w:val="false"/>
-          <w:szCs w:val="24"/>
-          <w:bCs w:val="false"/>
-          <w:rFonts w:ascii="Liberation Serif" w:hAnsi="Liberation Serif" w:eastAsia="WenQuanYi Zen Hei Sharp" w:cs="Lohit Devanagari"/>
-          <w:color w:val="00000A"/>
-          <w:lang w:val="en-US" w:eastAsia="zh-CN" w:bidi="hi-IN"/>
-        </w:rPr>
-      </w:pPr>
-      <w:r>
-        <w:rPr>
-          <w:b w:val="false"/>
-          <w:bCs w:val="false"/>
+          <w:rFonts w:eastAsia="WenQuanYi Zen Hei Sharp" w:cs="Lohit Devanagari"/>
+          <w:b w:val="false"/>
+          <w:bCs w:val="false"/>
+          <w:color w:val="00000A"/>
+          <w:sz w:val="24"/>
+          <w:szCs w:val="24"/>
+          <w:lang w:val="en-US" w:eastAsia="zh-CN" w:bidi="hi-IN"/>
+        </w:rPr>
+      </w:r>
+      <w:r/>
+    </w:p>
+    <w:p>
+      <w:pPr>
+        <w:pStyle w:val="Normal"/>
+        <w:rPr>
+          <w:sz w:val="24"/>
+          <w:b w:val="false"/>
+          <w:sz w:val="24"/>
+          <w:b w:val="false"/>
+          <w:szCs w:val="24"/>
+          <w:bCs w:val="false"/>
+          <w:rFonts w:ascii="Liberation Serif" w:hAnsi="Liberation Serif" w:eastAsia="WenQuanYi Zen Hei Sharp" w:cs="Lohit Devanagari"/>
+          <w:color w:val="00000A"/>
+          <w:lang w:val="en-US" w:eastAsia="zh-CN" w:bidi="hi-IN"/>
+        </w:rPr>
+      </w:pPr>
+      <w:r>
+        <w:rPr>
+          <w:rFonts w:eastAsia="WenQuanYi Zen Hei Sharp" w:cs="Lohit Devanagari"/>
+          <w:b w:val="false"/>
+          <w:bCs w:val="false"/>
+          <w:color w:val="00000A"/>
+          <w:sz w:val="24"/>
+          <w:szCs w:val="24"/>
+          <w:lang w:val="en-US" w:eastAsia="zh-CN" w:bidi="hi-IN"/>
         </w:rPr>
         <w:drawing>
           <wp:anchor behindDoc="0" distT="0" distB="0" distL="0" distR="0" simplePos="0" locked="0" layoutInCell="1" allowOverlap="1" relativeHeight="5">
@@ -2999,8 +3404,13 @@
       </w:pPr>
       <w:r>
         <w:rPr>
-          <w:b/>
-          <w:bCs/>
+          <w:rFonts w:eastAsia="WenQuanYi Zen Hei Sharp" w:cs="Lohit Devanagari"/>
+          <w:b/>
+          <w:bCs/>
+          <w:color w:val="00000A"/>
+          <w:sz w:val="24"/>
+          <w:szCs w:val="24"/>
+          <w:lang w:val="en-US" w:eastAsia="zh-CN" w:bidi="hi-IN"/>
         </w:rPr>
       </w:r>
       <w:r/>
@@ -3040,8 +3450,13 @@
       </w:pPr>
       <w:r>
         <w:rPr>
-          <w:b w:val="false"/>
-          <w:bCs w:val="false"/>
+          <w:rFonts w:eastAsia="WenQuanYi Zen Hei Sharp" w:cs="Lohit Devanagari"/>
+          <w:b w:val="false"/>
+          <w:bCs w:val="false"/>
+          <w:color w:val="00000A"/>
+          <w:sz w:val="24"/>
+          <w:szCs w:val="24"/>
+          <w:lang w:val="en-US" w:eastAsia="zh-CN" w:bidi="hi-IN"/>
         </w:rPr>
       </w:r>
       <w:r/>
@@ -3081,8 +3496,13 @@
       </w:pPr>
       <w:r>
         <w:rPr>
-          <w:b w:val="false"/>
-          <w:bCs w:val="false"/>
+          <w:rFonts w:eastAsia="WenQuanYi Zen Hei Sharp" w:cs="Lohit Devanagari"/>
+          <w:b w:val="false"/>
+          <w:bCs w:val="false"/>
+          <w:color w:val="00000A"/>
+          <w:sz w:val="24"/>
+          <w:szCs w:val="24"/>
+          <w:lang w:val="en-US" w:eastAsia="zh-CN" w:bidi="hi-IN"/>
         </w:rPr>
       </w:r>
       <w:r/>
@@ -3122,8 +3542,13 @@
       </w:pPr>
       <w:r>
         <w:rPr>
-          <w:b w:val="false"/>
-          <w:bCs w:val="false"/>
+          <w:rFonts w:eastAsia="WenQuanYi Zen Hei Sharp" w:cs="Lohit Devanagari"/>
+          <w:b w:val="false"/>
+          <w:bCs w:val="false"/>
+          <w:color w:val="00000A"/>
+          <w:sz w:val="24"/>
+          <w:szCs w:val="24"/>
+          <w:lang w:val="en-US" w:eastAsia="zh-CN" w:bidi="hi-IN"/>
         </w:rPr>
       </w:r>
       <w:r/>
@@ -3163,8 +3588,13 @@
       </w:pPr>
       <w:r>
         <w:rPr>
-          <w:b/>
-          <w:bCs/>
+          <w:rFonts w:eastAsia="WenQuanYi Zen Hei Sharp" w:cs="Lohit Devanagari"/>
+          <w:b/>
+          <w:bCs/>
+          <w:color w:val="00000A"/>
+          <w:sz w:val="24"/>
+          <w:szCs w:val="24"/>
+          <w:lang w:val="en-US" w:eastAsia="zh-CN" w:bidi="hi-IN"/>
         </w:rPr>
       </w:r>
       <w:r/>
@@ -3204,31 +3634,41 @@
       </w:pPr>
       <w:r>
         <w:rPr>
-          <w:b w:val="false"/>
-          <w:bCs w:val="false"/>
-        </w:rPr>
-      </w:r>
-      <w:r/>
-    </w:p>
-    <w:p>
-      <w:pPr>
-        <w:pStyle w:val="Normal"/>
-        <w:rPr>
-          <w:sz w:val="24"/>
-          <w:b w:val="false"/>
-          <w:sz w:val="24"/>
-          <w:b w:val="false"/>
-          <w:szCs w:val="24"/>
-          <w:bCs w:val="false"/>
-          <w:rFonts w:ascii="Liberation Serif" w:hAnsi="Liberation Serif" w:eastAsia="WenQuanYi Zen Hei Sharp" w:cs="Lohit Devanagari"/>
-          <w:color w:val="00000A"/>
-          <w:lang w:val="en-US" w:eastAsia="zh-CN" w:bidi="hi-IN"/>
-        </w:rPr>
-      </w:pPr>
-      <w:r>
-        <w:rPr>
-          <w:b w:val="false"/>
-          <w:bCs w:val="false"/>
+          <w:rFonts w:eastAsia="WenQuanYi Zen Hei Sharp" w:cs="Lohit Devanagari"/>
+          <w:b w:val="false"/>
+          <w:bCs w:val="false"/>
+          <w:color w:val="00000A"/>
+          <w:sz w:val="24"/>
+          <w:szCs w:val="24"/>
+          <w:lang w:val="en-US" w:eastAsia="zh-CN" w:bidi="hi-IN"/>
+        </w:rPr>
+      </w:r>
+      <w:r/>
+    </w:p>
+    <w:p>
+      <w:pPr>
+        <w:pStyle w:val="Normal"/>
+        <w:rPr>
+          <w:sz w:val="24"/>
+          <w:b w:val="false"/>
+          <w:sz w:val="24"/>
+          <w:b w:val="false"/>
+          <w:szCs w:val="24"/>
+          <w:bCs w:val="false"/>
+          <w:rFonts w:ascii="Liberation Serif" w:hAnsi="Liberation Serif" w:eastAsia="WenQuanYi Zen Hei Sharp" w:cs="Lohit Devanagari"/>
+          <w:color w:val="00000A"/>
+          <w:lang w:val="en-US" w:eastAsia="zh-CN" w:bidi="hi-IN"/>
+        </w:rPr>
+      </w:pPr>
+      <w:r>
+        <w:rPr>
+          <w:rFonts w:eastAsia="WenQuanYi Zen Hei Sharp" w:cs="Lohit Devanagari"/>
+          <w:b w:val="false"/>
+          <w:bCs w:val="false"/>
+          <w:color w:val="00000A"/>
+          <w:sz w:val="24"/>
+          <w:szCs w:val="24"/>
+          <w:lang w:val="en-US" w:eastAsia="zh-CN" w:bidi="hi-IN"/>
         </w:rPr>
         <w:drawing>
           <wp:anchor behindDoc="0" distT="0" distB="0" distL="0" distR="0" simplePos="0" locked="0" layoutInCell="1" allowOverlap="1" relativeHeight="6">
@@ -3320,31 +3760,41 @@
       </w:pPr>
       <w:r>
         <w:rPr>
-          <w:b w:val="false"/>
-          <w:bCs w:val="false"/>
-        </w:rPr>
-      </w:r>
-      <w:r/>
-    </w:p>
-    <w:p>
-      <w:pPr>
-        <w:pStyle w:val="Normal"/>
-        <w:rPr>
-          <w:sz w:val="24"/>
-          <w:b w:val="false"/>
-          <w:sz w:val="24"/>
-          <w:b w:val="false"/>
-          <w:szCs w:val="24"/>
-          <w:bCs w:val="false"/>
-          <w:rFonts w:ascii="Liberation Serif" w:hAnsi="Liberation Serif" w:eastAsia="WenQuanYi Zen Hei Sharp" w:cs="Lohit Devanagari"/>
-          <w:color w:val="00000A"/>
-          <w:lang w:val="en-US" w:eastAsia="zh-CN" w:bidi="hi-IN"/>
-        </w:rPr>
-      </w:pPr>
-      <w:r>
-        <w:rPr>
-          <w:b w:val="false"/>
-          <w:bCs w:val="false"/>
+          <w:rFonts w:eastAsia="WenQuanYi Zen Hei Sharp" w:cs="Lohit Devanagari"/>
+          <w:b w:val="false"/>
+          <w:bCs w:val="false"/>
+          <w:color w:val="00000A"/>
+          <w:sz w:val="24"/>
+          <w:szCs w:val="24"/>
+          <w:lang w:val="en-US" w:eastAsia="zh-CN" w:bidi="hi-IN"/>
+        </w:rPr>
+      </w:r>
+      <w:r/>
+    </w:p>
+    <w:p>
+      <w:pPr>
+        <w:pStyle w:val="Normal"/>
+        <w:rPr>
+          <w:sz w:val="24"/>
+          <w:b w:val="false"/>
+          <w:sz w:val="24"/>
+          <w:b w:val="false"/>
+          <w:szCs w:val="24"/>
+          <w:bCs w:val="false"/>
+          <w:rFonts w:ascii="Liberation Serif" w:hAnsi="Liberation Serif" w:eastAsia="WenQuanYi Zen Hei Sharp" w:cs="Lohit Devanagari"/>
+          <w:color w:val="00000A"/>
+          <w:lang w:val="en-US" w:eastAsia="zh-CN" w:bidi="hi-IN"/>
+        </w:rPr>
+      </w:pPr>
+      <w:r>
+        <w:rPr>
+          <w:rFonts w:eastAsia="WenQuanYi Zen Hei Sharp" w:cs="Lohit Devanagari"/>
+          <w:b w:val="false"/>
+          <w:bCs w:val="false"/>
+          <w:color w:val="00000A"/>
+          <w:sz w:val="24"/>
+          <w:szCs w:val="24"/>
+          <w:lang w:val="en-US" w:eastAsia="zh-CN" w:bidi="hi-IN"/>
         </w:rPr>
       </w:r>
       <w:r/>
@@ -3384,31 +3834,41 @@
       </w:pPr>
       <w:r>
         <w:rPr>
-          <w:b w:val="false"/>
-          <w:bCs w:val="false"/>
-        </w:rPr>
-      </w:r>
-      <w:r/>
-    </w:p>
-    <w:p>
-      <w:pPr>
-        <w:pStyle w:val="Normal"/>
-        <w:rPr>
-          <w:sz w:val="24"/>
-          <w:b w:val="false"/>
-          <w:sz w:val="24"/>
-          <w:b w:val="false"/>
-          <w:szCs w:val="24"/>
-          <w:bCs w:val="false"/>
-          <w:rFonts w:ascii="Liberation Serif" w:hAnsi="Liberation Serif" w:eastAsia="WenQuanYi Zen Hei Sharp" w:cs="Lohit Devanagari"/>
-          <w:color w:val="00000A"/>
-          <w:lang w:val="en-US" w:eastAsia="zh-CN" w:bidi="hi-IN"/>
-        </w:rPr>
-      </w:pPr>
-      <w:r>
-        <w:rPr>
-          <w:b w:val="false"/>
-          <w:bCs w:val="false"/>
+          <w:rFonts w:eastAsia="WenQuanYi Zen Hei Sharp" w:cs="Lohit Devanagari"/>
+          <w:b w:val="false"/>
+          <w:bCs w:val="false"/>
+          <w:color w:val="00000A"/>
+          <w:sz w:val="24"/>
+          <w:szCs w:val="24"/>
+          <w:lang w:val="en-US" w:eastAsia="zh-CN" w:bidi="hi-IN"/>
+        </w:rPr>
+      </w:r>
+      <w:r/>
+    </w:p>
+    <w:p>
+      <w:pPr>
+        <w:pStyle w:val="Normal"/>
+        <w:rPr>
+          <w:sz w:val="24"/>
+          <w:b w:val="false"/>
+          <w:sz w:val="24"/>
+          <w:b w:val="false"/>
+          <w:szCs w:val="24"/>
+          <w:bCs w:val="false"/>
+          <w:rFonts w:ascii="Liberation Serif" w:hAnsi="Liberation Serif" w:eastAsia="WenQuanYi Zen Hei Sharp" w:cs="Lohit Devanagari"/>
+          <w:color w:val="00000A"/>
+          <w:lang w:val="en-US" w:eastAsia="zh-CN" w:bidi="hi-IN"/>
+        </w:rPr>
+      </w:pPr>
+      <w:r>
+        <w:rPr>
+          <w:rFonts w:eastAsia="WenQuanYi Zen Hei Sharp" w:cs="Lohit Devanagari"/>
+          <w:b w:val="false"/>
+          <w:bCs w:val="false"/>
+          <w:color w:val="00000A"/>
+          <w:sz w:val="24"/>
+          <w:szCs w:val="24"/>
+          <w:lang w:val="en-US" w:eastAsia="zh-CN" w:bidi="hi-IN"/>
         </w:rPr>
         <w:drawing>
           <wp:anchor behindDoc="0" distT="0" distB="0" distL="0" distR="0" simplePos="0" locked="0" layoutInCell="1" allowOverlap="1" relativeHeight="7">
@@ -3482,8 +3942,13 @@
       </w:pPr>
       <w:r>
         <w:rPr>
-          <w:b w:val="false"/>
-          <w:bCs w:val="false"/>
+          <w:rFonts w:eastAsia="WenQuanYi Zen Hei Sharp" w:cs="Lohit Devanagari"/>
+          <w:b w:val="false"/>
+          <w:bCs w:val="false"/>
+          <w:color w:val="00000A"/>
+          <w:sz w:val="24"/>
+          <w:szCs w:val="24"/>
+          <w:lang w:val="en-US" w:eastAsia="zh-CN" w:bidi="hi-IN"/>
         </w:rPr>
       </w:r>
       <w:r/>
@@ -3523,8 +3988,13 @@
       </w:pPr>
       <w:r>
         <w:rPr>
-          <w:b w:val="false"/>
-          <w:bCs w:val="false"/>
+          <w:rFonts w:eastAsia="WenQuanYi Zen Hei Sharp" w:cs="Lohit Devanagari"/>
+          <w:b w:val="false"/>
+          <w:bCs w:val="false"/>
+          <w:color w:val="00000A"/>
+          <w:sz w:val="24"/>
+          <w:szCs w:val="24"/>
+          <w:lang w:val="en-US" w:eastAsia="zh-CN" w:bidi="hi-IN"/>
         </w:rPr>
       </w:r>
       <w:r/>
@@ -3564,8 +4034,13 @@
       </w:pPr>
       <w:r>
         <w:rPr>
-          <w:b w:val="false"/>
-          <w:bCs w:val="false"/>
+          <w:rFonts w:eastAsia="WenQuanYi Zen Hei Sharp" w:cs="Lohit Devanagari"/>
+          <w:b w:val="false"/>
+          <w:bCs w:val="false"/>
+          <w:color w:val="00000A"/>
+          <w:sz w:val="24"/>
+          <w:szCs w:val="24"/>
+          <w:lang w:val="en-US" w:eastAsia="zh-CN" w:bidi="hi-IN"/>
         </w:rPr>
       </w:r>
       <w:r/>
@@ -3606,6 +4081,7 @@
     <w:rPrDefault>
       <w:rPr>
         <w:rFonts w:ascii="Liberation Serif" w:hAnsi="Liberation Serif" w:eastAsia="WenQuanYi Zen Hei Sharp" w:cs="Lohit Devanagari"/>
+        <w:sz w:val="20"/>
         <w:szCs w:val="24"/>
         <w:lang w:val="en-US" w:eastAsia="zh-CN" w:bidi="hi-IN"/>
       </w:rPr>
